--- a/Angularjs.docx
+++ b/Angularjs.docx
@@ -11,15 +11,7 @@
     </w:p>
     <w:p>
       <w:r>
-        <w:t xml:space="preserve">It can be </w:t>
-      </w:r>
-      <w:proofErr w:type="spellStart"/>
-      <w:r>
-        <w:t>use</w:t>
-      </w:r>
-      <w:proofErr w:type="spellEnd"/>
-      <w:r>
-        <w:t xml:space="preserve"> for single page application. SPA</w:t>
+        <w:t>It can be use for single page application. SPA</w:t>
       </w:r>
     </w:p>
     <w:p/>
@@ -3601,7 +3593,7 @@
           <v:shape id="_x0000_i1025" type="#_x0000_t75" style="width:95.5pt;height:40.5pt" o:ole="">
             <v:imagedata r:id="rId6" o:title=""/>
           </v:shape>
-          <o:OLEObject Type="Embed" ProgID="Package" ShapeID="_x0000_i1025" DrawAspect="Content" ObjectID="_1526647811" r:id="rId7"/>
+          <o:OLEObject Type="Embed" ProgID="Package" ShapeID="_x0000_i1025" DrawAspect="Content" ObjectID="_1527271468" r:id="rId7"/>
         </w:object>
       </w:r>
     </w:p>
@@ -5012,17 +5004,7 @@
                 <w:szCs w:val="21"/>
                 <w:highlight w:val="yellow"/>
               </w:rPr>
-              <w:t xml:space="preserve"> =</w:t>
-            </w:r>
-            <w:r>
-              <w:rPr>
-                <w:rFonts w:ascii="Verdana" w:hAnsi="Verdana"/>
-                <w:color w:val="000000"/>
-                <w:sz w:val="21"/>
-                <w:szCs w:val="21"/>
-                <w:highlight w:val="yellow"/>
-              </w:rPr>
-              <w:t xml:space="preserve"> </w:t>
+              <w:t xml:space="preserve"> = </w:t>
             </w:r>
             <w:proofErr w:type="spellStart"/>
             <w:r>
@@ -5707,17 +5689,7 @@
           <w:szCs w:val="23"/>
           <w:shd w:val="clear" w:color="auto" w:fill="FFFFFF"/>
         </w:rPr>
-        <w:t xml:space="preserve"> </w:t>
-      </w:r>
-      <w:r>
-        <w:rPr>
-          <w:rFonts w:ascii="Verdana" w:hAnsi="Verdana"/>
-          <w:color w:val="000000"/>
-          <w:sz w:val="23"/>
-          <w:szCs w:val="23"/>
-          <w:shd w:val="clear" w:color="auto" w:fill="FFFFFF"/>
-        </w:rPr>
-        <w:t xml:space="preserve">$scope refers to application which is to use the </w:t>
+        <w:t xml:space="preserve"> $scope refers to application which is to use the </w:t>
       </w:r>
       <w:proofErr w:type="spellStart"/>
       <w:r>
@@ -6074,7 +6046,7 @@
           <w:szCs w:val="23"/>
           <w:shd w:val="clear" w:color="auto" w:fill="FFFFFF"/>
         </w:rPr>
-        <w:t xml:space="preserve"> directive</w:t>
+        <w:t xml:space="preserve"> directive is use to bind DOM object.</w:t>
       </w:r>
       <w:r>
         <w:rPr>
@@ -6086,9 +6058,14 @@
           <w:szCs w:val="23"/>
           <w:shd w:val="clear" w:color="auto" w:fill="FFFFFF"/>
         </w:rPr>
-        <w:t xml:space="preserve"> is use to bind DOM object.</w:t>
-      </w:r>
-      <w:r>
+        <w:t xml:space="preserve"> It is use to disable control.</w:t>
+      </w:r>
+    </w:p>
+    <w:p>
+      <w:pPr>
+        <w:pStyle w:val="Heading2"/>
+        <w:spacing w:before="48" w:after="48" w:line="360" w:lineRule="atLeast"/>
+        <w:ind w:right="48"/>
         <w:rPr>
           <w:rFonts w:ascii="Verdana" w:eastAsia="Times New Roman" w:hAnsi="Verdana" w:cs="Times New Roman"/>
           <w:b w:val="0"/>
@@ -6098,7 +6075,44 @@
           <w:szCs w:val="23"/>
           <w:shd w:val="clear" w:color="auto" w:fill="FFFFFF"/>
         </w:rPr>
-        <w:t xml:space="preserve"> It is use to disable control.</w:t>
+      </w:pPr>
+      <w:proofErr w:type="spellStart"/>
+      <w:proofErr w:type="gramStart"/>
+      <w:r>
+        <w:rPr>
+          <w:rFonts w:ascii="Verdana" w:eastAsia="Times New Roman" w:hAnsi="Verdana" w:cs="Times New Roman"/>
+          <w:bCs w:val="0"/>
+          <w:color w:val="000000"/>
+          <w:sz w:val="23"/>
+          <w:szCs w:val="23"/>
+          <w:shd w:val="clear" w:color="auto" w:fill="FFFFFF"/>
+        </w:rPr>
+        <w:t>ng</w:t>
+      </w:r>
+      <w:proofErr w:type="spellEnd"/>
+      <w:r>
+        <w:rPr>
+          <w:rFonts w:ascii="Verdana" w:eastAsia="Times New Roman" w:hAnsi="Verdana" w:cs="Times New Roman"/>
+          <w:bCs w:val="0"/>
+          <w:color w:val="000000"/>
+          <w:sz w:val="23"/>
+          <w:szCs w:val="23"/>
+          <w:shd w:val="clear" w:color="auto" w:fill="FFFFFF"/>
+        </w:rPr>
+        <w:t>-show</w:t>
+      </w:r>
+      <w:proofErr w:type="gramEnd"/>
+      <w:r>
+        <w:rPr>
+          <w:rFonts w:ascii="Verdana" w:eastAsia="Times New Roman" w:hAnsi="Verdana" w:cs="Times New Roman"/>
+          <w:b w:val="0"/>
+          <w:bCs w:val="0"/>
+          <w:color w:val="000000"/>
+          <w:sz w:val="23"/>
+          <w:szCs w:val="23"/>
+          <w:shd w:val="clear" w:color="auto" w:fill="FFFFFF"/>
+        </w:rPr>
+        <w:t xml:space="preserve"> show control.</w:t>
       </w:r>
     </w:p>
     <w:p>
@@ -6139,7 +6153,7 @@
           <w:szCs w:val="23"/>
           <w:shd w:val="clear" w:color="auto" w:fill="FFFFFF"/>
         </w:rPr>
-        <w:t>-show</w:t>
+        <w:t>-hide</w:t>
       </w:r>
       <w:proofErr w:type="gramEnd"/>
       <w:r>
@@ -6152,73 +6166,7 @@
           <w:szCs w:val="23"/>
           <w:shd w:val="clear" w:color="auto" w:fill="FFFFFF"/>
         </w:rPr>
-        <w:t xml:space="preserve"> show control.</w:t>
-      </w:r>
-    </w:p>
-    <w:p>
-      <w:pPr>
-        <w:pStyle w:val="Heading2"/>
-        <w:spacing w:before="48" w:after="48" w:line="360" w:lineRule="atLeast"/>
-        <w:ind w:right="48"/>
-        <w:rPr>
-          <w:rFonts w:ascii="Verdana" w:eastAsia="Times New Roman" w:hAnsi="Verdana" w:cs="Times New Roman"/>
-          <w:b w:val="0"/>
-          <w:bCs w:val="0"/>
-          <w:color w:val="000000"/>
-          <w:sz w:val="23"/>
-          <w:szCs w:val="23"/>
-          <w:shd w:val="clear" w:color="auto" w:fill="FFFFFF"/>
-        </w:rPr>
-      </w:pPr>
-      <w:proofErr w:type="spellStart"/>
-      <w:proofErr w:type="gramStart"/>
-      <w:r>
-        <w:rPr>
-          <w:rFonts w:ascii="Verdana" w:eastAsia="Times New Roman" w:hAnsi="Verdana" w:cs="Times New Roman"/>
-          <w:bCs w:val="0"/>
-          <w:color w:val="000000"/>
-          <w:sz w:val="23"/>
-          <w:szCs w:val="23"/>
-          <w:shd w:val="clear" w:color="auto" w:fill="FFFFFF"/>
-        </w:rPr>
-        <w:t>ng</w:t>
-      </w:r>
-      <w:proofErr w:type="spellEnd"/>
-      <w:r>
-        <w:rPr>
-          <w:rFonts w:ascii="Verdana" w:eastAsia="Times New Roman" w:hAnsi="Verdana" w:cs="Times New Roman"/>
-          <w:bCs w:val="0"/>
-          <w:color w:val="000000"/>
-          <w:sz w:val="23"/>
-          <w:szCs w:val="23"/>
-          <w:shd w:val="clear" w:color="auto" w:fill="FFFFFF"/>
-        </w:rPr>
-        <w:t>-hide</w:t>
-      </w:r>
-      <w:proofErr w:type="gramEnd"/>
-      <w:r>
-        <w:rPr>
-          <w:rFonts w:ascii="Verdana" w:eastAsia="Times New Roman" w:hAnsi="Verdana" w:cs="Times New Roman"/>
-          <w:b w:val="0"/>
-          <w:bCs w:val="0"/>
-          <w:color w:val="000000"/>
-          <w:sz w:val="23"/>
-          <w:szCs w:val="23"/>
-          <w:shd w:val="clear" w:color="auto" w:fill="FFFFFF"/>
-        </w:rPr>
-        <w:t xml:space="preserve"> </w:t>
-      </w:r>
-      <w:r>
-        <w:rPr>
-          <w:rFonts w:ascii="Verdana" w:eastAsia="Times New Roman" w:hAnsi="Verdana" w:cs="Times New Roman"/>
-          <w:b w:val="0"/>
-          <w:bCs w:val="0"/>
-          <w:color w:val="000000"/>
-          <w:sz w:val="23"/>
-          <w:szCs w:val="23"/>
-          <w:shd w:val="clear" w:color="auto" w:fill="FFFFFF"/>
-        </w:rPr>
-        <w:t>hides a given control.</w:t>
+        <w:t xml:space="preserve"> hides a given control.</w:t>
       </w:r>
     </w:p>
     <w:p>
@@ -6607,7 +6555,45 @@
           <w:sz w:val="20"/>
           <w:szCs w:val="20"/>
         </w:rPr>
-        <w:t xml:space="preserve"> {{cost * quantity}} </w:t>
+        <w:t xml:space="preserve"> </w:t>
+      </w:r>
+      <w:r>
+        <w:rPr>
+          <w:rFonts w:ascii="Consolas" w:eastAsia="Times New Roman" w:hAnsi="Consolas" w:cs="Consolas"/>
+          <w:color w:val="313131"/>
+          <w:sz w:val="20"/>
+          <w:szCs w:val="20"/>
+          <w:highlight w:val="yellow"/>
+        </w:rPr>
+        <w:t>{{</w:t>
+      </w:r>
+      <w:r>
+        <w:rPr>
+          <w:rFonts w:ascii="Consolas" w:eastAsia="Times New Roman" w:hAnsi="Consolas" w:cs="Consolas"/>
+          <w:color w:val="313131"/>
+          <w:sz w:val="20"/>
+          <w:szCs w:val="20"/>
+        </w:rPr>
+        <w:t>cost * quantity</w:t>
+      </w:r>
+      <w:r>
+        <w:rPr>
+          <w:rFonts w:ascii="Consolas" w:eastAsia="Times New Roman" w:hAnsi="Consolas" w:cs="Consolas"/>
+          <w:color w:val="313131"/>
+          <w:sz w:val="20"/>
+          <w:szCs w:val="20"/>
+          <w:highlight w:val="yellow"/>
+        </w:rPr>
+        <w:t>}}</w:t>
+      </w:r>
+      <w:r>
+        <w:rPr>
+          <w:rFonts w:ascii="Consolas" w:eastAsia="Times New Roman" w:hAnsi="Consolas" w:cs="Consolas"/>
+          <w:color w:val="313131"/>
+          <w:sz w:val="20"/>
+          <w:szCs w:val="20"/>
+        </w:rPr>
+        <w:t xml:space="preserve"> </w:t>
       </w:r>
       <w:proofErr w:type="spellStart"/>
       <w:r>
@@ -7793,6 +7779,16 @@
       </w:r>
     </w:p>
     <w:p>
+      <w:pPr>
+        <w:rPr>
+          <w:rStyle w:val="apple-converted-space"/>
+          <w:rFonts w:ascii="Verdana" w:hAnsi="Verdana"/>
+          <w:color w:val="000000"/>
+          <w:sz w:val="23"/>
+          <w:szCs w:val="23"/>
+          <w:shd w:val="clear" w:color="auto" w:fill="FFFFFF"/>
+        </w:rPr>
+      </w:pPr>
       <w:proofErr w:type="spellStart"/>
       <w:r>
         <w:rPr>
@@ -7826,8 +7822,7084 @@
         </w:rPr>
         <w:t> </w:t>
       </w:r>
-      <w:bookmarkStart w:id="0" w:name="_GoBack"/>
-      <w:bookmarkEnd w:id="0"/>
+    </w:p>
+    <w:p>
+      <w:pPr>
+        <w:pStyle w:val="NormalWeb"/>
+        <w:numPr>
+          <w:ilvl w:val="0"/>
+          <w:numId w:val="4"/>
+        </w:numPr>
+        <w:spacing w:before="0" w:beforeAutospacing="0" w:after="240" w:afterAutospacing="0" w:line="360" w:lineRule="atLeast"/>
+        <w:ind w:left="768" w:right="48"/>
+        <w:jc w:val="both"/>
+        <w:rPr>
+          <w:rFonts w:ascii="Verdana" w:hAnsi="Verdana"/>
+          <w:color w:val="000000"/>
+          <w:sz w:val="21"/>
+          <w:szCs w:val="21"/>
+        </w:rPr>
+      </w:pPr>
+      <w:r>
+        <w:rPr>
+          <w:rFonts w:ascii="Verdana" w:hAnsi="Verdana"/>
+          <w:b/>
+          <w:bCs/>
+          <w:color w:val="000000"/>
+          <w:sz w:val="21"/>
+          <w:szCs w:val="21"/>
+        </w:rPr>
+        <w:t>Application Module</w:t>
+      </w:r>
+      <w:r>
+        <w:rPr>
+          <w:rStyle w:val="apple-converted-space"/>
+          <w:rFonts w:ascii="Verdana" w:hAnsi="Verdana"/>
+          <w:color w:val="000000"/>
+          <w:sz w:val="21"/>
+          <w:szCs w:val="21"/>
+        </w:rPr>
+        <w:t> </w:t>
+      </w:r>
+      <w:r>
+        <w:rPr>
+          <w:rFonts w:ascii="Verdana" w:hAnsi="Verdana"/>
+          <w:color w:val="000000"/>
+          <w:sz w:val="21"/>
+          <w:szCs w:val="21"/>
+        </w:rPr>
+        <w:t>− used to initialize an application with controller(s).</w:t>
+      </w:r>
+    </w:p>
+    <w:p>
+      <w:pPr>
+        <w:pStyle w:val="NormalWeb"/>
+        <w:numPr>
+          <w:ilvl w:val="0"/>
+          <w:numId w:val="4"/>
+        </w:numPr>
+        <w:spacing w:before="0" w:beforeAutospacing="0" w:after="240" w:afterAutospacing="0" w:line="360" w:lineRule="atLeast"/>
+        <w:ind w:left="768" w:right="48"/>
+        <w:jc w:val="both"/>
+        <w:rPr>
+          <w:rFonts w:ascii="Verdana" w:hAnsi="Verdana"/>
+          <w:color w:val="000000"/>
+          <w:sz w:val="21"/>
+          <w:szCs w:val="21"/>
+        </w:rPr>
+      </w:pPr>
+      <w:r>
+        <w:rPr>
+          <w:rFonts w:ascii="Verdana" w:hAnsi="Verdana"/>
+          <w:b/>
+          <w:bCs/>
+          <w:color w:val="000000"/>
+          <w:sz w:val="21"/>
+          <w:szCs w:val="21"/>
+        </w:rPr>
+        <w:t>Controller Module</w:t>
+      </w:r>
+      <w:r>
+        <w:rPr>
+          <w:rStyle w:val="apple-converted-space"/>
+          <w:rFonts w:ascii="Verdana" w:hAnsi="Verdana"/>
+          <w:color w:val="000000"/>
+          <w:sz w:val="21"/>
+          <w:szCs w:val="21"/>
+        </w:rPr>
+        <w:t> </w:t>
+      </w:r>
+      <w:r>
+        <w:rPr>
+          <w:rFonts w:ascii="Verdana" w:hAnsi="Verdana"/>
+          <w:color w:val="000000"/>
+          <w:sz w:val="21"/>
+          <w:szCs w:val="21"/>
+        </w:rPr>
+        <w:t>− used to define the controller.</w:t>
+      </w:r>
+    </w:p>
+    <w:p/>
+    <w:p>
+      <w:pPr>
+        <w:pBdr>
+          <w:top w:val="single" w:sz="6" w:space="4" w:color="D6D6D6"/>
+          <w:left w:val="single" w:sz="6" w:space="4" w:color="D6D6D6"/>
+          <w:bottom w:val="single" w:sz="6" w:space="4" w:color="D6D6D6"/>
+          <w:right w:val="single" w:sz="6" w:space="4" w:color="D6D6D6"/>
+        </w:pBdr>
+        <w:shd w:val="clear" w:color="auto" w:fill="EEEEEE"/>
+        <w:tabs>
+          <w:tab w:val="left" w:pos="916"/>
+          <w:tab w:val="left" w:pos="1832"/>
+          <w:tab w:val="left" w:pos="2748"/>
+          <w:tab w:val="left" w:pos="3664"/>
+          <w:tab w:val="left" w:pos="4580"/>
+          <w:tab w:val="left" w:pos="5496"/>
+          <w:tab w:val="left" w:pos="6412"/>
+          <w:tab w:val="left" w:pos="7328"/>
+          <w:tab w:val="left" w:pos="8244"/>
+          <w:tab w:val="left" w:pos="9160"/>
+          <w:tab w:val="left" w:pos="10076"/>
+          <w:tab w:val="left" w:pos="10992"/>
+          <w:tab w:val="left" w:pos="11908"/>
+          <w:tab w:val="left" w:pos="12824"/>
+          <w:tab w:val="left" w:pos="13740"/>
+          <w:tab w:val="left" w:pos="14656"/>
+        </w:tabs>
+        <w:spacing w:after="150" w:line="240" w:lineRule="atLeast"/>
+        <w:rPr>
+          <w:rFonts w:ascii="Consolas" w:eastAsia="Times New Roman" w:hAnsi="Consolas" w:cs="Consolas"/>
+          <w:color w:val="313131"/>
+          <w:sz w:val="20"/>
+          <w:szCs w:val="20"/>
+        </w:rPr>
+      </w:pPr>
+      <w:proofErr w:type="spellStart"/>
+      <w:proofErr w:type="gramStart"/>
+      <w:r>
+        <w:rPr>
+          <w:rFonts w:ascii="Consolas" w:eastAsia="Times New Roman" w:hAnsi="Consolas" w:cs="Consolas"/>
+          <w:color w:val="313131"/>
+          <w:sz w:val="20"/>
+          <w:szCs w:val="20"/>
+        </w:rPr>
+        <w:t>mainApp</w:t>
+      </w:r>
+      <w:r>
+        <w:rPr>
+          <w:rFonts w:ascii="Consolas" w:eastAsia="Times New Roman" w:hAnsi="Consolas" w:cs="Consolas"/>
+          <w:color w:val="666600"/>
+          <w:sz w:val="20"/>
+          <w:szCs w:val="20"/>
+        </w:rPr>
+        <w:t>.</w:t>
+      </w:r>
+      <w:r>
+        <w:rPr>
+          <w:rFonts w:ascii="Consolas" w:eastAsia="Times New Roman" w:hAnsi="Consolas" w:cs="Consolas"/>
+          <w:color w:val="313131"/>
+          <w:sz w:val="20"/>
+          <w:szCs w:val="20"/>
+        </w:rPr>
+        <w:t>controller</w:t>
+      </w:r>
+      <w:proofErr w:type="spellEnd"/>
+      <w:r>
+        <w:rPr>
+          <w:rFonts w:ascii="Consolas" w:eastAsia="Times New Roman" w:hAnsi="Consolas" w:cs="Consolas"/>
+          <w:color w:val="666600"/>
+          <w:sz w:val="20"/>
+          <w:szCs w:val="20"/>
+        </w:rPr>
+        <w:t>(</w:t>
+      </w:r>
+      <w:proofErr w:type="gramEnd"/>
+      <w:r>
+        <w:rPr>
+          <w:rFonts w:ascii="Consolas" w:eastAsia="Times New Roman" w:hAnsi="Consolas" w:cs="Consolas"/>
+          <w:color w:val="008800"/>
+          <w:sz w:val="20"/>
+          <w:szCs w:val="20"/>
+        </w:rPr>
+        <w:t>"</w:t>
+      </w:r>
+      <w:proofErr w:type="spellStart"/>
+      <w:r>
+        <w:rPr>
+          <w:rFonts w:ascii="Consolas" w:eastAsia="Times New Roman" w:hAnsi="Consolas" w:cs="Consolas"/>
+          <w:color w:val="008800"/>
+          <w:sz w:val="20"/>
+          <w:szCs w:val="20"/>
+        </w:rPr>
+        <w:t>studentController</w:t>
+      </w:r>
+      <w:proofErr w:type="spellEnd"/>
+      <w:r>
+        <w:rPr>
+          <w:rFonts w:ascii="Consolas" w:eastAsia="Times New Roman" w:hAnsi="Consolas" w:cs="Consolas"/>
+          <w:color w:val="008800"/>
+          <w:sz w:val="20"/>
+          <w:szCs w:val="20"/>
+        </w:rPr>
+        <w:t>"</w:t>
+      </w:r>
+      <w:r>
+        <w:rPr>
+          <w:rFonts w:ascii="Consolas" w:eastAsia="Times New Roman" w:hAnsi="Consolas" w:cs="Consolas"/>
+          <w:color w:val="666600"/>
+          <w:sz w:val="20"/>
+          <w:szCs w:val="20"/>
+        </w:rPr>
+        <w:t>,</w:t>
+      </w:r>
+      <w:r>
+        <w:rPr>
+          <w:rFonts w:ascii="Consolas" w:eastAsia="Times New Roman" w:hAnsi="Consolas" w:cs="Consolas"/>
+          <w:color w:val="313131"/>
+          <w:sz w:val="20"/>
+          <w:szCs w:val="20"/>
+        </w:rPr>
+        <w:t xml:space="preserve"> </w:t>
+      </w:r>
+      <w:r>
+        <w:rPr>
+          <w:rFonts w:ascii="Consolas" w:eastAsia="Times New Roman" w:hAnsi="Consolas" w:cs="Consolas"/>
+          <w:color w:val="000088"/>
+          <w:sz w:val="20"/>
+          <w:szCs w:val="20"/>
+        </w:rPr>
+        <w:t>function</w:t>
+      </w:r>
+      <w:r>
+        <w:rPr>
+          <w:rFonts w:ascii="Consolas" w:eastAsia="Times New Roman" w:hAnsi="Consolas" w:cs="Consolas"/>
+          <w:color w:val="666600"/>
+          <w:sz w:val="20"/>
+          <w:szCs w:val="20"/>
+        </w:rPr>
+        <w:t>(</w:t>
+      </w:r>
+      <w:r>
+        <w:rPr>
+          <w:rFonts w:ascii="Consolas" w:eastAsia="Times New Roman" w:hAnsi="Consolas" w:cs="Consolas"/>
+          <w:color w:val="313131"/>
+          <w:sz w:val="20"/>
+          <w:szCs w:val="20"/>
+        </w:rPr>
+        <w:t>$scope</w:t>
+      </w:r>
+      <w:r>
+        <w:rPr>
+          <w:rFonts w:ascii="Consolas" w:eastAsia="Times New Roman" w:hAnsi="Consolas" w:cs="Consolas"/>
+          <w:color w:val="666600"/>
+          <w:sz w:val="20"/>
+          <w:szCs w:val="20"/>
+        </w:rPr>
+        <w:t>)</w:t>
+      </w:r>
+      <w:r>
+        <w:rPr>
+          <w:rFonts w:ascii="Consolas" w:eastAsia="Times New Roman" w:hAnsi="Consolas" w:cs="Consolas"/>
+          <w:color w:val="313131"/>
+          <w:sz w:val="20"/>
+          <w:szCs w:val="20"/>
+        </w:rPr>
+        <w:t xml:space="preserve"> </w:t>
+      </w:r>
+      <w:r>
+        <w:rPr>
+          <w:rFonts w:ascii="Consolas" w:eastAsia="Times New Roman" w:hAnsi="Consolas" w:cs="Consolas"/>
+          <w:color w:val="666600"/>
+          <w:sz w:val="20"/>
+          <w:szCs w:val="20"/>
+        </w:rPr>
+        <w:t>{</w:t>
+      </w:r>
+    </w:p>
+    <w:p>
+      <w:pPr>
+        <w:rPr>
+          <w:rFonts w:ascii="Verdana" w:hAnsi="Verdana"/>
+          <w:color w:val="000000"/>
+          <w:sz w:val="23"/>
+          <w:szCs w:val="23"/>
+          <w:shd w:val="clear" w:color="auto" w:fill="FFFFFF"/>
+        </w:rPr>
+      </w:pPr>
+      <w:r>
+        <w:rPr>
+          <w:rFonts w:ascii="Verdana" w:hAnsi="Verdana"/>
+          <w:color w:val="000000"/>
+          <w:sz w:val="23"/>
+          <w:szCs w:val="23"/>
+          <w:shd w:val="clear" w:color="auto" w:fill="FFFFFF"/>
+        </w:rPr>
+        <w:t>Here we've declared a controller</w:t>
+      </w:r>
+      <w:r>
+        <w:rPr>
+          <w:rStyle w:val="apple-converted-space"/>
+          <w:rFonts w:ascii="Verdana" w:hAnsi="Verdana"/>
+          <w:color w:val="000000"/>
+          <w:sz w:val="23"/>
+          <w:szCs w:val="23"/>
+          <w:shd w:val="clear" w:color="auto" w:fill="FFFFFF"/>
+        </w:rPr>
+        <w:t> </w:t>
+      </w:r>
+      <w:proofErr w:type="spellStart"/>
+      <w:r>
+        <w:rPr>
+          <w:rFonts w:ascii="Verdana" w:hAnsi="Verdana"/>
+          <w:b/>
+          <w:bCs/>
+          <w:color w:val="000000"/>
+          <w:sz w:val="23"/>
+          <w:szCs w:val="23"/>
+          <w:shd w:val="clear" w:color="auto" w:fill="FFFFFF"/>
+        </w:rPr>
+        <w:t>studentController</w:t>
+      </w:r>
+      <w:proofErr w:type="spellEnd"/>
+      <w:r>
+        <w:rPr>
+          <w:rStyle w:val="apple-converted-space"/>
+          <w:rFonts w:ascii="Verdana" w:hAnsi="Verdana"/>
+          <w:color w:val="000000"/>
+          <w:sz w:val="23"/>
+          <w:szCs w:val="23"/>
+          <w:shd w:val="clear" w:color="auto" w:fill="FFFFFF"/>
+        </w:rPr>
+        <w:t> </w:t>
+      </w:r>
+      <w:r>
+        <w:rPr>
+          <w:rFonts w:ascii="Verdana" w:hAnsi="Verdana"/>
+          <w:color w:val="000000"/>
+          <w:sz w:val="23"/>
+          <w:szCs w:val="23"/>
+          <w:shd w:val="clear" w:color="auto" w:fill="FFFFFF"/>
+        </w:rPr>
+        <w:t xml:space="preserve">module using </w:t>
+      </w:r>
+      <w:proofErr w:type="spellStart"/>
+      <w:r>
+        <w:rPr>
+          <w:rFonts w:ascii="Verdana" w:hAnsi="Verdana"/>
+          <w:color w:val="000000"/>
+          <w:sz w:val="23"/>
+          <w:szCs w:val="23"/>
+          <w:shd w:val="clear" w:color="auto" w:fill="FFFFFF"/>
+        </w:rPr>
+        <w:t>mainApp.controller</w:t>
+      </w:r>
+      <w:proofErr w:type="spellEnd"/>
+      <w:r>
+        <w:rPr>
+          <w:rFonts w:ascii="Verdana" w:hAnsi="Verdana"/>
+          <w:color w:val="000000"/>
+          <w:sz w:val="23"/>
+          <w:szCs w:val="23"/>
+          <w:shd w:val="clear" w:color="auto" w:fill="FFFFFF"/>
+        </w:rPr>
+        <w:t xml:space="preserve"> function.</w:t>
+      </w:r>
+    </w:p>
+    <w:p>
+      <w:pPr>
+        <w:rPr>
+          <w:rFonts w:ascii="Verdana" w:hAnsi="Verdana"/>
+          <w:color w:val="000000"/>
+          <w:sz w:val="23"/>
+          <w:szCs w:val="23"/>
+          <w:shd w:val="clear" w:color="auto" w:fill="FFFFFF"/>
+        </w:rPr>
+      </w:pPr>
+    </w:p>
+    <w:p>
+      <w:pPr>
+        <w:rPr>
+          <w:rFonts w:ascii="Verdana" w:hAnsi="Verdana"/>
+          <w:color w:val="000000"/>
+          <w:sz w:val="23"/>
+          <w:szCs w:val="23"/>
+          <w:shd w:val="clear" w:color="auto" w:fill="FFFFFF"/>
+        </w:rPr>
+      </w:pPr>
+      <w:r>
+        <w:rPr>
+          <w:rFonts w:ascii="Verdana" w:hAnsi="Verdana"/>
+          <w:color w:val="000000"/>
+          <w:sz w:val="23"/>
+          <w:szCs w:val="23"/>
+          <w:shd w:val="clear" w:color="auto" w:fill="FFFFFF"/>
+        </w:rPr>
+        <w:t xml:space="preserve">Forms: </w:t>
+      </w:r>
+    </w:p>
+    <w:p>
+      <w:pPr>
+        <w:rPr>
+          <w:rFonts w:ascii="Verdana" w:hAnsi="Verdana"/>
+          <w:color w:val="000000"/>
+          <w:sz w:val="23"/>
+          <w:szCs w:val="23"/>
+          <w:shd w:val="clear" w:color="auto" w:fill="FFFFFF"/>
+        </w:rPr>
+      </w:pPr>
+      <w:proofErr w:type="spellStart"/>
+      <w:r>
+        <w:rPr>
+          <w:rFonts w:ascii="Verdana" w:hAnsi="Verdana"/>
+          <w:color w:val="000000"/>
+          <w:sz w:val="23"/>
+          <w:szCs w:val="23"/>
+          <w:shd w:val="clear" w:color="auto" w:fill="FFFFFF"/>
+        </w:rPr>
+        <w:t>ng_</w:t>
+      </w:r>
+      <w:r>
+        <w:rPr>
+          <w:rFonts w:ascii="Verdana" w:hAnsi="Verdana"/>
+          <w:color w:val="000000"/>
+          <w:sz w:val="23"/>
+          <w:szCs w:val="23"/>
+          <w:shd w:val="clear" w:color="auto" w:fill="FFFFFF"/>
+        </w:rPr>
+        <w:t>click</w:t>
+      </w:r>
+      <w:proofErr w:type="spellEnd"/>
+      <w:r>
+        <w:rPr>
+          <w:rFonts w:ascii="Verdana" w:hAnsi="Verdana"/>
+          <w:color w:val="000000"/>
+          <w:sz w:val="23"/>
+          <w:szCs w:val="23"/>
+          <w:shd w:val="clear" w:color="auto" w:fill="FFFFFF"/>
+        </w:rPr>
+        <w:t xml:space="preserve">: to run any validation on form. </w:t>
+      </w:r>
+      <w:r>
+        <w:rPr>
+          <w:rFonts w:ascii="Verdana" w:hAnsi="Verdana"/>
+          <w:color w:val="000000"/>
+          <w:sz w:val="23"/>
+          <w:szCs w:val="23"/>
+          <w:highlight w:val="yellow"/>
+          <w:shd w:val="clear" w:color="auto" w:fill="FFFFFF"/>
+        </w:rPr>
+        <w:t>$dirty &amp; $invalid flag</w:t>
+      </w:r>
+      <w:r>
+        <w:rPr>
+          <w:rFonts w:ascii="Verdana" w:hAnsi="Verdana"/>
+          <w:color w:val="000000"/>
+          <w:sz w:val="23"/>
+          <w:szCs w:val="23"/>
+          <w:shd w:val="clear" w:color="auto" w:fill="FFFFFF"/>
+        </w:rPr>
+        <w:t xml:space="preserve"> to return validation result.</w:t>
+      </w:r>
+      <w:r>
+        <w:rPr>
+          <w:rFonts w:ascii="Verdana" w:hAnsi="Verdana"/>
+          <w:color w:val="000000"/>
+          <w:sz w:val="23"/>
+          <w:szCs w:val="23"/>
+          <w:shd w:val="clear" w:color="auto" w:fill="FFFFFF"/>
+        </w:rPr>
+        <w:t xml:space="preserve"> </w:t>
+      </w:r>
+      <w:proofErr w:type="spellStart"/>
+      <w:r>
+        <w:rPr>
+          <w:rFonts w:ascii="Verdana" w:hAnsi="Verdana"/>
+          <w:color w:val="000000"/>
+          <w:sz w:val="23"/>
+          <w:szCs w:val="23"/>
+          <w:highlight w:val="yellow"/>
+          <w:shd w:val="clear" w:color="auto" w:fill="FFFFFF"/>
+        </w:rPr>
+        <w:t>Novalidation</w:t>
+      </w:r>
+      <w:proofErr w:type="spellEnd"/>
+      <w:r>
+        <w:rPr>
+          <w:rFonts w:ascii="Verdana" w:hAnsi="Verdana"/>
+          <w:color w:val="000000"/>
+          <w:sz w:val="23"/>
+          <w:szCs w:val="23"/>
+          <w:shd w:val="clear" w:color="auto" w:fill="FFFFFF"/>
+        </w:rPr>
+        <w:t xml:space="preserve"> to disable any browser based validation.</w:t>
+      </w:r>
+    </w:p>
+    <w:p>
+      <w:pPr>
+        <w:spacing w:after="240" w:line="360" w:lineRule="atLeast"/>
+        <w:ind w:left="48" w:right="48"/>
+        <w:jc w:val="both"/>
+        <w:rPr>
+          <w:rFonts w:ascii="Verdana" w:eastAsia="Times New Roman" w:hAnsi="Verdana" w:cs="Times New Roman"/>
+          <w:color w:val="000000"/>
+          <w:sz w:val="24"/>
+          <w:szCs w:val="24"/>
+        </w:rPr>
+      </w:pPr>
+      <w:r>
+        <w:rPr>
+          <w:rFonts w:ascii="Verdana" w:eastAsia="Times New Roman" w:hAnsi="Verdana" w:cs="Times New Roman"/>
+          <w:color w:val="000000"/>
+          <w:sz w:val="24"/>
+          <w:szCs w:val="24"/>
+        </w:rPr>
+        <w:t>Following are supported events in Angular JS.</w:t>
+      </w:r>
+    </w:p>
+    <w:p>
+      <w:pPr>
+        <w:numPr>
+          <w:ilvl w:val="0"/>
+          <w:numId w:val="5"/>
+        </w:numPr>
+        <w:spacing w:before="100" w:beforeAutospacing="1" w:after="75" w:line="360" w:lineRule="atLeast"/>
+        <w:rPr>
+          <w:rFonts w:ascii="Verdana" w:eastAsia="Times New Roman" w:hAnsi="Verdana" w:cs="Times New Roman"/>
+          <w:color w:val="000000"/>
+          <w:sz w:val="21"/>
+          <w:szCs w:val="21"/>
+        </w:rPr>
+      </w:pPr>
+      <w:proofErr w:type="spellStart"/>
+      <w:r>
+        <w:rPr>
+          <w:rFonts w:ascii="Verdana" w:eastAsia="Times New Roman" w:hAnsi="Verdana" w:cs="Times New Roman"/>
+          <w:color w:val="000000"/>
+          <w:sz w:val="21"/>
+          <w:szCs w:val="21"/>
+        </w:rPr>
+        <w:t>ng</w:t>
+      </w:r>
+      <w:proofErr w:type="spellEnd"/>
+      <w:r>
+        <w:rPr>
+          <w:rFonts w:ascii="Verdana" w:eastAsia="Times New Roman" w:hAnsi="Verdana" w:cs="Times New Roman"/>
+          <w:color w:val="000000"/>
+          <w:sz w:val="21"/>
+          <w:szCs w:val="21"/>
+        </w:rPr>
+        <w:t>-click</w:t>
+      </w:r>
+    </w:p>
+    <w:p>
+      <w:pPr>
+        <w:numPr>
+          <w:ilvl w:val="0"/>
+          <w:numId w:val="5"/>
+        </w:numPr>
+        <w:spacing w:before="100" w:beforeAutospacing="1" w:after="75" w:line="360" w:lineRule="atLeast"/>
+        <w:rPr>
+          <w:rFonts w:ascii="Verdana" w:eastAsia="Times New Roman" w:hAnsi="Verdana" w:cs="Times New Roman"/>
+          <w:color w:val="000000"/>
+          <w:sz w:val="21"/>
+          <w:szCs w:val="21"/>
+        </w:rPr>
+      </w:pPr>
+      <w:proofErr w:type="spellStart"/>
+      <w:r>
+        <w:rPr>
+          <w:rFonts w:ascii="Verdana" w:eastAsia="Times New Roman" w:hAnsi="Verdana" w:cs="Times New Roman"/>
+          <w:color w:val="000000"/>
+          <w:sz w:val="21"/>
+          <w:szCs w:val="21"/>
+        </w:rPr>
+        <w:t>ng</w:t>
+      </w:r>
+      <w:proofErr w:type="spellEnd"/>
+      <w:r>
+        <w:rPr>
+          <w:rFonts w:ascii="Verdana" w:eastAsia="Times New Roman" w:hAnsi="Verdana" w:cs="Times New Roman"/>
+          <w:color w:val="000000"/>
+          <w:sz w:val="21"/>
+          <w:szCs w:val="21"/>
+        </w:rPr>
+        <w:t>-</w:t>
+      </w:r>
+      <w:proofErr w:type="spellStart"/>
+      <w:r>
+        <w:rPr>
+          <w:rFonts w:ascii="Verdana" w:eastAsia="Times New Roman" w:hAnsi="Verdana" w:cs="Times New Roman"/>
+          <w:color w:val="000000"/>
+          <w:sz w:val="21"/>
+          <w:szCs w:val="21"/>
+        </w:rPr>
+        <w:t>dbl</w:t>
+      </w:r>
+      <w:proofErr w:type="spellEnd"/>
+      <w:r>
+        <w:rPr>
+          <w:rFonts w:ascii="Verdana" w:eastAsia="Times New Roman" w:hAnsi="Verdana" w:cs="Times New Roman"/>
+          <w:color w:val="000000"/>
+          <w:sz w:val="21"/>
+          <w:szCs w:val="21"/>
+        </w:rPr>
+        <w:t>-click</w:t>
+      </w:r>
+    </w:p>
+    <w:p>
+      <w:pPr>
+        <w:numPr>
+          <w:ilvl w:val="0"/>
+          <w:numId w:val="5"/>
+        </w:numPr>
+        <w:spacing w:before="100" w:beforeAutospacing="1" w:after="75" w:line="360" w:lineRule="atLeast"/>
+        <w:rPr>
+          <w:rFonts w:ascii="Verdana" w:eastAsia="Times New Roman" w:hAnsi="Verdana" w:cs="Times New Roman"/>
+          <w:color w:val="000000"/>
+          <w:sz w:val="21"/>
+          <w:szCs w:val="21"/>
+        </w:rPr>
+      </w:pPr>
+      <w:proofErr w:type="spellStart"/>
+      <w:r>
+        <w:rPr>
+          <w:rFonts w:ascii="Verdana" w:eastAsia="Times New Roman" w:hAnsi="Verdana" w:cs="Times New Roman"/>
+          <w:color w:val="000000"/>
+          <w:sz w:val="21"/>
+          <w:szCs w:val="21"/>
+        </w:rPr>
+        <w:t>ng-mousedown</w:t>
+      </w:r>
+      <w:proofErr w:type="spellEnd"/>
+    </w:p>
+    <w:p>
+      <w:pPr>
+        <w:numPr>
+          <w:ilvl w:val="0"/>
+          <w:numId w:val="5"/>
+        </w:numPr>
+        <w:spacing w:before="100" w:beforeAutospacing="1" w:after="75" w:line="360" w:lineRule="atLeast"/>
+        <w:rPr>
+          <w:rFonts w:ascii="Verdana" w:eastAsia="Times New Roman" w:hAnsi="Verdana" w:cs="Times New Roman"/>
+          <w:color w:val="000000"/>
+          <w:sz w:val="21"/>
+          <w:szCs w:val="21"/>
+        </w:rPr>
+      </w:pPr>
+      <w:proofErr w:type="spellStart"/>
+      <w:r>
+        <w:rPr>
+          <w:rFonts w:ascii="Verdana" w:eastAsia="Times New Roman" w:hAnsi="Verdana" w:cs="Times New Roman"/>
+          <w:color w:val="000000"/>
+          <w:sz w:val="21"/>
+          <w:szCs w:val="21"/>
+        </w:rPr>
+        <w:t>ng-mouseup</w:t>
+      </w:r>
+      <w:proofErr w:type="spellEnd"/>
+    </w:p>
+    <w:p>
+      <w:pPr>
+        <w:numPr>
+          <w:ilvl w:val="0"/>
+          <w:numId w:val="5"/>
+        </w:numPr>
+        <w:spacing w:before="100" w:beforeAutospacing="1" w:after="75" w:line="360" w:lineRule="atLeast"/>
+        <w:rPr>
+          <w:rFonts w:ascii="Verdana" w:eastAsia="Times New Roman" w:hAnsi="Verdana" w:cs="Times New Roman"/>
+          <w:color w:val="000000"/>
+          <w:sz w:val="21"/>
+          <w:szCs w:val="21"/>
+        </w:rPr>
+      </w:pPr>
+      <w:proofErr w:type="spellStart"/>
+      <w:r>
+        <w:rPr>
+          <w:rFonts w:ascii="Verdana" w:eastAsia="Times New Roman" w:hAnsi="Verdana" w:cs="Times New Roman"/>
+          <w:color w:val="000000"/>
+          <w:sz w:val="21"/>
+          <w:szCs w:val="21"/>
+        </w:rPr>
+        <w:t>ng-mouseenter</w:t>
+      </w:r>
+      <w:proofErr w:type="spellEnd"/>
+    </w:p>
+    <w:p>
+      <w:pPr>
+        <w:numPr>
+          <w:ilvl w:val="0"/>
+          <w:numId w:val="5"/>
+        </w:numPr>
+        <w:spacing w:before="100" w:beforeAutospacing="1" w:after="75" w:line="360" w:lineRule="atLeast"/>
+        <w:rPr>
+          <w:rFonts w:ascii="Verdana" w:eastAsia="Times New Roman" w:hAnsi="Verdana" w:cs="Times New Roman"/>
+          <w:color w:val="000000"/>
+          <w:sz w:val="21"/>
+          <w:szCs w:val="21"/>
+        </w:rPr>
+      </w:pPr>
+      <w:proofErr w:type="spellStart"/>
+      <w:r>
+        <w:rPr>
+          <w:rFonts w:ascii="Verdana" w:eastAsia="Times New Roman" w:hAnsi="Verdana" w:cs="Times New Roman"/>
+          <w:color w:val="000000"/>
+          <w:sz w:val="21"/>
+          <w:szCs w:val="21"/>
+        </w:rPr>
+        <w:t>ng-mouseleave</w:t>
+      </w:r>
+      <w:proofErr w:type="spellEnd"/>
+    </w:p>
+    <w:p>
+      <w:pPr>
+        <w:numPr>
+          <w:ilvl w:val="0"/>
+          <w:numId w:val="5"/>
+        </w:numPr>
+        <w:spacing w:before="100" w:beforeAutospacing="1" w:after="75" w:line="360" w:lineRule="atLeast"/>
+        <w:rPr>
+          <w:rFonts w:ascii="Verdana" w:eastAsia="Times New Roman" w:hAnsi="Verdana" w:cs="Times New Roman"/>
+          <w:color w:val="000000"/>
+          <w:sz w:val="21"/>
+          <w:szCs w:val="21"/>
+        </w:rPr>
+      </w:pPr>
+      <w:proofErr w:type="spellStart"/>
+      <w:r>
+        <w:rPr>
+          <w:rFonts w:ascii="Verdana" w:eastAsia="Times New Roman" w:hAnsi="Verdana" w:cs="Times New Roman"/>
+          <w:color w:val="000000"/>
+          <w:sz w:val="21"/>
+          <w:szCs w:val="21"/>
+        </w:rPr>
+        <w:t>ng-mousemove</w:t>
+      </w:r>
+      <w:proofErr w:type="spellEnd"/>
+    </w:p>
+    <w:p>
+      <w:pPr>
+        <w:numPr>
+          <w:ilvl w:val="0"/>
+          <w:numId w:val="5"/>
+        </w:numPr>
+        <w:spacing w:before="100" w:beforeAutospacing="1" w:after="75" w:line="360" w:lineRule="atLeast"/>
+        <w:rPr>
+          <w:rFonts w:ascii="Verdana" w:eastAsia="Times New Roman" w:hAnsi="Verdana" w:cs="Times New Roman"/>
+          <w:color w:val="000000"/>
+          <w:sz w:val="21"/>
+          <w:szCs w:val="21"/>
+        </w:rPr>
+      </w:pPr>
+      <w:proofErr w:type="spellStart"/>
+      <w:r>
+        <w:rPr>
+          <w:rFonts w:ascii="Verdana" w:eastAsia="Times New Roman" w:hAnsi="Verdana" w:cs="Times New Roman"/>
+          <w:color w:val="000000"/>
+          <w:sz w:val="21"/>
+          <w:szCs w:val="21"/>
+        </w:rPr>
+        <w:t>ng-mouseover</w:t>
+      </w:r>
+      <w:proofErr w:type="spellEnd"/>
+    </w:p>
+    <w:p>
+      <w:pPr>
+        <w:numPr>
+          <w:ilvl w:val="0"/>
+          <w:numId w:val="5"/>
+        </w:numPr>
+        <w:spacing w:before="100" w:beforeAutospacing="1" w:after="75" w:line="360" w:lineRule="atLeast"/>
+        <w:rPr>
+          <w:rFonts w:ascii="Verdana" w:eastAsia="Times New Roman" w:hAnsi="Verdana" w:cs="Times New Roman"/>
+          <w:color w:val="000000"/>
+          <w:sz w:val="21"/>
+          <w:szCs w:val="21"/>
+        </w:rPr>
+      </w:pPr>
+      <w:proofErr w:type="spellStart"/>
+      <w:r>
+        <w:rPr>
+          <w:rFonts w:ascii="Verdana" w:eastAsia="Times New Roman" w:hAnsi="Verdana" w:cs="Times New Roman"/>
+          <w:color w:val="000000"/>
+          <w:sz w:val="21"/>
+          <w:szCs w:val="21"/>
+        </w:rPr>
+        <w:lastRenderedPageBreak/>
+        <w:t>ng-keydown</w:t>
+      </w:r>
+      <w:proofErr w:type="spellEnd"/>
+    </w:p>
+    <w:p>
+      <w:pPr>
+        <w:numPr>
+          <w:ilvl w:val="0"/>
+          <w:numId w:val="5"/>
+        </w:numPr>
+        <w:spacing w:before="100" w:beforeAutospacing="1" w:after="75" w:line="360" w:lineRule="atLeast"/>
+        <w:rPr>
+          <w:rFonts w:ascii="Verdana" w:eastAsia="Times New Roman" w:hAnsi="Verdana" w:cs="Times New Roman"/>
+          <w:color w:val="000000"/>
+          <w:sz w:val="21"/>
+          <w:szCs w:val="21"/>
+        </w:rPr>
+      </w:pPr>
+      <w:proofErr w:type="spellStart"/>
+      <w:r>
+        <w:rPr>
+          <w:rFonts w:ascii="Verdana" w:eastAsia="Times New Roman" w:hAnsi="Verdana" w:cs="Times New Roman"/>
+          <w:color w:val="000000"/>
+          <w:sz w:val="21"/>
+          <w:szCs w:val="21"/>
+        </w:rPr>
+        <w:t>ng-keyup</w:t>
+      </w:r>
+      <w:proofErr w:type="spellEnd"/>
+    </w:p>
+    <w:p>
+      <w:pPr>
+        <w:numPr>
+          <w:ilvl w:val="0"/>
+          <w:numId w:val="5"/>
+        </w:numPr>
+        <w:spacing w:before="100" w:beforeAutospacing="1" w:after="75" w:line="360" w:lineRule="atLeast"/>
+        <w:rPr>
+          <w:rFonts w:ascii="Verdana" w:eastAsia="Times New Roman" w:hAnsi="Verdana" w:cs="Times New Roman"/>
+          <w:color w:val="000000"/>
+          <w:sz w:val="21"/>
+          <w:szCs w:val="21"/>
+        </w:rPr>
+      </w:pPr>
+      <w:proofErr w:type="spellStart"/>
+      <w:r>
+        <w:rPr>
+          <w:rFonts w:ascii="Verdana" w:eastAsia="Times New Roman" w:hAnsi="Verdana" w:cs="Times New Roman"/>
+          <w:color w:val="000000"/>
+          <w:sz w:val="21"/>
+          <w:szCs w:val="21"/>
+        </w:rPr>
+        <w:t>ng-keypress</w:t>
+      </w:r>
+      <w:proofErr w:type="spellEnd"/>
+    </w:p>
+    <w:p>
+      <w:pPr>
+        <w:numPr>
+          <w:ilvl w:val="0"/>
+          <w:numId w:val="5"/>
+        </w:numPr>
+        <w:spacing w:before="100" w:beforeAutospacing="1" w:after="75" w:line="360" w:lineRule="atLeast"/>
+        <w:rPr>
+          <w:rFonts w:ascii="Verdana" w:eastAsia="Times New Roman" w:hAnsi="Verdana" w:cs="Times New Roman"/>
+          <w:color w:val="000000"/>
+          <w:sz w:val="21"/>
+          <w:szCs w:val="21"/>
+        </w:rPr>
+      </w:pPr>
+      <w:proofErr w:type="spellStart"/>
+      <w:r>
+        <w:rPr>
+          <w:rFonts w:ascii="Verdana" w:eastAsia="Times New Roman" w:hAnsi="Verdana" w:cs="Times New Roman"/>
+          <w:color w:val="000000"/>
+          <w:sz w:val="21"/>
+          <w:szCs w:val="21"/>
+        </w:rPr>
+        <w:t>ng</w:t>
+      </w:r>
+      <w:proofErr w:type="spellEnd"/>
+      <w:r>
+        <w:rPr>
+          <w:rFonts w:ascii="Verdana" w:eastAsia="Times New Roman" w:hAnsi="Verdana" w:cs="Times New Roman"/>
+          <w:color w:val="000000"/>
+          <w:sz w:val="21"/>
+          <w:szCs w:val="21"/>
+        </w:rPr>
+        <w:t>-change</w:t>
+      </w:r>
+    </w:p>
+    <w:p/>
+    <w:p>
+      <w:r>
+        <w:t>Includes:</w:t>
+      </w:r>
+    </w:p>
+    <w:p>
+      <w:pPr>
+        <w:rPr>
+          <w:rFonts w:ascii="Verdana" w:hAnsi="Verdana"/>
+          <w:color w:val="000000"/>
+          <w:sz w:val="23"/>
+          <w:szCs w:val="23"/>
+          <w:shd w:val="clear" w:color="auto" w:fill="FFFFFF"/>
+        </w:rPr>
+      </w:pPr>
+      <w:r>
+        <w:rPr>
+          <w:rFonts w:ascii="Verdana" w:hAnsi="Verdana"/>
+          <w:color w:val="000000"/>
+          <w:sz w:val="23"/>
+          <w:szCs w:val="23"/>
+          <w:shd w:val="clear" w:color="auto" w:fill="FFFFFF"/>
+        </w:rPr>
+        <w:t>HTML does not support embedding html pages within html page. To achieve this functionality following ways are used −</w:t>
+      </w:r>
+    </w:p>
+    <w:p>
+      <w:pPr>
+        <w:spacing w:after="240" w:line="360" w:lineRule="atLeast"/>
+        <w:ind w:left="48" w:right="48"/>
+        <w:jc w:val="both"/>
+        <w:rPr>
+          <w:rFonts w:ascii="Verdana" w:eastAsia="Times New Roman" w:hAnsi="Verdana" w:cs="Times New Roman"/>
+          <w:color w:val="000000"/>
+          <w:sz w:val="24"/>
+          <w:szCs w:val="24"/>
+        </w:rPr>
+      </w:pPr>
+      <w:r>
+        <w:rPr>
+          <w:rFonts w:ascii="Verdana" w:eastAsia="Times New Roman" w:hAnsi="Verdana" w:cs="Times New Roman"/>
+          <w:color w:val="000000"/>
+          <w:sz w:val="24"/>
+          <w:szCs w:val="24"/>
+        </w:rPr>
+        <w:t xml:space="preserve">Using </w:t>
+      </w:r>
+      <w:proofErr w:type="spellStart"/>
+      <w:r>
+        <w:rPr>
+          <w:rFonts w:ascii="Verdana" w:eastAsia="Times New Roman" w:hAnsi="Verdana" w:cs="Times New Roman"/>
+          <w:color w:val="000000"/>
+          <w:sz w:val="24"/>
+          <w:szCs w:val="24"/>
+        </w:rPr>
+        <w:t>AngularJS</w:t>
+      </w:r>
+      <w:proofErr w:type="spellEnd"/>
+      <w:r>
+        <w:rPr>
+          <w:rFonts w:ascii="Verdana" w:eastAsia="Times New Roman" w:hAnsi="Verdana" w:cs="Times New Roman"/>
+          <w:color w:val="000000"/>
+          <w:sz w:val="24"/>
+          <w:szCs w:val="24"/>
+        </w:rPr>
+        <w:t xml:space="preserve">, we can embedded HTML pages within a HTML page using </w:t>
+      </w:r>
+      <w:proofErr w:type="spellStart"/>
+      <w:r>
+        <w:rPr>
+          <w:rFonts w:ascii="Verdana" w:eastAsia="Times New Roman" w:hAnsi="Verdana" w:cs="Times New Roman"/>
+          <w:color w:val="000000"/>
+          <w:sz w:val="24"/>
+          <w:szCs w:val="24"/>
+        </w:rPr>
+        <w:t>ng</w:t>
+      </w:r>
+      <w:proofErr w:type="spellEnd"/>
+      <w:r>
+        <w:rPr>
+          <w:rFonts w:ascii="Verdana" w:eastAsia="Times New Roman" w:hAnsi="Verdana" w:cs="Times New Roman"/>
+          <w:color w:val="000000"/>
+          <w:sz w:val="24"/>
+          <w:szCs w:val="24"/>
+        </w:rPr>
+        <w:t>-include directive.</w:t>
+      </w:r>
+    </w:p>
+    <w:p>
+      <w:pPr>
+        <w:pBdr>
+          <w:top w:val="single" w:sz="6" w:space="4" w:color="D6D6D6"/>
+          <w:left w:val="single" w:sz="6" w:space="4" w:color="D6D6D6"/>
+          <w:bottom w:val="single" w:sz="6" w:space="4" w:color="D6D6D6"/>
+          <w:right w:val="single" w:sz="6" w:space="4" w:color="D6D6D6"/>
+        </w:pBdr>
+        <w:shd w:val="clear" w:color="auto" w:fill="EEEEEE"/>
+        <w:tabs>
+          <w:tab w:val="left" w:pos="916"/>
+          <w:tab w:val="left" w:pos="1832"/>
+          <w:tab w:val="left" w:pos="2748"/>
+          <w:tab w:val="left" w:pos="3664"/>
+          <w:tab w:val="left" w:pos="4580"/>
+          <w:tab w:val="left" w:pos="5496"/>
+          <w:tab w:val="left" w:pos="6412"/>
+          <w:tab w:val="left" w:pos="7328"/>
+          <w:tab w:val="left" w:pos="8244"/>
+          <w:tab w:val="left" w:pos="9160"/>
+          <w:tab w:val="left" w:pos="10076"/>
+          <w:tab w:val="left" w:pos="10992"/>
+          <w:tab w:val="left" w:pos="11908"/>
+          <w:tab w:val="left" w:pos="12824"/>
+          <w:tab w:val="left" w:pos="13740"/>
+          <w:tab w:val="left" w:pos="14656"/>
+        </w:tabs>
+        <w:spacing w:after="150" w:line="240" w:lineRule="atLeast"/>
+        <w:rPr>
+          <w:rFonts w:ascii="Consolas" w:eastAsia="Times New Roman" w:hAnsi="Consolas" w:cs="Consolas"/>
+          <w:color w:val="313131"/>
+          <w:sz w:val="20"/>
+          <w:szCs w:val="20"/>
+        </w:rPr>
+      </w:pPr>
+      <w:r>
+        <w:rPr>
+          <w:rFonts w:ascii="Consolas" w:eastAsia="Times New Roman" w:hAnsi="Consolas" w:cs="Consolas"/>
+          <w:color w:val="000088"/>
+          <w:sz w:val="20"/>
+          <w:szCs w:val="20"/>
+        </w:rPr>
+        <w:t>&lt;div</w:t>
+      </w:r>
+      <w:r>
+        <w:rPr>
+          <w:rFonts w:ascii="Consolas" w:eastAsia="Times New Roman" w:hAnsi="Consolas" w:cs="Consolas"/>
+          <w:color w:val="313131"/>
+          <w:sz w:val="20"/>
+          <w:szCs w:val="20"/>
+        </w:rPr>
+        <w:t xml:space="preserve"> </w:t>
+      </w:r>
+      <w:proofErr w:type="spellStart"/>
+      <w:r>
+        <w:rPr>
+          <w:rFonts w:ascii="Consolas" w:eastAsia="Times New Roman" w:hAnsi="Consolas" w:cs="Consolas"/>
+          <w:color w:val="7F0055"/>
+          <w:sz w:val="20"/>
+          <w:szCs w:val="20"/>
+        </w:rPr>
+        <w:t>ng</w:t>
+      </w:r>
+      <w:proofErr w:type="spellEnd"/>
+      <w:r>
+        <w:rPr>
+          <w:rFonts w:ascii="Consolas" w:eastAsia="Times New Roman" w:hAnsi="Consolas" w:cs="Consolas"/>
+          <w:color w:val="7F0055"/>
+          <w:sz w:val="20"/>
+          <w:szCs w:val="20"/>
+        </w:rPr>
+        <w:t>-app</w:t>
+      </w:r>
+      <w:r>
+        <w:rPr>
+          <w:rFonts w:ascii="Consolas" w:eastAsia="Times New Roman" w:hAnsi="Consolas" w:cs="Consolas"/>
+          <w:color w:val="313131"/>
+          <w:sz w:val="20"/>
+          <w:szCs w:val="20"/>
+        </w:rPr>
+        <w:t xml:space="preserve"> </w:t>
+      </w:r>
+      <w:r>
+        <w:rPr>
+          <w:rFonts w:ascii="Consolas" w:eastAsia="Times New Roman" w:hAnsi="Consolas" w:cs="Consolas"/>
+          <w:color w:val="666600"/>
+          <w:sz w:val="20"/>
+          <w:szCs w:val="20"/>
+        </w:rPr>
+        <w:t>=</w:t>
+      </w:r>
+      <w:r>
+        <w:rPr>
+          <w:rFonts w:ascii="Consolas" w:eastAsia="Times New Roman" w:hAnsi="Consolas" w:cs="Consolas"/>
+          <w:color w:val="313131"/>
+          <w:sz w:val="20"/>
+          <w:szCs w:val="20"/>
+        </w:rPr>
+        <w:t xml:space="preserve"> </w:t>
+      </w:r>
+      <w:r>
+        <w:rPr>
+          <w:rFonts w:ascii="Consolas" w:eastAsia="Times New Roman" w:hAnsi="Consolas" w:cs="Consolas"/>
+          <w:color w:val="008800"/>
+          <w:sz w:val="20"/>
+          <w:szCs w:val="20"/>
+        </w:rPr>
+        <w:t>""</w:t>
+      </w:r>
+      <w:r>
+        <w:rPr>
+          <w:rFonts w:ascii="Consolas" w:eastAsia="Times New Roman" w:hAnsi="Consolas" w:cs="Consolas"/>
+          <w:color w:val="313131"/>
+          <w:sz w:val="20"/>
+          <w:szCs w:val="20"/>
+        </w:rPr>
+        <w:t xml:space="preserve"> </w:t>
+      </w:r>
+      <w:proofErr w:type="spellStart"/>
+      <w:r>
+        <w:rPr>
+          <w:rFonts w:ascii="Consolas" w:eastAsia="Times New Roman" w:hAnsi="Consolas" w:cs="Consolas"/>
+          <w:color w:val="7F0055"/>
+          <w:sz w:val="20"/>
+          <w:szCs w:val="20"/>
+        </w:rPr>
+        <w:t>ng</w:t>
+      </w:r>
+      <w:proofErr w:type="spellEnd"/>
+      <w:r>
+        <w:rPr>
+          <w:rFonts w:ascii="Consolas" w:eastAsia="Times New Roman" w:hAnsi="Consolas" w:cs="Consolas"/>
+          <w:color w:val="7F0055"/>
+          <w:sz w:val="20"/>
+          <w:szCs w:val="20"/>
+        </w:rPr>
+        <w:t>-controller</w:t>
+      </w:r>
+      <w:r>
+        <w:rPr>
+          <w:rFonts w:ascii="Consolas" w:eastAsia="Times New Roman" w:hAnsi="Consolas" w:cs="Consolas"/>
+          <w:color w:val="313131"/>
+          <w:sz w:val="20"/>
+          <w:szCs w:val="20"/>
+        </w:rPr>
+        <w:t xml:space="preserve"> </w:t>
+      </w:r>
+      <w:r>
+        <w:rPr>
+          <w:rFonts w:ascii="Consolas" w:eastAsia="Times New Roman" w:hAnsi="Consolas" w:cs="Consolas"/>
+          <w:color w:val="666600"/>
+          <w:sz w:val="20"/>
+          <w:szCs w:val="20"/>
+        </w:rPr>
+        <w:t>=</w:t>
+      </w:r>
+      <w:r>
+        <w:rPr>
+          <w:rFonts w:ascii="Consolas" w:eastAsia="Times New Roman" w:hAnsi="Consolas" w:cs="Consolas"/>
+          <w:color w:val="313131"/>
+          <w:sz w:val="20"/>
+          <w:szCs w:val="20"/>
+        </w:rPr>
+        <w:t xml:space="preserve"> </w:t>
+      </w:r>
+      <w:r>
+        <w:rPr>
+          <w:rFonts w:ascii="Consolas" w:eastAsia="Times New Roman" w:hAnsi="Consolas" w:cs="Consolas"/>
+          <w:color w:val="008800"/>
+          <w:sz w:val="20"/>
+          <w:szCs w:val="20"/>
+        </w:rPr>
+        <w:t>"</w:t>
+      </w:r>
+      <w:proofErr w:type="spellStart"/>
+      <w:r>
+        <w:rPr>
+          <w:rFonts w:ascii="Consolas" w:eastAsia="Times New Roman" w:hAnsi="Consolas" w:cs="Consolas"/>
+          <w:color w:val="008800"/>
+          <w:sz w:val="20"/>
+          <w:szCs w:val="20"/>
+        </w:rPr>
+        <w:t>studentController</w:t>
+      </w:r>
+      <w:proofErr w:type="spellEnd"/>
+      <w:r>
+        <w:rPr>
+          <w:rFonts w:ascii="Consolas" w:eastAsia="Times New Roman" w:hAnsi="Consolas" w:cs="Consolas"/>
+          <w:color w:val="008800"/>
+          <w:sz w:val="20"/>
+          <w:szCs w:val="20"/>
+        </w:rPr>
+        <w:t>"</w:t>
+      </w:r>
+      <w:r>
+        <w:rPr>
+          <w:rFonts w:ascii="Consolas" w:eastAsia="Times New Roman" w:hAnsi="Consolas" w:cs="Consolas"/>
+          <w:color w:val="000088"/>
+          <w:sz w:val="20"/>
+          <w:szCs w:val="20"/>
+        </w:rPr>
+        <w:t>&gt;</w:t>
+      </w:r>
+    </w:p>
+    <w:p>
+      <w:pPr>
+        <w:pBdr>
+          <w:top w:val="single" w:sz="6" w:space="4" w:color="D6D6D6"/>
+          <w:left w:val="single" w:sz="6" w:space="4" w:color="D6D6D6"/>
+          <w:bottom w:val="single" w:sz="6" w:space="4" w:color="D6D6D6"/>
+          <w:right w:val="single" w:sz="6" w:space="4" w:color="D6D6D6"/>
+        </w:pBdr>
+        <w:shd w:val="clear" w:color="auto" w:fill="EEEEEE"/>
+        <w:tabs>
+          <w:tab w:val="left" w:pos="916"/>
+          <w:tab w:val="left" w:pos="1832"/>
+          <w:tab w:val="left" w:pos="2748"/>
+          <w:tab w:val="left" w:pos="3664"/>
+          <w:tab w:val="left" w:pos="4580"/>
+          <w:tab w:val="left" w:pos="5496"/>
+          <w:tab w:val="left" w:pos="6412"/>
+          <w:tab w:val="left" w:pos="7328"/>
+          <w:tab w:val="left" w:pos="8244"/>
+          <w:tab w:val="left" w:pos="9160"/>
+          <w:tab w:val="left" w:pos="10076"/>
+          <w:tab w:val="left" w:pos="10992"/>
+          <w:tab w:val="left" w:pos="11908"/>
+          <w:tab w:val="left" w:pos="12824"/>
+          <w:tab w:val="left" w:pos="13740"/>
+          <w:tab w:val="left" w:pos="14656"/>
+        </w:tabs>
+        <w:spacing w:after="150" w:line="240" w:lineRule="atLeast"/>
+        <w:rPr>
+          <w:rFonts w:ascii="Consolas" w:eastAsia="Times New Roman" w:hAnsi="Consolas" w:cs="Consolas"/>
+          <w:color w:val="313131"/>
+          <w:sz w:val="20"/>
+          <w:szCs w:val="20"/>
+        </w:rPr>
+      </w:pPr>
+      <w:r>
+        <w:rPr>
+          <w:rFonts w:ascii="Consolas" w:eastAsia="Times New Roman" w:hAnsi="Consolas" w:cs="Consolas"/>
+          <w:color w:val="313131"/>
+          <w:sz w:val="20"/>
+          <w:szCs w:val="20"/>
+        </w:rPr>
+        <w:t xml:space="preserve">   </w:t>
+      </w:r>
+      <w:r>
+        <w:rPr>
+          <w:rFonts w:ascii="Consolas" w:eastAsia="Times New Roman" w:hAnsi="Consolas" w:cs="Consolas"/>
+          <w:color w:val="000088"/>
+          <w:sz w:val="20"/>
+          <w:szCs w:val="20"/>
+        </w:rPr>
+        <w:t>&lt;div</w:t>
+      </w:r>
+      <w:r>
+        <w:rPr>
+          <w:rFonts w:ascii="Consolas" w:eastAsia="Times New Roman" w:hAnsi="Consolas" w:cs="Consolas"/>
+          <w:color w:val="313131"/>
+          <w:sz w:val="20"/>
+          <w:szCs w:val="20"/>
+        </w:rPr>
+        <w:t xml:space="preserve"> </w:t>
+      </w:r>
+      <w:proofErr w:type="spellStart"/>
+      <w:r>
+        <w:rPr>
+          <w:rFonts w:ascii="Consolas" w:eastAsia="Times New Roman" w:hAnsi="Consolas" w:cs="Consolas"/>
+          <w:color w:val="7F0055"/>
+          <w:sz w:val="20"/>
+          <w:szCs w:val="20"/>
+          <w:highlight w:val="yellow"/>
+        </w:rPr>
+        <w:t>ng</w:t>
+      </w:r>
+      <w:proofErr w:type="spellEnd"/>
+      <w:r>
+        <w:rPr>
+          <w:rFonts w:ascii="Consolas" w:eastAsia="Times New Roman" w:hAnsi="Consolas" w:cs="Consolas"/>
+          <w:color w:val="7F0055"/>
+          <w:sz w:val="20"/>
+          <w:szCs w:val="20"/>
+          <w:highlight w:val="yellow"/>
+        </w:rPr>
+        <w:t>-include</w:t>
+      </w:r>
+      <w:r>
+        <w:rPr>
+          <w:rFonts w:ascii="Consolas" w:eastAsia="Times New Roman" w:hAnsi="Consolas" w:cs="Consolas"/>
+          <w:color w:val="313131"/>
+          <w:sz w:val="20"/>
+          <w:szCs w:val="20"/>
+        </w:rPr>
+        <w:t xml:space="preserve"> </w:t>
+      </w:r>
+      <w:r>
+        <w:rPr>
+          <w:rFonts w:ascii="Consolas" w:eastAsia="Times New Roman" w:hAnsi="Consolas" w:cs="Consolas"/>
+          <w:color w:val="666600"/>
+          <w:sz w:val="20"/>
+          <w:szCs w:val="20"/>
+        </w:rPr>
+        <w:t>=</w:t>
+      </w:r>
+      <w:r>
+        <w:rPr>
+          <w:rFonts w:ascii="Consolas" w:eastAsia="Times New Roman" w:hAnsi="Consolas" w:cs="Consolas"/>
+          <w:color w:val="313131"/>
+          <w:sz w:val="20"/>
+          <w:szCs w:val="20"/>
+        </w:rPr>
+        <w:t xml:space="preserve"> </w:t>
+      </w:r>
+      <w:r>
+        <w:rPr>
+          <w:rFonts w:ascii="Consolas" w:eastAsia="Times New Roman" w:hAnsi="Consolas" w:cs="Consolas"/>
+          <w:color w:val="008800"/>
+          <w:sz w:val="20"/>
+          <w:szCs w:val="20"/>
+        </w:rPr>
+        <w:t>"'main.htm'"</w:t>
+      </w:r>
+      <w:r>
+        <w:rPr>
+          <w:rFonts w:ascii="Consolas" w:eastAsia="Times New Roman" w:hAnsi="Consolas" w:cs="Consolas"/>
+          <w:color w:val="000088"/>
+          <w:sz w:val="20"/>
+          <w:szCs w:val="20"/>
+        </w:rPr>
+        <w:t>&gt;&lt;/div&gt;</w:t>
+      </w:r>
+    </w:p>
+    <w:p>
+      <w:pPr>
+        <w:pBdr>
+          <w:top w:val="single" w:sz="6" w:space="4" w:color="D6D6D6"/>
+          <w:left w:val="single" w:sz="6" w:space="4" w:color="D6D6D6"/>
+          <w:bottom w:val="single" w:sz="6" w:space="4" w:color="D6D6D6"/>
+          <w:right w:val="single" w:sz="6" w:space="4" w:color="D6D6D6"/>
+        </w:pBdr>
+        <w:shd w:val="clear" w:color="auto" w:fill="EEEEEE"/>
+        <w:tabs>
+          <w:tab w:val="left" w:pos="916"/>
+          <w:tab w:val="left" w:pos="1832"/>
+          <w:tab w:val="left" w:pos="2748"/>
+          <w:tab w:val="left" w:pos="3664"/>
+          <w:tab w:val="left" w:pos="4580"/>
+          <w:tab w:val="left" w:pos="5496"/>
+          <w:tab w:val="left" w:pos="6412"/>
+          <w:tab w:val="left" w:pos="7328"/>
+          <w:tab w:val="left" w:pos="8244"/>
+          <w:tab w:val="left" w:pos="9160"/>
+          <w:tab w:val="left" w:pos="10076"/>
+          <w:tab w:val="left" w:pos="10992"/>
+          <w:tab w:val="left" w:pos="11908"/>
+          <w:tab w:val="left" w:pos="12824"/>
+          <w:tab w:val="left" w:pos="13740"/>
+          <w:tab w:val="left" w:pos="14656"/>
+        </w:tabs>
+        <w:spacing w:after="150" w:line="240" w:lineRule="atLeast"/>
+        <w:rPr>
+          <w:rFonts w:ascii="Consolas" w:eastAsia="Times New Roman" w:hAnsi="Consolas" w:cs="Consolas"/>
+          <w:color w:val="313131"/>
+          <w:sz w:val="20"/>
+          <w:szCs w:val="20"/>
+        </w:rPr>
+      </w:pPr>
+      <w:r>
+        <w:rPr>
+          <w:rFonts w:ascii="Consolas" w:eastAsia="Times New Roman" w:hAnsi="Consolas" w:cs="Consolas"/>
+          <w:color w:val="313131"/>
+          <w:sz w:val="20"/>
+          <w:szCs w:val="20"/>
+        </w:rPr>
+        <w:t xml:space="preserve">   </w:t>
+      </w:r>
+      <w:r>
+        <w:rPr>
+          <w:rFonts w:ascii="Consolas" w:eastAsia="Times New Roman" w:hAnsi="Consolas" w:cs="Consolas"/>
+          <w:color w:val="000088"/>
+          <w:sz w:val="20"/>
+          <w:szCs w:val="20"/>
+        </w:rPr>
+        <w:t>&lt;div</w:t>
+      </w:r>
+      <w:r>
+        <w:rPr>
+          <w:rFonts w:ascii="Consolas" w:eastAsia="Times New Roman" w:hAnsi="Consolas" w:cs="Consolas"/>
+          <w:color w:val="313131"/>
+          <w:sz w:val="20"/>
+          <w:szCs w:val="20"/>
+        </w:rPr>
+        <w:t xml:space="preserve"> </w:t>
+      </w:r>
+      <w:proofErr w:type="spellStart"/>
+      <w:r>
+        <w:rPr>
+          <w:rFonts w:ascii="Consolas" w:eastAsia="Times New Roman" w:hAnsi="Consolas" w:cs="Consolas"/>
+          <w:color w:val="7F0055"/>
+          <w:sz w:val="20"/>
+          <w:szCs w:val="20"/>
+        </w:rPr>
+        <w:t>ng</w:t>
+      </w:r>
+      <w:proofErr w:type="spellEnd"/>
+      <w:r>
+        <w:rPr>
+          <w:rFonts w:ascii="Consolas" w:eastAsia="Times New Roman" w:hAnsi="Consolas" w:cs="Consolas"/>
+          <w:color w:val="7F0055"/>
+          <w:sz w:val="20"/>
+          <w:szCs w:val="20"/>
+        </w:rPr>
+        <w:t>-include</w:t>
+      </w:r>
+      <w:r>
+        <w:rPr>
+          <w:rFonts w:ascii="Consolas" w:eastAsia="Times New Roman" w:hAnsi="Consolas" w:cs="Consolas"/>
+          <w:color w:val="313131"/>
+          <w:sz w:val="20"/>
+          <w:szCs w:val="20"/>
+        </w:rPr>
+        <w:t xml:space="preserve"> </w:t>
+      </w:r>
+      <w:r>
+        <w:rPr>
+          <w:rFonts w:ascii="Consolas" w:eastAsia="Times New Roman" w:hAnsi="Consolas" w:cs="Consolas"/>
+          <w:color w:val="666600"/>
+          <w:sz w:val="20"/>
+          <w:szCs w:val="20"/>
+        </w:rPr>
+        <w:t>=</w:t>
+      </w:r>
+      <w:r>
+        <w:rPr>
+          <w:rFonts w:ascii="Consolas" w:eastAsia="Times New Roman" w:hAnsi="Consolas" w:cs="Consolas"/>
+          <w:color w:val="313131"/>
+          <w:sz w:val="20"/>
+          <w:szCs w:val="20"/>
+        </w:rPr>
+        <w:t xml:space="preserve"> </w:t>
+      </w:r>
+      <w:r>
+        <w:rPr>
+          <w:rFonts w:ascii="Consolas" w:eastAsia="Times New Roman" w:hAnsi="Consolas" w:cs="Consolas"/>
+          <w:color w:val="008800"/>
+          <w:sz w:val="20"/>
+          <w:szCs w:val="20"/>
+        </w:rPr>
+        <w:t>"'subjects.htm'"</w:t>
+      </w:r>
+      <w:r>
+        <w:rPr>
+          <w:rFonts w:ascii="Consolas" w:eastAsia="Times New Roman" w:hAnsi="Consolas" w:cs="Consolas"/>
+          <w:color w:val="000088"/>
+          <w:sz w:val="20"/>
+          <w:szCs w:val="20"/>
+        </w:rPr>
+        <w:t>&gt;&lt;/div&gt;</w:t>
+      </w:r>
+    </w:p>
+    <w:p>
+      <w:pPr>
+        <w:pBdr>
+          <w:top w:val="single" w:sz="6" w:space="4" w:color="D6D6D6"/>
+          <w:left w:val="single" w:sz="6" w:space="4" w:color="D6D6D6"/>
+          <w:bottom w:val="single" w:sz="6" w:space="4" w:color="D6D6D6"/>
+          <w:right w:val="single" w:sz="6" w:space="4" w:color="D6D6D6"/>
+        </w:pBdr>
+        <w:shd w:val="clear" w:color="auto" w:fill="EEEEEE"/>
+        <w:tabs>
+          <w:tab w:val="left" w:pos="916"/>
+          <w:tab w:val="left" w:pos="1832"/>
+          <w:tab w:val="left" w:pos="2748"/>
+          <w:tab w:val="left" w:pos="3664"/>
+          <w:tab w:val="left" w:pos="4580"/>
+          <w:tab w:val="left" w:pos="5496"/>
+          <w:tab w:val="left" w:pos="6412"/>
+          <w:tab w:val="left" w:pos="7328"/>
+          <w:tab w:val="left" w:pos="8244"/>
+          <w:tab w:val="left" w:pos="9160"/>
+          <w:tab w:val="left" w:pos="10076"/>
+          <w:tab w:val="left" w:pos="10992"/>
+          <w:tab w:val="left" w:pos="11908"/>
+          <w:tab w:val="left" w:pos="12824"/>
+          <w:tab w:val="left" w:pos="13740"/>
+          <w:tab w:val="left" w:pos="14656"/>
+        </w:tabs>
+        <w:spacing w:after="150" w:line="240" w:lineRule="atLeast"/>
+        <w:rPr>
+          <w:rFonts w:ascii="Consolas" w:eastAsia="Times New Roman" w:hAnsi="Consolas" w:cs="Consolas"/>
+          <w:color w:val="313131"/>
+          <w:sz w:val="20"/>
+          <w:szCs w:val="20"/>
+        </w:rPr>
+      </w:pPr>
+      <w:r>
+        <w:rPr>
+          <w:rFonts w:ascii="Consolas" w:eastAsia="Times New Roman" w:hAnsi="Consolas" w:cs="Consolas"/>
+          <w:color w:val="000088"/>
+          <w:sz w:val="20"/>
+          <w:szCs w:val="20"/>
+        </w:rPr>
+        <w:t>&lt;/div&gt;</w:t>
+      </w:r>
+    </w:p>
+    <w:p/>
+    <w:p>
+      <w:commentRangeStart w:id="0"/>
+      <w:r>
+        <w:t>View:</w:t>
+      </w:r>
+      <w:commentRangeEnd w:id="0"/>
+      <w:r>
+        <w:rPr>
+          <w:rStyle w:val="CommentReference"/>
+        </w:rPr>
+        <w:commentReference w:id="0"/>
+      </w:r>
+    </w:p>
+    <w:p>
+      <w:pPr>
+        <w:pStyle w:val="Heading2"/>
+        <w:spacing w:before="48" w:after="48" w:line="360" w:lineRule="atLeast"/>
+        <w:ind w:right="48"/>
+        <w:rPr>
+          <w:rFonts w:ascii="Verdana" w:hAnsi="Verdana"/>
+          <w:b w:val="0"/>
+          <w:bCs w:val="0"/>
+          <w:color w:val="121214"/>
+          <w:spacing w:val="-15"/>
+          <w:sz w:val="41"/>
+          <w:szCs w:val="41"/>
+        </w:rPr>
+      </w:pPr>
+      <w:proofErr w:type="spellStart"/>
+      <w:proofErr w:type="gramStart"/>
+      <w:r>
+        <w:rPr>
+          <w:rFonts w:ascii="Verdana" w:hAnsi="Verdana"/>
+          <w:b w:val="0"/>
+          <w:bCs w:val="0"/>
+          <w:color w:val="121214"/>
+          <w:spacing w:val="-15"/>
+          <w:sz w:val="41"/>
+          <w:szCs w:val="41"/>
+        </w:rPr>
+        <w:t>ng</w:t>
+      </w:r>
+      <w:proofErr w:type="spellEnd"/>
+      <w:r>
+        <w:rPr>
+          <w:rFonts w:ascii="Verdana" w:hAnsi="Verdana"/>
+          <w:b w:val="0"/>
+          <w:bCs w:val="0"/>
+          <w:color w:val="121214"/>
+          <w:spacing w:val="-15"/>
+          <w:sz w:val="41"/>
+          <w:szCs w:val="41"/>
+        </w:rPr>
+        <w:t>-view</w:t>
+      </w:r>
+      <w:proofErr w:type="gramEnd"/>
+    </w:p>
+    <w:p>
+      <w:pPr>
+        <w:pStyle w:val="NormalWeb"/>
+        <w:spacing w:before="0" w:beforeAutospacing="0" w:after="240" w:afterAutospacing="0" w:line="360" w:lineRule="atLeast"/>
+        <w:ind w:left="48" w:right="48"/>
+        <w:jc w:val="both"/>
+        <w:rPr>
+          <w:rFonts w:ascii="Verdana" w:hAnsi="Verdana"/>
+          <w:color w:val="000000"/>
+        </w:rPr>
+      </w:pPr>
+      <w:proofErr w:type="spellStart"/>
+      <w:proofErr w:type="gramStart"/>
+      <w:r>
+        <w:rPr>
+          <w:rFonts w:ascii="Verdana" w:hAnsi="Verdana"/>
+          <w:color w:val="000000"/>
+          <w:highlight w:val="yellow"/>
+        </w:rPr>
+        <w:t>ng</w:t>
+      </w:r>
+      <w:proofErr w:type="spellEnd"/>
+      <w:r>
+        <w:rPr>
+          <w:rFonts w:ascii="Verdana" w:hAnsi="Verdana"/>
+          <w:color w:val="000000"/>
+          <w:highlight w:val="yellow"/>
+        </w:rPr>
+        <w:t>-view</w:t>
+      </w:r>
+      <w:proofErr w:type="gramEnd"/>
+      <w:r>
+        <w:rPr>
+          <w:rFonts w:ascii="Verdana" w:hAnsi="Verdana"/>
+          <w:color w:val="000000"/>
+          <w:highlight w:val="yellow"/>
+        </w:rPr>
+        <w:t xml:space="preserve"> tag simply creates a place holder where a corresponding view (html or </w:t>
+      </w:r>
+      <w:proofErr w:type="spellStart"/>
+      <w:r>
+        <w:rPr>
+          <w:rFonts w:ascii="Verdana" w:hAnsi="Verdana"/>
+          <w:color w:val="000000"/>
+          <w:highlight w:val="yellow"/>
+        </w:rPr>
+        <w:t>ng</w:t>
+      </w:r>
+      <w:proofErr w:type="spellEnd"/>
+      <w:r>
+        <w:rPr>
+          <w:rFonts w:ascii="Verdana" w:hAnsi="Verdana"/>
+          <w:color w:val="000000"/>
+          <w:highlight w:val="yellow"/>
+        </w:rPr>
+        <w:t>-template view) can be placed based on the configuration.</w:t>
+      </w:r>
+    </w:p>
+    <w:p>
+      <w:pPr>
+        <w:pBdr>
+          <w:top w:val="single" w:sz="6" w:space="4" w:color="D6D6D6"/>
+          <w:left w:val="single" w:sz="6" w:space="4" w:color="D6D6D6"/>
+          <w:bottom w:val="single" w:sz="6" w:space="4" w:color="D6D6D6"/>
+          <w:right w:val="single" w:sz="6" w:space="4" w:color="D6D6D6"/>
+        </w:pBdr>
+        <w:shd w:val="clear" w:color="auto" w:fill="EEEEEE"/>
+        <w:tabs>
+          <w:tab w:val="left" w:pos="916"/>
+          <w:tab w:val="left" w:pos="1832"/>
+          <w:tab w:val="left" w:pos="2748"/>
+          <w:tab w:val="left" w:pos="3664"/>
+          <w:tab w:val="left" w:pos="4580"/>
+          <w:tab w:val="left" w:pos="5496"/>
+          <w:tab w:val="left" w:pos="6412"/>
+          <w:tab w:val="left" w:pos="7328"/>
+          <w:tab w:val="left" w:pos="8244"/>
+          <w:tab w:val="left" w:pos="9160"/>
+          <w:tab w:val="left" w:pos="10076"/>
+          <w:tab w:val="left" w:pos="10992"/>
+          <w:tab w:val="left" w:pos="11908"/>
+          <w:tab w:val="left" w:pos="12824"/>
+          <w:tab w:val="left" w:pos="13740"/>
+          <w:tab w:val="left" w:pos="14656"/>
+        </w:tabs>
+        <w:spacing w:after="150" w:line="240" w:lineRule="atLeast"/>
+        <w:rPr>
+          <w:rFonts w:ascii="Consolas" w:eastAsia="Times New Roman" w:hAnsi="Consolas" w:cs="Consolas"/>
+          <w:color w:val="313131"/>
+          <w:sz w:val="20"/>
+          <w:szCs w:val="20"/>
+        </w:rPr>
+      </w:pPr>
+      <w:r>
+        <w:rPr>
+          <w:rFonts w:ascii="Consolas" w:eastAsia="Times New Roman" w:hAnsi="Consolas" w:cs="Consolas"/>
+          <w:color w:val="000088"/>
+          <w:sz w:val="20"/>
+          <w:szCs w:val="20"/>
+        </w:rPr>
+        <w:t>&lt;div</w:t>
+      </w:r>
+      <w:r>
+        <w:rPr>
+          <w:rFonts w:ascii="Consolas" w:eastAsia="Times New Roman" w:hAnsi="Consolas" w:cs="Consolas"/>
+          <w:color w:val="313131"/>
+          <w:sz w:val="20"/>
+          <w:szCs w:val="20"/>
+        </w:rPr>
+        <w:t xml:space="preserve"> </w:t>
+      </w:r>
+      <w:proofErr w:type="spellStart"/>
+      <w:r>
+        <w:rPr>
+          <w:rFonts w:ascii="Consolas" w:eastAsia="Times New Roman" w:hAnsi="Consolas" w:cs="Consolas"/>
+          <w:color w:val="7F0055"/>
+          <w:sz w:val="20"/>
+          <w:szCs w:val="20"/>
+        </w:rPr>
+        <w:t>ng</w:t>
+      </w:r>
+      <w:proofErr w:type="spellEnd"/>
+      <w:r>
+        <w:rPr>
+          <w:rFonts w:ascii="Consolas" w:eastAsia="Times New Roman" w:hAnsi="Consolas" w:cs="Consolas"/>
+          <w:color w:val="7F0055"/>
+          <w:sz w:val="20"/>
+          <w:szCs w:val="20"/>
+        </w:rPr>
+        <w:t>-app</w:t>
+      </w:r>
+      <w:r>
+        <w:rPr>
+          <w:rFonts w:ascii="Consolas" w:eastAsia="Times New Roman" w:hAnsi="Consolas" w:cs="Consolas"/>
+          <w:color w:val="313131"/>
+          <w:sz w:val="20"/>
+          <w:szCs w:val="20"/>
+        </w:rPr>
+        <w:t xml:space="preserve"> </w:t>
+      </w:r>
+      <w:r>
+        <w:rPr>
+          <w:rFonts w:ascii="Consolas" w:eastAsia="Times New Roman" w:hAnsi="Consolas" w:cs="Consolas"/>
+          <w:color w:val="666600"/>
+          <w:sz w:val="20"/>
+          <w:szCs w:val="20"/>
+        </w:rPr>
+        <w:t>=</w:t>
+      </w:r>
+      <w:r>
+        <w:rPr>
+          <w:rFonts w:ascii="Consolas" w:eastAsia="Times New Roman" w:hAnsi="Consolas" w:cs="Consolas"/>
+          <w:color w:val="313131"/>
+          <w:sz w:val="20"/>
+          <w:szCs w:val="20"/>
+        </w:rPr>
+        <w:t xml:space="preserve"> </w:t>
+      </w:r>
+      <w:r>
+        <w:rPr>
+          <w:rFonts w:ascii="Consolas" w:eastAsia="Times New Roman" w:hAnsi="Consolas" w:cs="Consolas"/>
+          <w:color w:val="008800"/>
+          <w:sz w:val="20"/>
+          <w:szCs w:val="20"/>
+        </w:rPr>
+        <w:t>"</w:t>
+      </w:r>
+      <w:proofErr w:type="spellStart"/>
+      <w:r>
+        <w:rPr>
+          <w:rFonts w:ascii="Consolas" w:eastAsia="Times New Roman" w:hAnsi="Consolas" w:cs="Consolas"/>
+          <w:color w:val="008800"/>
+          <w:sz w:val="20"/>
+          <w:szCs w:val="20"/>
+        </w:rPr>
+        <w:t>mainApp</w:t>
+      </w:r>
+      <w:proofErr w:type="spellEnd"/>
+      <w:r>
+        <w:rPr>
+          <w:rFonts w:ascii="Consolas" w:eastAsia="Times New Roman" w:hAnsi="Consolas" w:cs="Consolas"/>
+          <w:color w:val="008800"/>
+          <w:sz w:val="20"/>
+          <w:szCs w:val="20"/>
+        </w:rPr>
+        <w:t>"</w:t>
+      </w:r>
+      <w:r>
+        <w:rPr>
+          <w:rFonts w:ascii="Consolas" w:eastAsia="Times New Roman" w:hAnsi="Consolas" w:cs="Consolas"/>
+          <w:color w:val="000088"/>
+          <w:sz w:val="20"/>
+          <w:szCs w:val="20"/>
+        </w:rPr>
+        <w:t>&gt;</w:t>
+      </w:r>
+    </w:p>
+    <w:p>
+      <w:pPr>
+        <w:pBdr>
+          <w:top w:val="single" w:sz="6" w:space="4" w:color="D6D6D6"/>
+          <w:left w:val="single" w:sz="6" w:space="4" w:color="D6D6D6"/>
+          <w:bottom w:val="single" w:sz="6" w:space="4" w:color="D6D6D6"/>
+          <w:right w:val="single" w:sz="6" w:space="4" w:color="D6D6D6"/>
+        </w:pBdr>
+        <w:shd w:val="clear" w:color="auto" w:fill="EEEEEE"/>
+        <w:tabs>
+          <w:tab w:val="left" w:pos="916"/>
+          <w:tab w:val="left" w:pos="1832"/>
+          <w:tab w:val="left" w:pos="2748"/>
+          <w:tab w:val="left" w:pos="3664"/>
+          <w:tab w:val="left" w:pos="4580"/>
+          <w:tab w:val="left" w:pos="5496"/>
+          <w:tab w:val="left" w:pos="6412"/>
+          <w:tab w:val="left" w:pos="7328"/>
+          <w:tab w:val="left" w:pos="8244"/>
+          <w:tab w:val="left" w:pos="9160"/>
+          <w:tab w:val="left" w:pos="10076"/>
+          <w:tab w:val="left" w:pos="10992"/>
+          <w:tab w:val="left" w:pos="11908"/>
+          <w:tab w:val="left" w:pos="12824"/>
+          <w:tab w:val="left" w:pos="13740"/>
+          <w:tab w:val="left" w:pos="14656"/>
+        </w:tabs>
+        <w:spacing w:after="150" w:line="240" w:lineRule="atLeast"/>
+        <w:rPr>
+          <w:rFonts w:ascii="Consolas" w:eastAsia="Times New Roman" w:hAnsi="Consolas" w:cs="Consolas"/>
+          <w:color w:val="313131"/>
+          <w:sz w:val="20"/>
+          <w:szCs w:val="20"/>
+        </w:rPr>
+      </w:pPr>
+      <w:r>
+        <w:rPr>
+          <w:rFonts w:ascii="Consolas" w:eastAsia="Times New Roman" w:hAnsi="Consolas" w:cs="Consolas"/>
+          <w:color w:val="313131"/>
+          <w:sz w:val="20"/>
+          <w:szCs w:val="20"/>
+        </w:rPr>
+        <w:t xml:space="preserve">   ...</w:t>
+      </w:r>
+    </w:p>
+    <w:p>
+      <w:pPr>
+        <w:pBdr>
+          <w:top w:val="single" w:sz="6" w:space="4" w:color="D6D6D6"/>
+          <w:left w:val="single" w:sz="6" w:space="4" w:color="D6D6D6"/>
+          <w:bottom w:val="single" w:sz="6" w:space="4" w:color="D6D6D6"/>
+          <w:right w:val="single" w:sz="6" w:space="4" w:color="D6D6D6"/>
+        </w:pBdr>
+        <w:shd w:val="clear" w:color="auto" w:fill="EEEEEE"/>
+        <w:tabs>
+          <w:tab w:val="left" w:pos="916"/>
+          <w:tab w:val="left" w:pos="1832"/>
+          <w:tab w:val="left" w:pos="2748"/>
+          <w:tab w:val="left" w:pos="3664"/>
+          <w:tab w:val="left" w:pos="4580"/>
+          <w:tab w:val="left" w:pos="5496"/>
+          <w:tab w:val="left" w:pos="6412"/>
+          <w:tab w:val="left" w:pos="7328"/>
+          <w:tab w:val="left" w:pos="8244"/>
+          <w:tab w:val="left" w:pos="9160"/>
+          <w:tab w:val="left" w:pos="10076"/>
+          <w:tab w:val="left" w:pos="10992"/>
+          <w:tab w:val="left" w:pos="11908"/>
+          <w:tab w:val="left" w:pos="12824"/>
+          <w:tab w:val="left" w:pos="13740"/>
+          <w:tab w:val="left" w:pos="14656"/>
+        </w:tabs>
+        <w:spacing w:after="150" w:line="240" w:lineRule="atLeast"/>
+        <w:rPr>
+          <w:rFonts w:ascii="Consolas" w:eastAsia="Times New Roman" w:hAnsi="Consolas" w:cs="Consolas"/>
+          <w:color w:val="313131"/>
+          <w:sz w:val="20"/>
+          <w:szCs w:val="20"/>
+        </w:rPr>
+      </w:pPr>
+      <w:r>
+        <w:rPr>
+          <w:rFonts w:ascii="Consolas" w:eastAsia="Times New Roman" w:hAnsi="Consolas" w:cs="Consolas"/>
+          <w:color w:val="313131"/>
+          <w:sz w:val="20"/>
+          <w:szCs w:val="20"/>
+        </w:rPr>
+        <w:t xml:space="preserve">   </w:t>
+      </w:r>
+      <w:r>
+        <w:rPr>
+          <w:rFonts w:ascii="Consolas" w:eastAsia="Times New Roman" w:hAnsi="Consolas" w:cs="Consolas"/>
+          <w:color w:val="000088"/>
+          <w:sz w:val="20"/>
+          <w:szCs w:val="20"/>
+        </w:rPr>
+        <w:t>&lt;</w:t>
+      </w:r>
+      <w:proofErr w:type="gramStart"/>
+      <w:r>
+        <w:rPr>
+          <w:rFonts w:ascii="Consolas" w:eastAsia="Times New Roman" w:hAnsi="Consolas" w:cs="Consolas"/>
+          <w:color w:val="000088"/>
+          <w:sz w:val="20"/>
+          <w:szCs w:val="20"/>
+        </w:rPr>
+        <w:t>div</w:t>
+      </w:r>
+      <w:proofErr w:type="gramEnd"/>
+      <w:r>
+        <w:rPr>
+          <w:rFonts w:ascii="Consolas" w:eastAsia="Times New Roman" w:hAnsi="Consolas" w:cs="Consolas"/>
+          <w:color w:val="313131"/>
+          <w:sz w:val="20"/>
+          <w:szCs w:val="20"/>
+        </w:rPr>
+        <w:t xml:space="preserve"> </w:t>
+      </w:r>
+      <w:proofErr w:type="spellStart"/>
+      <w:r>
+        <w:rPr>
+          <w:rFonts w:ascii="Consolas" w:eastAsia="Times New Roman" w:hAnsi="Consolas" w:cs="Consolas"/>
+          <w:color w:val="7F0055"/>
+          <w:sz w:val="20"/>
+          <w:szCs w:val="20"/>
+        </w:rPr>
+        <w:t>ng</w:t>
+      </w:r>
+      <w:proofErr w:type="spellEnd"/>
+      <w:r>
+        <w:rPr>
+          <w:rFonts w:ascii="Consolas" w:eastAsia="Times New Roman" w:hAnsi="Consolas" w:cs="Consolas"/>
+          <w:color w:val="7F0055"/>
+          <w:sz w:val="20"/>
+          <w:szCs w:val="20"/>
+        </w:rPr>
+        <w:t>-view</w:t>
+      </w:r>
+      <w:r>
+        <w:rPr>
+          <w:rFonts w:ascii="Consolas" w:eastAsia="Times New Roman" w:hAnsi="Consolas" w:cs="Consolas"/>
+          <w:color w:val="000088"/>
+          <w:sz w:val="20"/>
+          <w:szCs w:val="20"/>
+        </w:rPr>
+        <w:t>&gt;&lt;/div&gt;</w:t>
+      </w:r>
+    </w:p>
+    <w:p>
+      <w:pPr>
+        <w:pBdr>
+          <w:top w:val="single" w:sz="6" w:space="4" w:color="D6D6D6"/>
+          <w:left w:val="single" w:sz="6" w:space="4" w:color="D6D6D6"/>
+          <w:bottom w:val="single" w:sz="6" w:space="4" w:color="D6D6D6"/>
+          <w:right w:val="single" w:sz="6" w:space="4" w:color="D6D6D6"/>
+        </w:pBdr>
+        <w:shd w:val="clear" w:color="auto" w:fill="EEEEEE"/>
+        <w:tabs>
+          <w:tab w:val="left" w:pos="916"/>
+          <w:tab w:val="left" w:pos="1832"/>
+          <w:tab w:val="left" w:pos="2748"/>
+          <w:tab w:val="left" w:pos="3664"/>
+          <w:tab w:val="left" w:pos="4580"/>
+          <w:tab w:val="left" w:pos="5496"/>
+          <w:tab w:val="left" w:pos="6412"/>
+          <w:tab w:val="left" w:pos="7328"/>
+          <w:tab w:val="left" w:pos="8244"/>
+          <w:tab w:val="left" w:pos="9160"/>
+          <w:tab w:val="left" w:pos="10076"/>
+          <w:tab w:val="left" w:pos="10992"/>
+          <w:tab w:val="left" w:pos="11908"/>
+          <w:tab w:val="left" w:pos="12824"/>
+          <w:tab w:val="left" w:pos="13740"/>
+          <w:tab w:val="left" w:pos="14656"/>
+        </w:tabs>
+        <w:spacing w:after="150" w:line="240" w:lineRule="atLeast"/>
+        <w:rPr>
+          <w:rFonts w:ascii="Consolas" w:eastAsia="Times New Roman" w:hAnsi="Consolas" w:cs="Consolas"/>
+          <w:color w:val="313131"/>
+          <w:sz w:val="20"/>
+          <w:szCs w:val="20"/>
+        </w:rPr>
+      </w:pPr>
+    </w:p>
+    <w:p>
+      <w:pPr>
+        <w:pBdr>
+          <w:top w:val="single" w:sz="6" w:space="4" w:color="D6D6D6"/>
+          <w:left w:val="single" w:sz="6" w:space="4" w:color="D6D6D6"/>
+          <w:bottom w:val="single" w:sz="6" w:space="4" w:color="D6D6D6"/>
+          <w:right w:val="single" w:sz="6" w:space="4" w:color="D6D6D6"/>
+        </w:pBdr>
+        <w:shd w:val="clear" w:color="auto" w:fill="EEEEEE"/>
+        <w:tabs>
+          <w:tab w:val="left" w:pos="916"/>
+          <w:tab w:val="left" w:pos="1832"/>
+          <w:tab w:val="left" w:pos="2748"/>
+          <w:tab w:val="left" w:pos="3664"/>
+          <w:tab w:val="left" w:pos="4580"/>
+          <w:tab w:val="left" w:pos="5496"/>
+          <w:tab w:val="left" w:pos="6412"/>
+          <w:tab w:val="left" w:pos="7328"/>
+          <w:tab w:val="left" w:pos="8244"/>
+          <w:tab w:val="left" w:pos="9160"/>
+          <w:tab w:val="left" w:pos="10076"/>
+          <w:tab w:val="left" w:pos="10992"/>
+          <w:tab w:val="left" w:pos="11908"/>
+          <w:tab w:val="left" w:pos="12824"/>
+          <w:tab w:val="left" w:pos="13740"/>
+          <w:tab w:val="left" w:pos="14656"/>
+        </w:tabs>
+        <w:spacing w:after="150" w:line="240" w:lineRule="atLeast"/>
+        <w:rPr>
+          <w:rFonts w:ascii="Consolas" w:eastAsia="Times New Roman" w:hAnsi="Consolas" w:cs="Consolas"/>
+          <w:color w:val="313131"/>
+          <w:sz w:val="20"/>
+          <w:szCs w:val="20"/>
+        </w:rPr>
+      </w:pPr>
+      <w:r>
+        <w:rPr>
+          <w:rFonts w:ascii="Consolas" w:eastAsia="Times New Roman" w:hAnsi="Consolas" w:cs="Consolas"/>
+          <w:color w:val="000088"/>
+          <w:sz w:val="20"/>
+          <w:szCs w:val="20"/>
+        </w:rPr>
+        <w:t>&lt;/div&gt;</w:t>
+      </w:r>
+      <w:r>
+        <w:rPr>
+          <w:rFonts w:ascii="Consolas" w:eastAsia="Times New Roman" w:hAnsi="Consolas" w:cs="Consolas"/>
+          <w:color w:val="313131"/>
+          <w:sz w:val="20"/>
+          <w:szCs w:val="20"/>
+        </w:rPr>
+        <w:t xml:space="preserve">  </w:t>
+      </w:r>
+    </w:p>
+    <w:p>
+      <w:pPr>
+        <w:pStyle w:val="NormalWeb"/>
+        <w:spacing w:before="0" w:beforeAutospacing="0" w:after="240" w:afterAutospacing="0" w:line="360" w:lineRule="atLeast"/>
+        <w:ind w:left="48" w:right="48"/>
+        <w:jc w:val="both"/>
+        <w:rPr>
+          <w:rFonts w:ascii="Verdana" w:hAnsi="Verdana"/>
+          <w:color w:val="000000"/>
+        </w:rPr>
+      </w:pPr>
+    </w:p>
+    <w:p>
+      <w:pPr>
+        <w:pStyle w:val="Heading2"/>
+        <w:spacing w:before="48" w:after="48" w:line="360" w:lineRule="atLeast"/>
+        <w:ind w:right="48"/>
+        <w:rPr>
+          <w:rFonts w:ascii="Verdana" w:hAnsi="Verdana"/>
+          <w:b w:val="0"/>
+          <w:bCs w:val="0"/>
+          <w:color w:val="121214"/>
+          <w:spacing w:val="-15"/>
+          <w:sz w:val="41"/>
+          <w:szCs w:val="41"/>
+        </w:rPr>
+      </w:pPr>
+      <w:proofErr w:type="spellStart"/>
+      <w:proofErr w:type="gramStart"/>
+      <w:r>
+        <w:rPr>
+          <w:rFonts w:ascii="Verdana" w:hAnsi="Verdana"/>
+          <w:b w:val="0"/>
+          <w:bCs w:val="0"/>
+          <w:color w:val="121214"/>
+          <w:spacing w:val="-15"/>
+          <w:sz w:val="41"/>
+          <w:szCs w:val="41"/>
+        </w:rPr>
+        <w:lastRenderedPageBreak/>
+        <w:t>ng</w:t>
+      </w:r>
+      <w:proofErr w:type="spellEnd"/>
+      <w:r>
+        <w:rPr>
+          <w:rFonts w:ascii="Verdana" w:hAnsi="Verdana"/>
+          <w:b w:val="0"/>
+          <w:bCs w:val="0"/>
+          <w:color w:val="121214"/>
+          <w:spacing w:val="-15"/>
+          <w:sz w:val="41"/>
+          <w:szCs w:val="41"/>
+        </w:rPr>
+        <w:t>-template</w:t>
+      </w:r>
+      <w:proofErr w:type="gramEnd"/>
+    </w:p>
+    <w:p>
+      <w:pPr>
+        <w:pStyle w:val="NormalWeb"/>
+        <w:spacing w:before="0" w:beforeAutospacing="0" w:after="240" w:afterAutospacing="0" w:line="360" w:lineRule="atLeast"/>
+        <w:ind w:left="48" w:right="48"/>
+        <w:jc w:val="both"/>
+        <w:rPr>
+          <w:rFonts w:ascii="Verdana" w:hAnsi="Verdana"/>
+          <w:color w:val="000000"/>
+        </w:rPr>
+      </w:pPr>
+      <w:proofErr w:type="spellStart"/>
+      <w:proofErr w:type="gramStart"/>
+      <w:r>
+        <w:rPr>
+          <w:rFonts w:ascii="Verdana" w:hAnsi="Verdana"/>
+          <w:color w:val="000000"/>
+          <w:highlight w:val="yellow"/>
+        </w:rPr>
+        <w:t>ng</w:t>
+      </w:r>
+      <w:proofErr w:type="spellEnd"/>
+      <w:r>
+        <w:rPr>
+          <w:rFonts w:ascii="Verdana" w:hAnsi="Verdana"/>
+          <w:color w:val="000000"/>
+          <w:highlight w:val="yellow"/>
+        </w:rPr>
+        <w:t>-template</w:t>
+      </w:r>
+      <w:proofErr w:type="gramEnd"/>
+      <w:r>
+        <w:rPr>
+          <w:rFonts w:ascii="Verdana" w:hAnsi="Verdana"/>
+          <w:color w:val="000000"/>
+          <w:highlight w:val="yellow"/>
+        </w:rPr>
+        <w:t xml:space="preserve"> directive is used to create an html view using script tag</w:t>
+      </w:r>
+      <w:r>
+        <w:rPr>
+          <w:rFonts w:ascii="Verdana" w:hAnsi="Verdana"/>
+          <w:color w:val="000000"/>
+        </w:rPr>
+        <w:t>. It contains "id" attribute which is used by $</w:t>
+      </w:r>
+      <w:proofErr w:type="spellStart"/>
+      <w:r>
+        <w:rPr>
+          <w:rFonts w:ascii="Verdana" w:hAnsi="Verdana"/>
+          <w:color w:val="000000"/>
+        </w:rPr>
+        <w:t>routeProvider</w:t>
+      </w:r>
+      <w:proofErr w:type="spellEnd"/>
+      <w:r>
+        <w:rPr>
+          <w:rFonts w:ascii="Verdana" w:hAnsi="Verdana"/>
+          <w:color w:val="000000"/>
+        </w:rPr>
+        <w:t xml:space="preserve"> to map a view with a controller.</w:t>
+      </w:r>
+    </w:p>
+    <w:p>
+      <w:pPr>
+        <w:pBdr>
+          <w:top w:val="single" w:sz="6" w:space="4" w:color="D6D6D6"/>
+          <w:left w:val="single" w:sz="6" w:space="4" w:color="D6D6D6"/>
+          <w:bottom w:val="single" w:sz="6" w:space="4" w:color="D6D6D6"/>
+          <w:right w:val="single" w:sz="6" w:space="4" w:color="D6D6D6"/>
+        </w:pBdr>
+        <w:shd w:val="clear" w:color="auto" w:fill="EEEEEE"/>
+        <w:tabs>
+          <w:tab w:val="left" w:pos="916"/>
+          <w:tab w:val="left" w:pos="1832"/>
+          <w:tab w:val="left" w:pos="2748"/>
+          <w:tab w:val="left" w:pos="3664"/>
+          <w:tab w:val="left" w:pos="4580"/>
+          <w:tab w:val="left" w:pos="5496"/>
+          <w:tab w:val="left" w:pos="6412"/>
+          <w:tab w:val="left" w:pos="7328"/>
+          <w:tab w:val="left" w:pos="8244"/>
+          <w:tab w:val="left" w:pos="9160"/>
+          <w:tab w:val="left" w:pos="10076"/>
+          <w:tab w:val="left" w:pos="10992"/>
+          <w:tab w:val="left" w:pos="11908"/>
+          <w:tab w:val="left" w:pos="12824"/>
+          <w:tab w:val="left" w:pos="13740"/>
+          <w:tab w:val="left" w:pos="14656"/>
+        </w:tabs>
+        <w:spacing w:after="150" w:line="240" w:lineRule="atLeast"/>
+        <w:rPr>
+          <w:rFonts w:ascii="Consolas" w:eastAsia="Times New Roman" w:hAnsi="Consolas" w:cs="Consolas"/>
+          <w:color w:val="313131"/>
+          <w:sz w:val="20"/>
+          <w:szCs w:val="20"/>
+        </w:rPr>
+      </w:pPr>
+      <w:r>
+        <w:rPr>
+          <w:rFonts w:ascii="Consolas" w:eastAsia="Times New Roman" w:hAnsi="Consolas" w:cs="Consolas"/>
+          <w:color w:val="000088"/>
+          <w:sz w:val="20"/>
+          <w:szCs w:val="20"/>
+        </w:rPr>
+        <w:t>&lt;div</w:t>
+      </w:r>
+      <w:r>
+        <w:rPr>
+          <w:rFonts w:ascii="Consolas" w:eastAsia="Times New Roman" w:hAnsi="Consolas" w:cs="Consolas"/>
+          <w:color w:val="313131"/>
+          <w:sz w:val="20"/>
+          <w:szCs w:val="20"/>
+        </w:rPr>
+        <w:t xml:space="preserve"> </w:t>
+      </w:r>
+      <w:proofErr w:type="spellStart"/>
+      <w:r>
+        <w:rPr>
+          <w:rFonts w:ascii="Consolas" w:eastAsia="Times New Roman" w:hAnsi="Consolas" w:cs="Consolas"/>
+          <w:color w:val="7F0055"/>
+          <w:sz w:val="20"/>
+          <w:szCs w:val="20"/>
+        </w:rPr>
+        <w:t>ng</w:t>
+      </w:r>
+      <w:proofErr w:type="spellEnd"/>
+      <w:r>
+        <w:rPr>
+          <w:rFonts w:ascii="Consolas" w:eastAsia="Times New Roman" w:hAnsi="Consolas" w:cs="Consolas"/>
+          <w:color w:val="7F0055"/>
+          <w:sz w:val="20"/>
+          <w:szCs w:val="20"/>
+        </w:rPr>
+        <w:t>-app</w:t>
+      </w:r>
+      <w:r>
+        <w:rPr>
+          <w:rFonts w:ascii="Consolas" w:eastAsia="Times New Roman" w:hAnsi="Consolas" w:cs="Consolas"/>
+          <w:color w:val="313131"/>
+          <w:sz w:val="20"/>
+          <w:szCs w:val="20"/>
+        </w:rPr>
+        <w:t xml:space="preserve"> </w:t>
+      </w:r>
+      <w:r>
+        <w:rPr>
+          <w:rFonts w:ascii="Consolas" w:eastAsia="Times New Roman" w:hAnsi="Consolas" w:cs="Consolas"/>
+          <w:color w:val="666600"/>
+          <w:sz w:val="20"/>
+          <w:szCs w:val="20"/>
+        </w:rPr>
+        <w:t>=</w:t>
+      </w:r>
+      <w:r>
+        <w:rPr>
+          <w:rFonts w:ascii="Consolas" w:eastAsia="Times New Roman" w:hAnsi="Consolas" w:cs="Consolas"/>
+          <w:color w:val="313131"/>
+          <w:sz w:val="20"/>
+          <w:szCs w:val="20"/>
+        </w:rPr>
+        <w:t xml:space="preserve"> </w:t>
+      </w:r>
+      <w:r>
+        <w:rPr>
+          <w:rFonts w:ascii="Consolas" w:eastAsia="Times New Roman" w:hAnsi="Consolas" w:cs="Consolas"/>
+          <w:color w:val="008800"/>
+          <w:sz w:val="20"/>
+          <w:szCs w:val="20"/>
+        </w:rPr>
+        <w:t>"</w:t>
+      </w:r>
+      <w:proofErr w:type="spellStart"/>
+      <w:r>
+        <w:rPr>
+          <w:rFonts w:ascii="Consolas" w:eastAsia="Times New Roman" w:hAnsi="Consolas" w:cs="Consolas"/>
+          <w:color w:val="008800"/>
+          <w:sz w:val="20"/>
+          <w:szCs w:val="20"/>
+        </w:rPr>
+        <w:t>mainApp</w:t>
+      </w:r>
+      <w:proofErr w:type="spellEnd"/>
+      <w:r>
+        <w:rPr>
+          <w:rFonts w:ascii="Consolas" w:eastAsia="Times New Roman" w:hAnsi="Consolas" w:cs="Consolas"/>
+          <w:color w:val="008800"/>
+          <w:sz w:val="20"/>
+          <w:szCs w:val="20"/>
+        </w:rPr>
+        <w:t>"</w:t>
+      </w:r>
+      <w:r>
+        <w:rPr>
+          <w:rFonts w:ascii="Consolas" w:eastAsia="Times New Roman" w:hAnsi="Consolas" w:cs="Consolas"/>
+          <w:color w:val="000088"/>
+          <w:sz w:val="20"/>
+          <w:szCs w:val="20"/>
+        </w:rPr>
+        <w:t>&gt;</w:t>
+      </w:r>
+    </w:p>
+    <w:p>
+      <w:pPr>
+        <w:pBdr>
+          <w:top w:val="single" w:sz="6" w:space="4" w:color="D6D6D6"/>
+          <w:left w:val="single" w:sz="6" w:space="4" w:color="D6D6D6"/>
+          <w:bottom w:val="single" w:sz="6" w:space="4" w:color="D6D6D6"/>
+          <w:right w:val="single" w:sz="6" w:space="4" w:color="D6D6D6"/>
+        </w:pBdr>
+        <w:shd w:val="clear" w:color="auto" w:fill="EEEEEE"/>
+        <w:tabs>
+          <w:tab w:val="left" w:pos="916"/>
+          <w:tab w:val="left" w:pos="1832"/>
+          <w:tab w:val="left" w:pos="2748"/>
+          <w:tab w:val="left" w:pos="3664"/>
+          <w:tab w:val="left" w:pos="4580"/>
+          <w:tab w:val="left" w:pos="5496"/>
+          <w:tab w:val="left" w:pos="6412"/>
+          <w:tab w:val="left" w:pos="7328"/>
+          <w:tab w:val="left" w:pos="8244"/>
+          <w:tab w:val="left" w:pos="9160"/>
+          <w:tab w:val="left" w:pos="10076"/>
+          <w:tab w:val="left" w:pos="10992"/>
+          <w:tab w:val="left" w:pos="11908"/>
+          <w:tab w:val="left" w:pos="12824"/>
+          <w:tab w:val="left" w:pos="13740"/>
+          <w:tab w:val="left" w:pos="14656"/>
+        </w:tabs>
+        <w:spacing w:after="150" w:line="240" w:lineRule="atLeast"/>
+        <w:rPr>
+          <w:rFonts w:ascii="Consolas" w:eastAsia="Times New Roman" w:hAnsi="Consolas" w:cs="Consolas"/>
+          <w:color w:val="313131"/>
+          <w:sz w:val="20"/>
+          <w:szCs w:val="20"/>
+        </w:rPr>
+      </w:pPr>
+      <w:r>
+        <w:rPr>
+          <w:rFonts w:ascii="Consolas" w:eastAsia="Times New Roman" w:hAnsi="Consolas" w:cs="Consolas"/>
+          <w:color w:val="313131"/>
+          <w:sz w:val="20"/>
+          <w:szCs w:val="20"/>
+        </w:rPr>
+        <w:t xml:space="preserve">   ...</w:t>
+      </w:r>
+    </w:p>
+    <w:p>
+      <w:pPr>
+        <w:pBdr>
+          <w:top w:val="single" w:sz="6" w:space="4" w:color="D6D6D6"/>
+          <w:left w:val="single" w:sz="6" w:space="4" w:color="D6D6D6"/>
+          <w:bottom w:val="single" w:sz="6" w:space="4" w:color="D6D6D6"/>
+          <w:right w:val="single" w:sz="6" w:space="4" w:color="D6D6D6"/>
+        </w:pBdr>
+        <w:shd w:val="clear" w:color="auto" w:fill="EEEEEE"/>
+        <w:tabs>
+          <w:tab w:val="left" w:pos="916"/>
+          <w:tab w:val="left" w:pos="1832"/>
+          <w:tab w:val="left" w:pos="2748"/>
+          <w:tab w:val="left" w:pos="3664"/>
+          <w:tab w:val="left" w:pos="4580"/>
+          <w:tab w:val="left" w:pos="5496"/>
+          <w:tab w:val="left" w:pos="6412"/>
+          <w:tab w:val="left" w:pos="7328"/>
+          <w:tab w:val="left" w:pos="8244"/>
+          <w:tab w:val="left" w:pos="9160"/>
+          <w:tab w:val="left" w:pos="10076"/>
+          <w:tab w:val="left" w:pos="10992"/>
+          <w:tab w:val="left" w:pos="11908"/>
+          <w:tab w:val="left" w:pos="12824"/>
+          <w:tab w:val="left" w:pos="13740"/>
+          <w:tab w:val="left" w:pos="14656"/>
+        </w:tabs>
+        <w:spacing w:after="150" w:line="240" w:lineRule="atLeast"/>
+        <w:rPr>
+          <w:rFonts w:ascii="Consolas" w:eastAsia="Times New Roman" w:hAnsi="Consolas" w:cs="Consolas"/>
+          <w:color w:val="313131"/>
+          <w:sz w:val="20"/>
+          <w:szCs w:val="20"/>
+        </w:rPr>
+      </w:pPr>
+      <w:r>
+        <w:rPr>
+          <w:rFonts w:ascii="Consolas" w:eastAsia="Times New Roman" w:hAnsi="Consolas" w:cs="Consolas"/>
+          <w:color w:val="313131"/>
+          <w:sz w:val="20"/>
+          <w:szCs w:val="20"/>
+        </w:rPr>
+        <w:tab/>
+      </w:r>
+    </w:p>
+    <w:p>
+      <w:pPr>
+        <w:pBdr>
+          <w:top w:val="single" w:sz="6" w:space="4" w:color="D6D6D6"/>
+          <w:left w:val="single" w:sz="6" w:space="4" w:color="D6D6D6"/>
+          <w:bottom w:val="single" w:sz="6" w:space="4" w:color="D6D6D6"/>
+          <w:right w:val="single" w:sz="6" w:space="4" w:color="D6D6D6"/>
+        </w:pBdr>
+        <w:shd w:val="clear" w:color="auto" w:fill="EEEEEE"/>
+        <w:tabs>
+          <w:tab w:val="left" w:pos="916"/>
+          <w:tab w:val="left" w:pos="1832"/>
+          <w:tab w:val="left" w:pos="2748"/>
+          <w:tab w:val="left" w:pos="3664"/>
+          <w:tab w:val="left" w:pos="4580"/>
+          <w:tab w:val="left" w:pos="5496"/>
+          <w:tab w:val="left" w:pos="6412"/>
+          <w:tab w:val="left" w:pos="7328"/>
+          <w:tab w:val="left" w:pos="8244"/>
+          <w:tab w:val="left" w:pos="9160"/>
+          <w:tab w:val="left" w:pos="10076"/>
+          <w:tab w:val="left" w:pos="10992"/>
+          <w:tab w:val="left" w:pos="11908"/>
+          <w:tab w:val="left" w:pos="12824"/>
+          <w:tab w:val="left" w:pos="13740"/>
+          <w:tab w:val="left" w:pos="14656"/>
+        </w:tabs>
+        <w:spacing w:after="150" w:line="240" w:lineRule="atLeast"/>
+        <w:rPr>
+          <w:rFonts w:ascii="Consolas" w:eastAsia="Times New Roman" w:hAnsi="Consolas" w:cs="Consolas"/>
+          <w:color w:val="313131"/>
+          <w:sz w:val="20"/>
+          <w:szCs w:val="20"/>
+        </w:rPr>
+      </w:pPr>
+      <w:r>
+        <w:rPr>
+          <w:rFonts w:ascii="Consolas" w:eastAsia="Times New Roman" w:hAnsi="Consolas" w:cs="Consolas"/>
+          <w:color w:val="313131"/>
+          <w:sz w:val="20"/>
+          <w:szCs w:val="20"/>
+        </w:rPr>
+        <w:t xml:space="preserve">   </w:t>
+      </w:r>
+      <w:r>
+        <w:rPr>
+          <w:rFonts w:ascii="Consolas" w:eastAsia="Times New Roman" w:hAnsi="Consolas" w:cs="Consolas"/>
+          <w:color w:val="000088"/>
+          <w:sz w:val="20"/>
+          <w:szCs w:val="20"/>
+        </w:rPr>
+        <w:t>&lt;script</w:t>
+      </w:r>
+      <w:r>
+        <w:rPr>
+          <w:rFonts w:ascii="Consolas" w:eastAsia="Times New Roman" w:hAnsi="Consolas" w:cs="Consolas"/>
+          <w:color w:val="313131"/>
+          <w:sz w:val="20"/>
+          <w:szCs w:val="20"/>
+        </w:rPr>
+        <w:t xml:space="preserve"> </w:t>
+      </w:r>
+      <w:r>
+        <w:rPr>
+          <w:rFonts w:ascii="Consolas" w:eastAsia="Times New Roman" w:hAnsi="Consolas" w:cs="Consolas"/>
+          <w:color w:val="7F0055"/>
+          <w:sz w:val="20"/>
+          <w:szCs w:val="20"/>
+        </w:rPr>
+        <w:t>type</w:t>
+      </w:r>
+      <w:r>
+        <w:rPr>
+          <w:rFonts w:ascii="Consolas" w:eastAsia="Times New Roman" w:hAnsi="Consolas" w:cs="Consolas"/>
+          <w:color w:val="313131"/>
+          <w:sz w:val="20"/>
+          <w:szCs w:val="20"/>
+        </w:rPr>
+        <w:t xml:space="preserve"> </w:t>
+      </w:r>
+      <w:r>
+        <w:rPr>
+          <w:rFonts w:ascii="Consolas" w:eastAsia="Times New Roman" w:hAnsi="Consolas" w:cs="Consolas"/>
+          <w:color w:val="666600"/>
+          <w:sz w:val="20"/>
+          <w:szCs w:val="20"/>
+        </w:rPr>
+        <w:t>=</w:t>
+      </w:r>
+      <w:r>
+        <w:rPr>
+          <w:rFonts w:ascii="Consolas" w:eastAsia="Times New Roman" w:hAnsi="Consolas" w:cs="Consolas"/>
+          <w:color w:val="313131"/>
+          <w:sz w:val="20"/>
+          <w:szCs w:val="20"/>
+        </w:rPr>
+        <w:t xml:space="preserve"> </w:t>
+      </w:r>
+      <w:r>
+        <w:rPr>
+          <w:rFonts w:ascii="Consolas" w:eastAsia="Times New Roman" w:hAnsi="Consolas" w:cs="Consolas"/>
+          <w:color w:val="008800"/>
+          <w:sz w:val="20"/>
+          <w:szCs w:val="20"/>
+        </w:rPr>
+        <w:t>"text/</w:t>
+      </w:r>
+      <w:proofErr w:type="spellStart"/>
+      <w:r>
+        <w:rPr>
+          <w:rFonts w:ascii="Consolas" w:eastAsia="Times New Roman" w:hAnsi="Consolas" w:cs="Consolas"/>
+          <w:color w:val="008800"/>
+          <w:sz w:val="20"/>
+          <w:szCs w:val="20"/>
+        </w:rPr>
+        <w:t>ng</w:t>
+      </w:r>
+      <w:proofErr w:type="spellEnd"/>
+      <w:r>
+        <w:rPr>
+          <w:rFonts w:ascii="Consolas" w:eastAsia="Times New Roman" w:hAnsi="Consolas" w:cs="Consolas"/>
+          <w:color w:val="008800"/>
+          <w:sz w:val="20"/>
+          <w:szCs w:val="20"/>
+        </w:rPr>
+        <w:t>-template"</w:t>
+      </w:r>
+      <w:r>
+        <w:rPr>
+          <w:rFonts w:ascii="Consolas" w:eastAsia="Times New Roman" w:hAnsi="Consolas" w:cs="Consolas"/>
+          <w:color w:val="313131"/>
+          <w:sz w:val="20"/>
+          <w:szCs w:val="20"/>
+        </w:rPr>
+        <w:t xml:space="preserve"> </w:t>
+      </w:r>
+      <w:r>
+        <w:rPr>
+          <w:rFonts w:ascii="Consolas" w:eastAsia="Times New Roman" w:hAnsi="Consolas" w:cs="Consolas"/>
+          <w:color w:val="7F0055"/>
+          <w:sz w:val="20"/>
+          <w:szCs w:val="20"/>
+        </w:rPr>
+        <w:t>id</w:t>
+      </w:r>
+      <w:r>
+        <w:rPr>
+          <w:rFonts w:ascii="Consolas" w:eastAsia="Times New Roman" w:hAnsi="Consolas" w:cs="Consolas"/>
+          <w:color w:val="313131"/>
+          <w:sz w:val="20"/>
+          <w:szCs w:val="20"/>
+        </w:rPr>
+        <w:t xml:space="preserve"> </w:t>
+      </w:r>
+      <w:r>
+        <w:rPr>
+          <w:rFonts w:ascii="Consolas" w:eastAsia="Times New Roman" w:hAnsi="Consolas" w:cs="Consolas"/>
+          <w:color w:val="666600"/>
+          <w:sz w:val="20"/>
+          <w:szCs w:val="20"/>
+        </w:rPr>
+        <w:t>=</w:t>
+      </w:r>
+      <w:r>
+        <w:rPr>
+          <w:rFonts w:ascii="Consolas" w:eastAsia="Times New Roman" w:hAnsi="Consolas" w:cs="Consolas"/>
+          <w:color w:val="313131"/>
+          <w:sz w:val="20"/>
+          <w:szCs w:val="20"/>
+        </w:rPr>
+        <w:t xml:space="preserve"> </w:t>
+      </w:r>
+      <w:r>
+        <w:rPr>
+          <w:rFonts w:ascii="Consolas" w:eastAsia="Times New Roman" w:hAnsi="Consolas" w:cs="Consolas"/>
+          <w:color w:val="008800"/>
+          <w:sz w:val="20"/>
+          <w:szCs w:val="20"/>
+        </w:rPr>
+        <w:t>"addStudent.htm"</w:t>
+      </w:r>
+      <w:r>
+        <w:rPr>
+          <w:rFonts w:ascii="Consolas" w:eastAsia="Times New Roman" w:hAnsi="Consolas" w:cs="Consolas"/>
+          <w:color w:val="000088"/>
+          <w:sz w:val="20"/>
+          <w:szCs w:val="20"/>
+        </w:rPr>
+        <w:t>&gt;</w:t>
+      </w:r>
+    </w:p>
+    <w:p>
+      <w:pPr>
+        <w:pBdr>
+          <w:top w:val="single" w:sz="6" w:space="4" w:color="D6D6D6"/>
+          <w:left w:val="single" w:sz="6" w:space="4" w:color="D6D6D6"/>
+          <w:bottom w:val="single" w:sz="6" w:space="4" w:color="D6D6D6"/>
+          <w:right w:val="single" w:sz="6" w:space="4" w:color="D6D6D6"/>
+        </w:pBdr>
+        <w:shd w:val="clear" w:color="auto" w:fill="EEEEEE"/>
+        <w:tabs>
+          <w:tab w:val="left" w:pos="916"/>
+          <w:tab w:val="left" w:pos="1832"/>
+          <w:tab w:val="left" w:pos="2748"/>
+          <w:tab w:val="left" w:pos="3664"/>
+          <w:tab w:val="left" w:pos="4580"/>
+          <w:tab w:val="left" w:pos="5496"/>
+          <w:tab w:val="left" w:pos="6412"/>
+          <w:tab w:val="left" w:pos="7328"/>
+          <w:tab w:val="left" w:pos="8244"/>
+          <w:tab w:val="left" w:pos="9160"/>
+          <w:tab w:val="left" w:pos="10076"/>
+          <w:tab w:val="left" w:pos="10992"/>
+          <w:tab w:val="left" w:pos="11908"/>
+          <w:tab w:val="left" w:pos="12824"/>
+          <w:tab w:val="left" w:pos="13740"/>
+          <w:tab w:val="left" w:pos="14656"/>
+        </w:tabs>
+        <w:spacing w:after="150" w:line="240" w:lineRule="atLeast"/>
+        <w:rPr>
+          <w:rFonts w:ascii="Consolas" w:eastAsia="Times New Roman" w:hAnsi="Consolas" w:cs="Consolas"/>
+          <w:color w:val="313131"/>
+          <w:sz w:val="20"/>
+          <w:szCs w:val="20"/>
+        </w:rPr>
+      </w:pPr>
+      <w:r>
+        <w:rPr>
+          <w:rFonts w:ascii="Consolas" w:eastAsia="Times New Roman" w:hAnsi="Consolas" w:cs="Consolas"/>
+          <w:color w:val="313131"/>
+          <w:sz w:val="20"/>
+          <w:szCs w:val="20"/>
+        </w:rPr>
+        <w:t xml:space="preserve">      </w:t>
+      </w:r>
+      <w:r>
+        <w:rPr>
+          <w:rFonts w:ascii="Consolas" w:eastAsia="Times New Roman" w:hAnsi="Consolas" w:cs="Consolas"/>
+          <w:color w:val="666600"/>
+          <w:sz w:val="20"/>
+          <w:szCs w:val="20"/>
+        </w:rPr>
+        <w:t>&lt;</w:t>
+      </w:r>
+      <w:r>
+        <w:rPr>
+          <w:rFonts w:ascii="Consolas" w:eastAsia="Times New Roman" w:hAnsi="Consolas" w:cs="Consolas"/>
+          <w:color w:val="313131"/>
+          <w:sz w:val="20"/>
+          <w:szCs w:val="20"/>
+        </w:rPr>
+        <w:t>h2</w:t>
+      </w:r>
+      <w:r>
+        <w:rPr>
+          <w:rFonts w:ascii="Consolas" w:eastAsia="Times New Roman" w:hAnsi="Consolas" w:cs="Consolas"/>
+          <w:color w:val="666600"/>
+          <w:sz w:val="20"/>
+          <w:szCs w:val="20"/>
+        </w:rPr>
+        <w:t>&gt;</w:t>
+      </w:r>
+      <w:r>
+        <w:rPr>
+          <w:rFonts w:ascii="Consolas" w:eastAsia="Times New Roman" w:hAnsi="Consolas" w:cs="Consolas"/>
+          <w:color w:val="313131"/>
+          <w:sz w:val="20"/>
+          <w:szCs w:val="20"/>
+        </w:rPr>
+        <w:t xml:space="preserve"> </w:t>
+      </w:r>
+      <w:r>
+        <w:rPr>
+          <w:rFonts w:ascii="Consolas" w:eastAsia="Times New Roman" w:hAnsi="Consolas" w:cs="Consolas"/>
+          <w:color w:val="7F0055"/>
+          <w:sz w:val="20"/>
+          <w:szCs w:val="20"/>
+        </w:rPr>
+        <w:t>Add</w:t>
+      </w:r>
+      <w:r>
+        <w:rPr>
+          <w:rFonts w:ascii="Consolas" w:eastAsia="Times New Roman" w:hAnsi="Consolas" w:cs="Consolas"/>
+          <w:color w:val="313131"/>
+          <w:sz w:val="20"/>
+          <w:szCs w:val="20"/>
+        </w:rPr>
+        <w:t xml:space="preserve"> </w:t>
+      </w:r>
+      <w:r>
+        <w:rPr>
+          <w:rFonts w:ascii="Consolas" w:eastAsia="Times New Roman" w:hAnsi="Consolas" w:cs="Consolas"/>
+          <w:color w:val="7F0055"/>
+          <w:sz w:val="20"/>
+          <w:szCs w:val="20"/>
+        </w:rPr>
+        <w:t>Student</w:t>
+      </w:r>
+      <w:r>
+        <w:rPr>
+          <w:rFonts w:ascii="Consolas" w:eastAsia="Times New Roman" w:hAnsi="Consolas" w:cs="Consolas"/>
+          <w:color w:val="313131"/>
+          <w:sz w:val="20"/>
+          <w:szCs w:val="20"/>
+        </w:rPr>
+        <w:t xml:space="preserve"> </w:t>
+      </w:r>
+      <w:r>
+        <w:rPr>
+          <w:rFonts w:ascii="Consolas" w:eastAsia="Times New Roman" w:hAnsi="Consolas" w:cs="Consolas"/>
+          <w:color w:val="666600"/>
+          <w:sz w:val="20"/>
+          <w:szCs w:val="20"/>
+        </w:rPr>
+        <w:t>&lt;/</w:t>
+      </w:r>
+      <w:r>
+        <w:rPr>
+          <w:rFonts w:ascii="Consolas" w:eastAsia="Times New Roman" w:hAnsi="Consolas" w:cs="Consolas"/>
+          <w:color w:val="313131"/>
+          <w:sz w:val="20"/>
+          <w:szCs w:val="20"/>
+        </w:rPr>
+        <w:t>h2</w:t>
+      </w:r>
+      <w:r>
+        <w:rPr>
+          <w:rFonts w:ascii="Consolas" w:eastAsia="Times New Roman" w:hAnsi="Consolas" w:cs="Consolas"/>
+          <w:color w:val="666600"/>
+          <w:sz w:val="20"/>
+          <w:szCs w:val="20"/>
+        </w:rPr>
+        <w:t>&gt;</w:t>
+      </w:r>
+    </w:p>
+    <w:p>
+      <w:pPr>
+        <w:pBdr>
+          <w:top w:val="single" w:sz="6" w:space="4" w:color="D6D6D6"/>
+          <w:left w:val="single" w:sz="6" w:space="4" w:color="D6D6D6"/>
+          <w:bottom w:val="single" w:sz="6" w:space="4" w:color="D6D6D6"/>
+          <w:right w:val="single" w:sz="6" w:space="4" w:color="D6D6D6"/>
+        </w:pBdr>
+        <w:shd w:val="clear" w:color="auto" w:fill="EEEEEE"/>
+        <w:tabs>
+          <w:tab w:val="left" w:pos="916"/>
+          <w:tab w:val="left" w:pos="1832"/>
+          <w:tab w:val="left" w:pos="2748"/>
+          <w:tab w:val="left" w:pos="3664"/>
+          <w:tab w:val="left" w:pos="4580"/>
+          <w:tab w:val="left" w:pos="5496"/>
+          <w:tab w:val="left" w:pos="6412"/>
+          <w:tab w:val="left" w:pos="7328"/>
+          <w:tab w:val="left" w:pos="8244"/>
+          <w:tab w:val="left" w:pos="9160"/>
+          <w:tab w:val="left" w:pos="10076"/>
+          <w:tab w:val="left" w:pos="10992"/>
+          <w:tab w:val="left" w:pos="11908"/>
+          <w:tab w:val="left" w:pos="12824"/>
+          <w:tab w:val="left" w:pos="13740"/>
+          <w:tab w:val="left" w:pos="14656"/>
+        </w:tabs>
+        <w:spacing w:after="150" w:line="240" w:lineRule="atLeast"/>
+        <w:rPr>
+          <w:rFonts w:ascii="Consolas" w:eastAsia="Times New Roman" w:hAnsi="Consolas" w:cs="Consolas"/>
+          <w:color w:val="313131"/>
+          <w:sz w:val="20"/>
+          <w:szCs w:val="20"/>
+        </w:rPr>
+      </w:pPr>
+      <w:r>
+        <w:rPr>
+          <w:rFonts w:ascii="Consolas" w:eastAsia="Times New Roman" w:hAnsi="Consolas" w:cs="Consolas"/>
+          <w:color w:val="313131"/>
+          <w:sz w:val="20"/>
+          <w:szCs w:val="20"/>
+        </w:rPr>
+        <w:t xml:space="preserve">      </w:t>
+      </w:r>
+      <w:r>
+        <w:rPr>
+          <w:rFonts w:ascii="Consolas" w:eastAsia="Times New Roman" w:hAnsi="Consolas" w:cs="Consolas"/>
+          <w:color w:val="666600"/>
+          <w:sz w:val="20"/>
+          <w:szCs w:val="20"/>
+        </w:rPr>
+        <w:t>{{</w:t>
+      </w:r>
+      <w:proofErr w:type="gramStart"/>
+      <w:r>
+        <w:rPr>
+          <w:rFonts w:ascii="Consolas" w:eastAsia="Times New Roman" w:hAnsi="Consolas" w:cs="Consolas"/>
+          <w:color w:val="313131"/>
+          <w:sz w:val="20"/>
+          <w:szCs w:val="20"/>
+        </w:rPr>
+        <w:t>message</w:t>
+      </w:r>
+      <w:proofErr w:type="gramEnd"/>
+      <w:r>
+        <w:rPr>
+          <w:rFonts w:ascii="Consolas" w:eastAsia="Times New Roman" w:hAnsi="Consolas" w:cs="Consolas"/>
+          <w:color w:val="666600"/>
+          <w:sz w:val="20"/>
+          <w:szCs w:val="20"/>
+        </w:rPr>
+        <w:t>}}</w:t>
+      </w:r>
+    </w:p>
+    <w:p>
+      <w:pPr>
+        <w:pBdr>
+          <w:top w:val="single" w:sz="6" w:space="4" w:color="D6D6D6"/>
+          <w:left w:val="single" w:sz="6" w:space="4" w:color="D6D6D6"/>
+          <w:bottom w:val="single" w:sz="6" w:space="4" w:color="D6D6D6"/>
+          <w:right w:val="single" w:sz="6" w:space="4" w:color="D6D6D6"/>
+        </w:pBdr>
+        <w:shd w:val="clear" w:color="auto" w:fill="EEEEEE"/>
+        <w:tabs>
+          <w:tab w:val="left" w:pos="916"/>
+          <w:tab w:val="left" w:pos="1832"/>
+          <w:tab w:val="left" w:pos="2748"/>
+          <w:tab w:val="left" w:pos="3664"/>
+          <w:tab w:val="left" w:pos="4580"/>
+          <w:tab w:val="left" w:pos="5496"/>
+          <w:tab w:val="left" w:pos="6412"/>
+          <w:tab w:val="left" w:pos="7328"/>
+          <w:tab w:val="left" w:pos="8244"/>
+          <w:tab w:val="left" w:pos="9160"/>
+          <w:tab w:val="left" w:pos="10076"/>
+          <w:tab w:val="left" w:pos="10992"/>
+          <w:tab w:val="left" w:pos="11908"/>
+          <w:tab w:val="left" w:pos="12824"/>
+          <w:tab w:val="left" w:pos="13740"/>
+          <w:tab w:val="left" w:pos="14656"/>
+        </w:tabs>
+        <w:spacing w:after="150" w:line="240" w:lineRule="atLeast"/>
+        <w:rPr>
+          <w:rFonts w:ascii="Consolas" w:eastAsia="Times New Roman" w:hAnsi="Consolas" w:cs="Consolas"/>
+          <w:color w:val="313131"/>
+          <w:sz w:val="20"/>
+          <w:szCs w:val="20"/>
+        </w:rPr>
+      </w:pPr>
+      <w:r>
+        <w:rPr>
+          <w:rFonts w:ascii="Consolas" w:eastAsia="Times New Roman" w:hAnsi="Consolas" w:cs="Consolas"/>
+          <w:color w:val="313131"/>
+          <w:sz w:val="20"/>
+          <w:szCs w:val="20"/>
+        </w:rPr>
+        <w:t xml:space="preserve">   </w:t>
+      </w:r>
+      <w:r>
+        <w:rPr>
+          <w:rFonts w:ascii="Consolas" w:eastAsia="Times New Roman" w:hAnsi="Consolas" w:cs="Consolas"/>
+          <w:color w:val="000088"/>
+          <w:sz w:val="20"/>
+          <w:szCs w:val="20"/>
+        </w:rPr>
+        <w:t>&lt;/script&gt;</w:t>
+      </w:r>
+    </w:p>
+    <w:p>
+      <w:pPr>
+        <w:pBdr>
+          <w:top w:val="single" w:sz="6" w:space="4" w:color="D6D6D6"/>
+          <w:left w:val="single" w:sz="6" w:space="4" w:color="D6D6D6"/>
+          <w:bottom w:val="single" w:sz="6" w:space="4" w:color="D6D6D6"/>
+          <w:right w:val="single" w:sz="6" w:space="4" w:color="D6D6D6"/>
+        </w:pBdr>
+        <w:shd w:val="clear" w:color="auto" w:fill="EEEEEE"/>
+        <w:tabs>
+          <w:tab w:val="left" w:pos="916"/>
+          <w:tab w:val="left" w:pos="1832"/>
+          <w:tab w:val="left" w:pos="2748"/>
+          <w:tab w:val="left" w:pos="3664"/>
+          <w:tab w:val="left" w:pos="4580"/>
+          <w:tab w:val="left" w:pos="5496"/>
+          <w:tab w:val="left" w:pos="6412"/>
+          <w:tab w:val="left" w:pos="7328"/>
+          <w:tab w:val="left" w:pos="8244"/>
+          <w:tab w:val="left" w:pos="9160"/>
+          <w:tab w:val="left" w:pos="10076"/>
+          <w:tab w:val="left" w:pos="10992"/>
+          <w:tab w:val="left" w:pos="11908"/>
+          <w:tab w:val="left" w:pos="12824"/>
+          <w:tab w:val="left" w:pos="13740"/>
+          <w:tab w:val="left" w:pos="14656"/>
+        </w:tabs>
+        <w:spacing w:after="150" w:line="240" w:lineRule="atLeast"/>
+        <w:rPr>
+          <w:rFonts w:ascii="Consolas" w:eastAsia="Times New Roman" w:hAnsi="Consolas" w:cs="Consolas"/>
+          <w:color w:val="313131"/>
+          <w:sz w:val="20"/>
+          <w:szCs w:val="20"/>
+        </w:rPr>
+      </w:pPr>
+    </w:p>
+    <w:p>
+      <w:pPr>
+        <w:pBdr>
+          <w:top w:val="single" w:sz="6" w:space="4" w:color="D6D6D6"/>
+          <w:left w:val="single" w:sz="6" w:space="4" w:color="D6D6D6"/>
+          <w:bottom w:val="single" w:sz="6" w:space="4" w:color="D6D6D6"/>
+          <w:right w:val="single" w:sz="6" w:space="4" w:color="D6D6D6"/>
+        </w:pBdr>
+        <w:shd w:val="clear" w:color="auto" w:fill="EEEEEE"/>
+        <w:tabs>
+          <w:tab w:val="left" w:pos="916"/>
+          <w:tab w:val="left" w:pos="1832"/>
+          <w:tab w:val="left" w:pos="2748"/>
+          <w:tab w:val="left" w:pos="3664"/>
+          <w:tab w:val="left" w:pos="4580"/>
+          <w:tab w:val="left" w:pos="5496"/>
+          <w:tab w:val="left" w:pos="6412"/>
+          <w:tab w:val="left" w:pos="7328"/>
+          <w:tab w:val="left" w:pos="8244"/>
+          <w:tab w:val="left" w:pos="9160"/>
+          <w:tab w:val="left" w:pos="10076"/>
+          <w:tab w:val="left" w:pos="10992"/>
+          <w:tab w:val="left" w:pos="11908"/>
+          <w:tab w:val="left" w:pos="12824"/>
+          <w:tab w:val="left" w:pos="13740"/>
+          <w:tab w:val="left" w:pos="14656"/>
+        </w:tabs>
+        <w:spacing w:after="150" w:line="240" w:lineRule="atLeast"/>
+        <w:rPr>
+          <w:rFonts w:ascii="Consolas" w:eastAsia="Times New Roman" w:hAnsi="Consolas" w:cs="Consolas"/>
+          <w:color w:val="313131"/>
+          <w:sz w:val="20"/>
+          <w:szCs w:val="20"/>
+        </w:rPr>
+      </w:pPr>
+      <w:r>
+        <w:rPr>
+          <w:rFonts w:ascii="Consolas" w:eastAsia="Times New Roman" w:hAnsi="Consolas" w:cs="Consolas"/>
+          <w:color w:val="000088"/>
+          <w:sz w:val="20"/>
+          <w:szCs w:val="20"/>
+        </w:rPr>
+        <w:t>&lt;/div&gt;</w:t>
+      </w:r>
+    </w:p>
+    <w:p>
+      <w:pPr>
+        <w:pStyle w:val="NormalWeb"/>
+        <w:spacing w:before="0" w:beforeAutospacing="0" w:after="240" w:afterAutospacing="0" w:line="360" w:lineRule="atLeast"/>
+        <w:ind w:left="48" w:right="48"/>
+        <w:jc w:val="both"/>
+        <w:rPr>
+          <w:rFonts w:ascii="Verdana" w:hAnsi="Verdana"/>
+          <w:color w:val="000000"/>
+        </w:rPr>
+      </w:pPr>
+    </w:p>
+    <w:p/>
+    <w:p>
+      <w:pPr>
+        <w:pStyle w:val="Heading2"/>
+        <w:spacing w:before="48" w:after="48" w:line="360" w:lineRule="atLeast"/>
+        <w:ind w:right="48"/>
+        <w:rPr>
+          <w:rFonts w:ascii="Verdana" w:hAnsi="Verdana"/>
+          <w:b w:val="0"/>
+          <w:bCs w:val="0"/>
+          <w:color w:val="121214"/>
+          <w:spacing w:val="-15"/>
+          <w:sz w:val="41"/>
+          <w:szCs w:val="41"/>
+        </w:rPr>
+      </w:pPr>
+      <w:commentRangeStart w:id="1"/>
+      <w:r>
+        <w:rPr>
+          <w:rFonts w:ascii="Verdana" w:hAnsi="Verdana"/>
+          <w:b w:val="0"/>
+          <w:bCs w:val="0"/>
+          <w:color w:val="121214"/>
+          <w:spacing w:val="-15"/>
+          <w:sz w:val="41"/>
+          <w:szCs w:val="41"/>
+        </w:rPr>
+        <w:t>$</w:t>
+      </w:r>
+      <w:proofErr w:type="spellStart"/>
+      <w:r>
+        <w:rPr>
+          <w:rFonts w:ascii="Verdana" w:hAnsi="Verdana"/>
+          <w:b w:val="0"/>
+          <w:bCs w:val="0"/>
+          <w:color w:val="121214"/>
+          <w:spacing w:val="-15"/>
+          <w:sz w:val="41"/>
+          <w:szCs w:val="41"/>
+        </w:rPr>
+        <w:t>routeProvider</w:t>
+      </w:r>
+      <w:proofErr w:type="spellEnd"/>
+      <w:r>
+        <w:rPr>
+          <w:rFonts w:ascii="Verdana" w:hAnsi="Verdana"/>
+          <w:b w:val="0"/>
+          <w:bCs w:val="0"/>
+          <w:color w:val="121214"/>
+          <w:spacing w:val="-15"/>
+          <w:sz w:val="41"/>
+          <w:szCs w:val="41"/>
+        </w:rPr>
+        <w:t xml:space="preserve">  </w:t>
+      </w:r>
+      <w:commentRangeEnd w:id="1"/>
+      <w:r>
+        <w:rPr>
+          <w:rStyle w:val="CommentReference"/>
+          <w:rFonts w:asciiTheme="minorHAnsi" w:eastAsiaTheme="minorHAnsi" w:hAnsiTheme="minorHAnsi" w:cstheme="minorBidi"/>
+          <w:b w:val="0"/>
+          <w:bCs w:val="0"/>
+          <w:color w:val="auto"/>
+        </w:rPr>
+        <w:commentReference w:id="1"/>
+      </w:r>
+    </w:p>
+    <w:p>
+      <w:pPr>
+        <w:pStyle w:val="NormalWeb"/>
+        <w:spacing w:before="0" w:beforeAutospacing="0" w:after="240" w:afterAutospacing="0" w:line="360" w:lineRule="atLeast"/>
+        <w:ind w:left="48" w:right="48"/>
+        <w:jc w:val="both"/>
+        <w:rPr>
+          <w:rFonts w:ascii="Verdana" w:hAnsi="Verdana"/>
+          <w:color w:val="000000"/>
+        </w:rPr>
+      </w:pPr>
+      <w:r>
+        <w:rPr>
+          <w:rFonts w:ascii="Verdana" w:hAnsi="Verdana"/>
+          <w:color w:val="000000"/>
+        </w:rPr>
+        <w:t>$</w:t>
+      </w:r>
+      <w:proofErr w:type="spellStart"/>
+      <w:r>
+        <w:rPr>
+          <w:rFonts w:ascii="Verdana" w:hAnsi="Verdana"/>
+          <w:color w:val="000000"/>
+        </w:rPr>
+        <w:t>routeProvider</w:t>
+      </w:r>
+      <w:proofErr w:type="spellEnd"/>
+      <w:r>
+        <w:rPr>
+          <w:rFonts w:ascii="Verdana" w:hAnsi="Verdana"/>
+          <w:color w:val="000000"/>
+        </w:rPr>
+        <w:t xml:space="preserve"> is the key </w:t>
+      </w:r>
+      <w:proofErr w:type="gramStart"/>
+      <w:r>
+        <w:rPr>
+          <w:rFonts w:ascii="Verdana" w:hAnsi="Verdana"/>
+          <w:color w:val="000000"/>
+        </w:rPr>
+        <w:t xml:space="preserve">service which set the configuration of </w:t>
+      </w:r>
+      <w:proofErr w:type="spellStart"/>
+      <w:r>
+        <w:rPr>
+          <w:rFonts w:ascii="Verdana" w:hAnsi="Verdana"/>
+          <w:color w:val="000000"/>
+        </w:rPr>
+        <w:t>urls</w:t>
+      </w:r>
+      <w:proofErr w:type="spellEnd"/>
+      <w:r>
+        <w:rPr>
+          <w:rFonts w:ascii="Verdana" w:hAnsi="Verdana"/>
+          <w:color w:val="000000"/>
+        </w:rPr>
+        <w:t>, map</w:t>
+      </w:r>
+      <w:proofErr w:type="gramEnd"/>
+      <w:r>
+        <w:rPr>
+          <w:rFonts w:ascii="Verdana" w:hAnsi="Verdana"/>
+          <w:color w:val="000000"/>
+        </w:rPr>
+        <w:t xml:space="preserve"> them with the corresponding html page or </w:t>
+      </w:r>
+      <w:proofErr w:type="spellStart"/>
+      <w:r>
+        <w:rPr>
+          <w:rFonts w:ascii="Verdana" w:hAnsi="Verdana"/>
+          <w:color w:val="000000"/>
+        </w:rPr>
+        <w:t>ng</w:t>
+      </w:r>
+      <w:proofErr w:type="spellEnd"/>
+      <w:r>
+        <w:rPr>
+          <w:rFonts w:ascii="Verdana" w:hAnsi="Verdana"/>
+          <w:color w:val="000000"/>
+        </w:rPr>
+        <w:t>-template, and attach a controller with the same.</w:t>
+      </w:r>
+    </w:p>
+    <w:p>
+      <w:r>
+        <w:rPr>
+          <w:highlight w:val="yellow"/>
+        </w:rPr>
+        <w:t xml:space="preserve">Note: it is use as </w:t>
+      </w:r>
+      <w:proofErr w:type="spellStart"/>
+      <w:r>
+        <w:rPr>
+          <w:highlight w:val="yellow"/>
+        </w:rPr>
+        <w:t>routing.comfig</w:t>
+      </w:r>
+      <w:proofErr w:type="spellEnd"/>
+      <w:r>
+        <w:rPr>
+          <w:highlight w:val="yellow"/>
+        </w:rPr>
+        <w:t xml:space="preserve"> in MVC .net.</w:t>
+      </w:r>
+    </w:p>
+    <w:p/>
+    <w:p>
+      <w:pPr>
+        <w:pBdr>
+          <w:top w:val="single" w:sz="6" w:space="4" w:color="D6D6D6"/>
+          <w:left w:val="single" w:sz="6" w:space="4" w:color="D6D6D6"/>
+          <w:bottom w:val="single" w:sz="6" w:space="4" w:color="D6D6D6"/>
+          <w:right w:val="single" w:sz="6" w:space="4" w:color="D6D6D6"/>
+        </w:pBdr>
+        <w:shd w:val="clear" w:color="auto" w:fill="EEEEEE"/>
+        <w:tabs>
+          <w:tab w:val="left" w:pos="916"/>
+          <w:tab w:val="left" w:pos="1832"/>
+          <w:tab w:val="left" w:pos="2748"/>
+          <w:tab w:val="left" w:pos="3664"/>
+          <w:tab w:val="left" w:pos="4580"/>
+          <w:tab w:val="left" w:pos="5496"/>
+          <w:tab w:val="left" w:pos="6412"/>
+          <w:tab w:val="left" w:pos="7328"/>
+          <w:tab w:val="left" w:pos="8244"/>
+          <w:tab w:val="left" w:pos="9160"/>
+          <w:tab w:val="left" w:pos="10076"/>
+          <w:tab w:val="left" w:pos="10992"/>
+          <w:tab w:val="left" w:pos="11908"/>
+          <w:tab w:val="left" w:pos="12824"/>
+          <w:tab w:val="left" w:pos="13740"/>
+          <w:tab w:val="left" w:pos="14656"/>
+        </w:tabs>
+        <w:spacing w:after="150" w:line="240" w:lineRule="atLeast"/>
+        <w:rPr>
+          <w:rFonts w:ascii="Consolas" w:eastAsia="Times New Roman" w:hAnsi="Consolas" w:cs="Consolas"/>
+          <w:color w:val="313131"/>
+          <w:sz w:val="20"/>
+          <w:szCs w:val="20"/>
+        </w:rPr>
+      </w:pPr>
+      <w:proofErr w:type="spellStart"/>
+      <w:proofErr w:type="gramStart"/>
+      <w:r>
+        <w:rPr>
+          <w:rFonts w:ascii="Consolas" w:eastAsia="Times New Roman" w:hAnsi="Consolas" w:cs="Consolas"/>
+          <w:color w:val="000088"/>
+          <w:sz w:val="20"/>
+          <w:szCs w:val="20"/>
+        </w:rPr>
+        <w:t>var</w:t>
+      </w:r>
+      <w:proofErr w:type="spellEnd"/>
+      <w:proofErr w:type="gramEnd"/>
+      <w:r>
+        <w:rPr>
+          <w:rFonts w:ascii="Consolas" w:eastAsia="Times New Roman" w:hAnsi="Consolas" w:cs="Consolas"/>
+          <w:color w:val="313131"/>
+          <w:sz w:val="20"/>
+          <w:szCs w:val="20"/>
+        </w:rPr>
+        <w:t xml:space="preserve"> </w:t>
+      </w:r>
+      <w:proofErr w:type="spellStart"/>
+      <w:r>
+        <w:rPr>
+          <w:rFonts w:ascii="Consolas" w:eastAsia="Times New Roman" w:hAnsi="Consolas" w:cs="Consolas"/>
+          <w:color w:val="313131"/>
+          <w:sz w:val="20"/>
+          <w:szCs w:val="20"/>
+        </w:rPr>
+        <w:t>mainApp</w:t>
+      </w:r>
+      <w:proofErr w:type="spellEnd"/>
+      <w:r>
+        <w:rPr>
+          <w:rFonts w:ascii="Consolas" w:eastAsia="Times New Roman" w:hAnsi="Consolas" w:cs="Consolas"/>
+          <w:color w:val="313131"/>
+          <w:sz w:val="20"/>
+          <w:szCs w:val="20"/>
+        </w:rPr>
+        <w:t xml:space="preserve"> </w:t>
+      </w:r>
+      <w:r>
+        <w:rPr>
+          <w:rFonts w:ascii="Consolas" w:eastAsia="Times New Roman" w:hAnsi="Consolas" w:cs="Consolas"/>
+          <w:color w:val="666600"/>
+          <w:sz w:val="20"/>
+          <w:szCs w:val="20"/>
+        </w:rPr>
+        <w:t>=</w:t>
+      </w:r>
+      <w:r>
+        <w:rPr>
+          <w:rFonts w:ascii="Consolas" w:eastAsia="Times New Roman" w:hAnsi="Consolas" w:cs="Consolas"/>
+          <w:color w:val="313131"/>
+          <w:sz w:val="20"/>
+          <w:szCs w:val="20"/>
+        </w:rPr>
+        <w:t xml:space="preserve"> </w:t>
+      </w:r>
+      <w:proofErr w:type="spellStart"/>
+      <w:r>
+        <w:rPr>
+          <w:rFonts w:ascii="Consolas" w:eastAsia="Times New Roman" w:hAnsi="Consolas" w:cs="Consolas"/>
+          <w:color w:val="313131"/>
+          <w:sz w:val="20"/>
+          <w:szCs w:val="20"/>
+        </w:rPr>
+        <w:t>angular</w:t>
+      </w:r>
+      <w:r>
+        <w:rPr>
+          <w:rFonts w:ascii="Consolas" w:eastAsia="Times New Roman" w:hAnsi="Consolas" w:cs="Consolas"/>
+          <w:color w:val="666600"/>
+          <w:sz w:val="20"/>
+          <w:szCs w:val="20"/>
+        </w:rPr>
+        <w:t>.</w:t>
+      </w:r>
+      <w:r>
+        <w:rPr>
+          <w:rFonts w:ascii="Consolas" w:eastAsia="Times New Roman" w:hAnsi="Consolas" w:cs="Consolas"/>
+          <w:color w:val="000088"/>
+          <w:sz w:val="20"/>
+          <w:szCs w:val="20"/>
+        </w:rPr>
+        <w:t>module</w:t>
+      </w:r>
+      <w:proofErr w:type="spellEnd"/>
+      <w:r>
+        <w:rPr>
+          <w:rFonts w:ascii="Consolas" w:eastAsia="Times New Roman" w:hAnsi="Consolas" w:cs="Consolas"/>
+          <w:color w:val="666600"/>
+          <w:sz w:val="20"/>
+          <w:szCs w:val="20"/>
+        </w:rPr>
+        <w:t>(</w:t>
+      </w:r>
+      <w:r>
+        <w:rPr>
+          <w:rFonts w:ascii="Consolas" w:eastAsia="Times New Roman" w:hAnsi="Consolas" w:cs="Consolas"/>
+          <w:color w:val="008800"/>
+          <w:sz w:val="20"/>
+          <w:szCs w:val="20"/>
+        </w:rPr>
+        <w:t>"</w:t>
+      </w:r>
+      <w:proofErr w:type="spellStart"/>
+      <w:r>
+        <w:rPr>
+          <w:rFonts w:ascii="Consolas" w:eastAsia="Times New Roman" w:hAnsi="Consolas" w:cs="Consolas"/>
+          <w:color w:val="008800"/>
+          <w:sz w:val="20"/>
+          <w:szCs w:val="20"/>
+        </w:rPr>
+        <w:t>mainApp</w:t>
+      </w:r>
+      <w:proofErr w:type="spellEnd"/>
+      <w:r>
+        <w:rPr>
+          <w:rFonts w:ascii="Consolas" w:eastAsia="Times New Roman" w:hAnsi="Consolas" w:cs="Consolas"/>
+          <w:color w:val="008800"/>
+          <w:sz w:val="20"/>
+          <w:szCs w:val="20"/>
+        </w:rPr>
+        <w:t>"</w:t>
+      </w:r>
+      <w:r>
+        <w:rPr>
+          <w:rFonts w:ascii="Consolas" w:eastAsia="Times New Roman" w:hAnsi="Consolas" w:cs="Consolas"/>
+          <w:color w:val="666600"/>
+          <w:sz w:val="20"/>
+          <w:szCs w:val="20"/>
+        </w:rPr>
+        <w:t>,</w:t>
+      </w:r>
+      <w:r>
+        <w:rPr>
+          <w:rFonts w:ascii="Consolas" w:eastAsia="Times New Roman" w:hAnsi="Consolas" w:cs="Consolas"/>
+          <w:color w:val="313131"/>
+          <w:sz w:val="20"/>
+          <w:szCs w:val="20"/>
+        </w:rPr>
+        <w:t xml:space="preserve"> </w:t>
+      </w:r>
+      <w:r>
+        <w:rPr>
+          <w:rFonts w:ascii="Consolas" w:eastAsia="Times New Roman" w:hAnsi="Consolas" w:cs="Consolas"/>
+          <w:color w:val="666600"/>
+          <w:sz w:val="20"/>
+          <w:szCs w:val="20"/>
+        </w:rPr>
+        <w:t>[</w:t>
+      </w:r>
+      <w:r>
+        <w:rPr>
+          <w:rFonts w:ascii="Consolas" w:eastAsia="Times New Roman" w:hAnsi="Consolas" w:cs="Consolas"/>
+          <w:color w:val="008800"/>
+          <w:sz w:val="20"/>
+          <w:szCs w:val="20"/>
+        </w:rPr>
+        <w:t>'</w:t>
+      </w:r>
+      <w:proofErr w:type="spellStart"/>
+      <w:r>
+        <w:rPr>
+          <w:rFonts w:ascii="Consolas" w:eastAsia="Times New Roman" w:hAnsi="Consolas" w:cs="Consolas"/>
+          <w:color w:val="008800"/>
+          <w:sz w:val="20"/>
+          <w:szCs w:val="20"/>
+        </w:rPr>
+        <w:t>ngRoute</w:t>
+      </w:r>
+      <w:proofErr w:type="spellEnd"/>
+      <w:r>
+        <w:rPr>
+          <w:rFonts w:ascii="Consolas" w:eastAsia="Times New Roman" w:hAnsi="Consolas" w:cs="Consolas"/>
+          <w:color w:val="008800"/>
+          <w:sz w:val="20"/>
+          <w:szCs w:val="20"/>
+        </w:rPr>
+        <w:t>'</w:t>
+      </w:r>
+      <w:r>
+        <w:rPr>
+          <w:rFonts w:ascii="Consolas" w:eastAsia="Times New Roman" w:hAnsi="Consolas" w:cs="Consolas"/>
+          <w:color w:val="666600"/>
+          <w:sz w:val="20"/>
+          <w:szCs w:val="20"/>
+        </w:rPr>
+        <w:t>]);</w:t>
+      </w:r>
+    </w:p>
+    <w:p>
+      <w:pPr>
+        <w:pBdr>
+          <w:top w:val="single" w:sz="6" w:space="4" w:color="D6D6D6"/>
+          <w:left w:val="single" w:sz="6" w:space="4" w:color="D6D6D6"/>
+          <w:bottom w:val="single" w:sz="6" w:space="4" w:color="D6D6D6"/>
+          <w:right w:val="single" w:sz="6" w:space="4" w:color="D6D6D6"/>
+        </w:pBdr>
+        <w:shd w:val="clear" w:color="auto" w:fill="EEEEEE"/>
+        <w:tabs>
+          <w:tab w:val="left" w:pos="916"/>
+          <w:tab w:val="left" w:pos="1832"/>
+          <w:tab w:val="left" w:pos="2748"/>
+          <w:tab w:val="left" w:pos="3664"/>
+          <w:tab w:val="left" w:pos="4580"/>
+          <w:tab w:val="left" w:pos="5496"/>
+          <w:tab w:val="left" w:pos="6412"/>
+          <w:tab w:val="left" w:pos="7328"/>
+          <w:tab w:val="left" w:pos="8244"/>
+          <w:tab w:val="left" w:pos="9160"/>
+          <w:tab w:val="left" w:pos="10076"/>
+          <w:tab w:val="left" w:pos="10992"/>
+          <w:tab w:val="left" w:pos="11908"/>
+          <w:tab w:val="left" w:pos="12824"/>
+          <w:tab w:val="left" w:pos="13740"/>
+          <w:tab w:val="left" w:pos="14656"/>
+        </w:tabs>
+        <w:spacing w:after="150" w:line="240" w:lineRule="atLeast"/>
+        <w:rPr>
+          <w:rFonts w:ascii="Consolas" w:eastAsia="Times New Roman" w:hAnsi="Consolas" w:cs="Consolas"/>
+          <w:color w:val="313131"/>
+          <w:sz w:val="20"/>
+          <w:szCs w:val="20"/>
+        </w:rPr>
+      </w:pPr>
+    </w:p>
+    <w:p>
+      <w:pPr>
+        <w:pBdr>
+          <w:top w:val="single" w:sz="6" w:space="4" w:color="D6D6D6"/>
+          <w:left w:val="single" w:sz="6" w:space="4" w:color="D6D6D6"/>
+          <w:bottom w:val="single" w:sz="6" w:space="4" w:color="D6D6D6"/>
+          <w:right w:val="single" w:sz="6" w:space="4" w:color="D6D6D6"/>
+        </w:pBdr>
+        <w:shd w:val="clear" w:color="auto" w:fill="EEEEEE"/>
+        <w:tabs>
+          <w:tab w:val="left" w:pos="916"/>
+          <w:tab w:val="left" w:pos="1832"/>
+          <w:tab w:val="left" w:pos="2748"/>
+          <w:tab w:val="left" w:pos="3664"/>
+          <w:tab w:val="left" w:pos="4580"/>
+          <w:tab w:val="left" w:pos="5496"/>
+          <w:tab w:val="left" w:pos="6412"/>
+          <w:tab w:val="left" w:pos="7328"/>
+          <w:tab w:val="left" w:pos="8244"/>
+          <w:tab w:val="left" w:pos="9160"/>
+          <w:tab w:val="left" w:pos="10076"/>
+          <w:tab w:val="left" w:pos="10992"/>
+          <w:tab w:val="left" w:pos="11908"/>
+          <w:tab w:val="left" w:pos="12824"/>
+          <w:tab w:val="left" w:pos="13740"/>
+          <w:tab w:val="left" w:pos="14656"/>
+        </w:tabs>
+        <w:spacing w:after="150" w:line="240" w:lineRule="atLeast"/>
+        <w:rPr>
+          <w:rFonts w:ascii="Consolas" w:eastAsia="Times New Roman" w:hAnsi="Consolas" w:cs="Consolas"/>
+          <w:color w:val="313131"/>
+          <w:sz w:val="20"/>
+          <w:szCs w:val="20"/>
+        </w:rPr>
+      </w:pPr>
+      <w:proofErr w:type="spellStart"/>
+      <w:proofErr w:type="gramStart"/>
+      <w:r>
+        <w:rPr>
+          <w:rFonts w:ascii="Consolas" w:eastAsia="Times New Roman" w:hAnsi="Consolas" w:cs="Consolas"/>
+          <w:color w:val="313131"/>
+          <w:sz w:val="20"/>
+          <w:szCs w:val="20"/>
+        </w:rPr>
+        <w:t>mainApp</w:t>
+      </w:r>
+      <w:r>
+        <w:rPr>
+          <w:rFonts w:ascii="Consolas" w:eastAsia="Times New Roman" w:hAnsi="Consolas" w:cs="Consolas"/>
+          <w:color w:val="666600"/>
+          <w:sz w:val="20"/>
+          <w:szCs w:val="20"/>
+        </w:rPr>
+        <w:t>.</w:t>
+      </w:r>
+      <w:r>
+        <w:rPr>
+          <w:rFonts w:ascii="Consolas" w:eastAsia="Times New Roman" w:hAnsi="Consolas" w:cs="Consolas"/>
+          <w:color w:val="313131"/>
+          <w:sz w:val="20"/>
+          <w:szCs w:val="20"/>
+        </w:rPr>
+        <w:t>config</w:t>
+      </w:r>
+      <w:proofErr w:type="spellEnd"/>
+      <w:r>
+        <w:rPr>
+          <w:rFonts w:ascii="Consolas" w:eastAsia="Times New Roman" w:hAnsi="Consolas" w:cs="Consolas"/>
+          <w:color w:val="666600"/>
+          <w:sz w:val="20"/>
+          <w:szCs w:val="20"/>
+        </w:rPr>
+        <w:t>(</w:t>
+      </w:r>
+      <w:proofErr w:type="gramEnd"/>
+      <w:r>
+        <w:rPr>
+          <w:rFonts w:ascii="Consolas" w:eastAsia="Times New Roman" w:hAnsi="Consolas" w:cs="Consolas"/>
+          <w:color w:val="666600"/>
+          <w:sz w:val="20"/>
+          <w:szCs w:val="20"/>
+        </w:rPr>
+        <w:t>[</w:t>
+      </w:r>
+      <w:r>
+        <w:rPr>
+          <w:rFonts w:ascii="Consolas" w:eastAsia="Times New Roman" w:hAnsi="Consolas" w:cs="Consolas"/>
+          <w:color w:val="008800"/>
+          <w:sz w:val="20"/>
+          <w:szCs w:val="20"/>
+        </w:rPr>
+        <w:t>'$</w:t>
+      </w:r>
+      <w:proofErr w:type="spellStart"/>
+      <w:r>
+        <w:rPr>
+          <w:rFonts w:ascii="Consolas" w:eastAsia="Times New Roman" w:hAnsi="Consolas" w:cs="Consolas"/>
+          <w:color w:val="008800"/>
+          <w:sz w:val="20"/>
+          <w:szCs w:val="20"/>
+        </w:rPr>
+        <w:t>routeProvider</w:t>
+      </w:r>
+      <w:proofErr w:type="spellEnd"/>
+      <w:r>
+        <w:rPr>
+          <w:rFonts w:ascii="Consolas" w:eastAsia="Times New Roman" w:hAnsi="Consolas" w:cs="Consolas"/>
+          <w:color w:val="008800"/>
+          <w:sz w:val="20"/>
+          <w:szCs w:val="20"/>
+        </w:rPr>
+        <w:t>'</w:t>
+      </w:r>
+      <w:r>
+        <w:rPr>
+          <w:rFonts w:ascii="Consolas" w:eastAsia="Times New Roman" w:hAnsi="Consolas" w:cs="Consolas"/>
+          <w:color w:val="666600"/>
+          <w:sz w:val="20"/>
+          <w:szCs w:val="20"/>
+        </w:rPr>
+        <w:t>,</w:t>
+      </w:r>
+      <w:r>
+        <w:rPr>
+          <w:rFonts w:ascii="Consolas" w:eastAsia="Times New Roman" w:hAnsi="Consolas" w:cs="Consolas"/>
+          <w:color w:val="313131"/>
+          <w:sz w:val="20"/>
+          <w:szCs w:val="20"/>
+        </w:rPr>
+        <w:t xml:space="preserve"> </w:t>
+      </w:r>
+      <w:r>
+        <w:rPr>
+          <w:rFonts w:ascii="Consolas" w:eastAsia="Times New Roman" w:hAnsi="Consolas" w:cs="Consolas"/>
+          <w:color w:val="000088"/>
+          <w:sz w:val="20"/>
+          <w:szCs w:val="20"/>
+        </w:rPr>
+        <w:t>function</w:t>
+      </w:r>
+      <w:r>
+        <w:rPr>
+          <w:rFonts w:ascii="Consolas" w:eastAsia="Times New Roman" w:hAnsi="Consolas" w:cs="Consolas"/>
+          <w:color w:val="666600"/>
+          <w:sz w:val="20"/>
+          <w:szCs w:val="20"/>
+        </w:rPr>
+        <w:t>(</w:t>
+      </w:r>
+      <w:r>
+        <w:rPr>
+          <w:rFonts w:ascii="Consolas" w:eastAsia="Times New Roman" w:hAnsi="Consolas" w:cs="Consolas"/>
+          <w:color w:val="313131"/>
+          <w:sz w:val="20"/>
+          <w:szCs w:val="20"/>
+        </w:rPr>
+        <w:t>$</w:t>
+      </w:r>
+      <w:proofErr w:type="spellStart"/>
+      <w:r>
+        <w:rPr>
+          <w:rFonts w:ascii="Consolas" w:eastAsia="Times New Roman" w:hAnsi="Consolas" w:cs="Consolas"/>
+          <w:color w:val="313131"/>
+          <w:sz w:val="20"/>
+          <w:szCs w:val="20"/>
+        </w:rPr>
+        <w:t>routeProvider</w:t>
+      </w:r>
+      <w:proofErr w:type="spellEnd"/>
+      <w:r>
+        <w:rPr>
+          <w:rFonts w:ascii="Consolas" w:eastAsia="Times New Roman" w:hAnsi="Consolas" w:cs="Consolas"/>
+          <w:color w:val="666600"/>
+          <w:sz w:val="20"/>
+          <w:szCs w:val="20"/>
+        </w:rPr>
+        <w:t>)</w:t>
+      </w:r>
+      <w:r>
+        <w:rPr>
+          <w:rFonts w:ascii="Consolas" w:eastAsia="Times New Roman" w:hAnsi="Consolas" w:cs="Consolas"/>
+          <w:color w:val="313131"/>
+          <w:sz w:val="20"/>
+          <w:szCs w:val="20"/>
+        </w:rPr>
+        <w:t xml:space="preserve"> </w:t>
+      </w:r>
+      <w:r>
+        <w:rPr>
+          <w:rFonts w:ascii="Consolas" w:eastAsia="Times New Roman" w:hAnsi="Consolas" w:cs="Consolas"/>
+          <w:color w:val="666600"/>
+          <w:sz w:val="20"/>
+          <w:szCs w:val="20"/>
+        </w:rPr>
+        <w:t>{</w:t>
+      </w:r>
+    </w:p>
+    <w:p>
+      <w:pPr>
+        <w:pBdr>
+          <w:top w:val="single" w:sz="6" w:space="4" w:color="D6D6D6"/>
+          <w:left w:val="single" w:sz="6" w:space="4" w:color="D6D6D6"/>
+          <w:bottom w:val="single" w:sz="6" w:space="4" w:color="D6D6D6"/>
+          <w:right w:val="single" w:sz="6" w:space="4" w:color="D6D6D6"/>
+        </w:pBdr>
+        <w:shd w:val="clear" w:color="auto" w:fill="EEEEEE"/>
+        <w:tabs>
+          <w:tab w:val="left" w:pos="916"/>
+          <w:tab w:val="left" w:pos="1832"/>
+          <w:tab w:val="left" w:pos="2748"/>
+          <w:tab w:val="left" w:pos="3664"/>
+          <w:tab w:val="left" w:pos="4580"/>
+          <w:tab w:val="left" w:pos="5496"/>
+          <w:tab w:val="left" w:pos="6412"/>
+          <w:tab w:val="left" w:pos="7328"/>
+          <w:tab w:val="left" w:pos="8244"/>
+          <w:tab w:val="left" w:pos="9160"/>
+          <w:tab w:val="left" w:pos="10076"/>
+          <w:tab w:val="left" w:pos="10992"/>
+          <w:tab w:val="left" w:pos="11908"/>
+          <w:tab w:val="left" w:pos="12824"/>
+          <w:tab w:val="left" w:pos="13740"/>
+          <w:tab w:val="left" w:pos="14656"/>
+        </w:tabs>
+        <w:spacing w:after="150" w:line="240" w:lineRule="atLeast"/>
+        <w:rPr>
+          <w:rFonts w:ascii="Consolas" w:eastAsia="Times New Roman" w:hAnsi="Consolas" w:cs="Consolas"/>
+          <w:color w:val="313131"/>
+          <w:sz w:val="20"/>
+          <w:szCs w:val="20"/>
+        </w:rPr>
+      </w:pPr>
+      <w:r>
+        <w:rPr>
+          <w:rFonts w:ascii="Consolas" w:eastAsia="Times New Roman" w:hAnsi="Consolas" w:cs="Consolas"/>
+          <w:color w:val="313131"/>
+          <w:sz w:val="20"/>
+          <w:szCs w:val="20"/>
+        </w:rPr>
+        <w:t xml:space="preserve">   </w:t>
+      </w:r>
+      <w:proofErr w:type="gramStart"/>
+      <w:r>
+        <w:rPr>
+          <w:rFonts w:ascii="Consolas" w:eastAsia="Times New Roman" w:hAnsi="Consolas" w:cs="Consolas"/>
+          <w:color w:val="313131"/>
+          <w:sz w:val="20"/>
+          <w:szCs w:val="20"/>
+        </w:rPr>
+        <w:t>$</w:t>
+      </w:r>
+      <w:proofErr w:type="spellStart"/>
+      <w:r>
+        <w:rPr>
+          <w:rFonts w:ascii="Consolas" w:eastAsia="Times New Roman" w:hAnsi="Consolas" w:cs="Consolas"/>
+          <w:color w:val="313131"/>
+          <w:sz w:val="20"/>
+          <w:szCs w:val="20"/>
+        </w:rPr>
+        <w:t>routeProvider</w:t>
+      </w:r>
+      <w:proofErr w:type="spellEnd"/>
+      <w:r>
+        <w:rPr>
+          <w:rFonts w:ascii="Consolas" w:eastAsia="Times New Roman" w:hAnsi="Consolas" w:cs="Consolas"/>
+          <w:color w:val="666600"/>
+          <w:sz w:val="20"/>
+          <w:szCs w:val="20"/>
+        </w:rPr>
+        <w:t>.</w:t>
+      </w:r>
+      <w:proofErr w:type="gramEnd"/>
+    </w:p>
+    <w:p>
+      <w:pPr>
+        <w:pBdr>
+          <w:top w:val="single" w:sz="6" w:space="4" w:color="D6D6D6"/>
+          <w:left w:val="single" w:sz="6" w:space="4" w:color="D6D6D6"/>
+          <w:bottom w:val="single" w:sz="6" w:space="4" w:color="D6D6D6"/>
+          <w:right w:val="single" w:sz="6" w:space="4" w:color="D6D6D6"/>
+        </w:pBdr>
+        <w:shd w:val="clear" w:color="auto" w:fill="EEEEEE"/>
+        <w:tabs>
+          <w:tab w:val="left" w:pos="916"/>
+          <w:tab w:val="left" w:pos="1832"/>
+          <w:tab w:val="left" w:pos="2748"/>
+          <w:tab w:val="left" w:pos="3664"/>
+          <w:tab w:val="left" w:pos="4580"/>
+          <w:tab w:val="left" w:pos="5496"/>
+          <w:tab w:val="left" w:pos="6412"/>
+          <w:tab w:val="left" w:pos="7328"/>
+          <w:tab w:val="left" w:pos="8244"/>
+          <w:tab w:val="left" w:pos="9160"/>
+          <w:tab w:val="left" w:pos="10076"/>
+          <w:tab w:val="left" w:pos="10992"/>
+          <w:tab w:val="left" w:pos="11908"/>
+          <w:tab w:val="left" w:pos="12824"/>
+          <w:tab w:val="left" w:pos="13740"/>
+          <w:tab w:val="left" w:pos="14656"/>
+        </w:tabs>
+        <w:spacing w:after="150" w:line="240" w:lineRule="atLeast"/>
+        <w:rPr>
+          <w:rFonts w:ascii="Consolas" w:eastAsia="Times New Roman" w:hAnsi="Consolas" w:cs="Consolas"/>
+          <w:color w:val="313131"/>
+          <w:sz w:val="20"/>
+          <w:szCs w:val="20"/>
+        </w:rPr>
+      </w:pPr>
+      <w:r>
+        <w:rPr>
+          <w:rFonts w:ascii="Consolas" w:eastAsia="Times New Roman" w:hAnsi="Consolas" w:cs="Consolas"/>
+          <w:color w:val="313131"/>
+          <w:sz w:val="20"/>
+          <w:szCs w:val="20"/>
+        </w:rPr>
+        <w:t xml:space="preserve">   </w:t>
+      </w:r>
+    </w:p>
+    <w:p>
+      <w:pPr>
+        <w:pBdr>
+          <w:top w:val="single" w:sz="6" w:space="4" w:color="D6D6D6"/>
+          <w:left w:val="single" w:sz="6" w:space="4" w:color="D6D6D6"/>
+          <w:bottom w:val="single" w:sz="6" w:space="4" w:color="D6D6D6"/>
+          <w:right w:val="single" w:sz="6" w:space="4" w:color="D6D6D6"/>
+        </w:pBdr>
+        <w:shd w:val="clear" w:color="auto" w:fill="EEEEEE"/>
+        <w:tabs>
+          <w:tab w:val="left" w:pos="916"/>
+          <w:tab w:val="left" w:pos="1832"/>
+          <w:tab w:val="left" w:pos="2748"/>
+          <w:tab w:val="left" w:pos="3664"/>
+          <w:tab w:val="left" w:pos="4580"/>
+          <w:tab w:val="left" w:pos="5496"/>
+          <w:tab w:val="left" w:pos="6412"/>
+          <w:tab w:val="left" w:pos="7328"/>
+          <w:tab w:val="left" w:pos="8244"/>
+          <w:tab w:val="left" w:pos="9160"/>
+          <w:tab w:val="left" w:pos="10076"/>
+          <w:tab w:val="left" w:pos="10992"/>
+          <w:tab w:val="left" w:pos="11908"/>
+          <w:tab w:val="left" w:pos="12824"/>
+          <w:tab w:val="left" w:pos="13740"/>
+          <w:tab w:val="left" w:pos="14656"/>
+        </w:tabs>
+        <w:spacing w:after="150" w:line="240" w:lineRule="atLeast"/>
+        <w:rPr>
+          <w:rFonts w:ascii="Consolas" w:eastAsia="Times New Roman" w:hAnsi="Consolas" w:cs="Consolas"/>
+          <w:color w:val="313131"/>
+          <w:sz w:val="20"/>
+          <w:szCs w:val="20"/>
+        </w:rPr>
+      </w:pPr>
+      <w:r>
+        <w:rPr>
+          <w:rFonts w:ascii="Consolas" w:eastAsia="Times New Roman" w:hAnsi="Consolas" w:cs="Consolas"/>
+          <w:color w:val="313131"/>
+          <w:sz w:val="20"/>
+          <w:szCs w:val="20"/>
+        </w:rPr>
+        <w:t xml:space="preserve">   </w:t>
+      </w:r>
+      <w:proofErr w:type="gramStart"/>
+      <w:r>
+        <w:rPr>
+          <w:rFonts w:ascii="Consolas" w:eastAsia="Times New Roman" w:hAnsi="Consolas" w:cs="Consolas"/>
+          <w:color w:val="000088"/>
+          <w:sz w:val="20"/>
+          <w:szCs w:val="20"/>
+        </w:rPr>
+        <w:t>when</w:t>
+      </w:r>
+      <w:r>
+        <w:rPr>
+          <w:rFonts w:ascii="Consolas" w:eastAsia="Times New Roman" w:hAnsi="Consolas" w:cs="Consolas"/>
+          <w:color w:val="666600"/>
+          <w:sz w:val="20"/>
+          <w:szCs w:val="20"/>
+        </w:rPr>
+        <w:t>(</w:t>
+      </w:r>
+      <w:proofErr w:type="gramEnd"/>
+      <w:r>
+        <w:rPr>
+          <w:rFonts w:ascii="Consolas" w:eastAsia="Times New Roman" w:hAnsi="Consolas" w:cs="Consolas"/>
+          <w:color w:val="008800"/>
+          <w:sz w:val="20"/>
+          <w:szCs w:val="20"/>
+        </w:rPr>
+        <w:t>'/</w:t>
+      </w:r>
+      <w:proofErr w:type="spellStart"/>
+      <w:r>
+        <w:rPr>
+          <w:rFonts w:ascii="Consolas" w:eastAsia="Times New Roman" w:hAnsi="Consolas" w:cs="Consolas"/>
+          <w:color w:val="008800"/>
+          <w:sz w:val="20"/>
+          <w:szCs w:val="20"/>
+        </w:rPr>
+        <w:t>addStudent</w:t>
+      </w:r>
+      <w:proofErr w:type="spellEnd"/>
+      <w:r>
+        <w:rPr>
+          <w:rFonts w:ascii="Consolas" w:eastAsia="Times New Roman" w:hAnsi="Consolas" w:cs="Consolas"/>
+          <w:color w:val="008800"/>
+          <w:sz w:val="20"/>
+          <w:szCs w:val="20"/>
+        </w:rPr>
+        <w:t>'</w:t>
+      </w:r>
+      <w:r>
+        <w:rPr>
+          <w:rFonts w:ascii="Consolas" w:eastAsia="Times New Roman" w:hAnsi="Consolas" w:cs="Consolas"/>
+          <w:color w:val="666600"/>
+          <w:sz w:val="20"/>
+          <w:szCs w:val="20"/>
+        </w:rPr>
+        <w:t>,</w:t>
+      </w:r>
+      <w:r>
+        <w:rPr>
+          <w:rFonts w:ascii="Consolas" w:eastAsia="Times New Roman" w:hAnsi="Consolas" w:cs="Consolas"/>
+          <w:color w:val="313131"/>
+          <w:sz w:val="20"/>
+          <w:szCs w:val="20"/>
+        </w:rPr>
+        <w:t xml:space="preserve"> </w:t>
+      </w:r>
+      <w:r>
+        <w:rPr>
+          <w:rFonts w:ascii="Consolas" w:eastAsia="Times New Roman" w:hAnsi="Consolas" w:cs="Consolas"/>
+          <w:color w:val="666600"/>
+          <w:sz w:val="20"/>
+          <w:szCs w:val="20"/>
+        </w:rPr>
+        <w:t>{</w:t>
+      </w:r>
+    </w:p>
+    <w:p>
+      <w:pPr>
+        <w:pBdr>
+          <w:top w:val="single" w:sz="6" w:space="4" w:color="D6D6D6"/>
+          <w:left w:val="single" w:sz="6" w:space="4" w:color="D6D6D6"/>
+          <w:bottom w:val="single" w:sz="6" w:space="4" w:color="D6D6D6"/>
+          <w:right w:val="single" w:sz="6" w:space="4" w:color="D6D6D6"/>
+        </w:pBdr>
+        <w:shd w:val="clear" w:color="auto" w:fill="EEEEEE"/>
+        <w:tabs>
+          <w:tab w:val="left" w:pos="916"/>
+          <w:tab w:val="left" w:pos="1832"/>
+          <w:tab w:val="left" w:pos="2748"/>
+          <w:tab w:val="left" w:pos="3664"/>
+          <w:tab w:val="left" w:pos="4580"/>
+          <w:tab w:val="left" w:pos="5496"/>
+          <w:tab w:val="left" w:pos="6412"/>
+          <w:tab w:val="left" w:pos="7328"/>
+          <w:tab w:val="left" w:pos="8244"/>
+          <w:tab w:val="left" w:pos="9160"/>
+          <w:tab w:val="left" w:pos="10076"/>
+          <w:tab w:val="left" w:pos="10992"/>
+          <w:tab w:val="left" w:pos="11908"/>
+          <w:tab w:val="left" w:pos="12824"/>
+          <w:tab w:val="left" w:pos="13740"/>
+          <w:tab w:val="left" w:pos="14656"/>
+        </w:tabs>
+        <w:spacing w:after="150" w:line="240" w:lineRule="atLeast"/>
+        <w:rPr>
+          <w:rFonts w:ascii="Consolas" w:eastAsia="Times New Roman" w:hAnsi="Consolas" w:cs="Consolas"/>
+          <w:color w:val="313131"/>
+          <w:sz w:val="20"/>
+          <w:szCs w:val="20"/>
+        </w:rPr>
+      </w:pPr>
+      <w:r>
+        <w:rPr>
+          <w:rFonts w:ascii="Consolas" w:eastAsia="Times New Roman" w:hAnsi="Consolas" w:cs="Consolas"/>
+          <w:color w:val="313131"/>
+          <w:sz w:val="20"/>
+          <w:szCs w:val="20"/>
+        </w:rPr>
+        <w:t xml:space="preserve">      </w:t>
+      </w:r>
+      <w:commentRangeStart w:id="2"/>
+      <w:proofErr w:type="spellStart"/>
+      <w:proofErr w:type="gramStart"/>
+      <w:r>
+        <w:rPr>
+          <w:rFonts w:ascii="Consolas" w:eastAsia="Times New Roman" w:hAnsi="Consolas" w:cs="Consolas"/>
+          <w:color w:val="313131"/>
+          <w:sz w:val="20"/>
+          <w:szCs w:val="20"/>
+        </w:rPr>
+        <w:t>templateUrl</w:t>
+      </w:r>
+      <w:proofErr w:type="spellEnd"/>
+      <w:proofErr w:type="gramEnd"/>
+      <w:r>
+        <w:rPr>
+          <w:rFonts w:ascii="Consolas" w:eastAsia="Times New Roman" w:hAnsi="Consolas" w:cs="Consolas"/>
+          <w:color w:val="666600"/>
+          <w:sz w:val="20"/>
+          <w:szCs w:val="20"/>
+        </w:rPr>
+        <w:t>:</w:t>
+      </w:r>
+      <w:r>
+        <w:rPr>
+          <w:rFonts w:ascii="Consolas" w:eastAsia="Times New Roman" w:hAnsi="Consolas" w:cs="Consolas"/>
+          <w:color w:val="313131"/>
+          <w:sz w:val="20"/>
+          <w:szCs w:val="20"/>
+        </w:rPr>
+        <w:t xml:space="preserve"> </w:t>
+      </w:r>
+      <w:r>
+        <w:rPr>
+          <w:rFonts w:ascii="Consolas" w:eastAsia="Times New Roman" w:hAnsi="Consolas" w:cs="Consolas"/>
+          <w:color w:val="008800"/>
+          <w:sz w:val="20"/>
+          <w:szCs w:val="20"/>
+        </w:rPr>
+        <w:t>'addStudent.htm'</w:t>
+      </w:r>
+      <w:commentRangeEnd w:id="2"/>
+      <w:r>
+        <w:rPr>
+          <w:rStyle w:val="CommentReference"/>
+        </w:rPr>
+        <w:commentReference w:id="2"/>
+      </w:r>
+      <w:r>
+        <w:rPr>
+          <w:rFonts w:ascii="Consolas" w:eastAsia="Times New Roman" w:hAnsi="Consolas" w:cs="Consolas"/>
+          <w:color w:val="666600"/>
+          <w:sz w:val="20"/>
+          <w:szCs w:val="20"/>
+        </w:rPr>
+        <w:t>,</w:t>
+      </w:r>
+      <w:r>
+        <w:rPr>
+          <w:rFonts w:ascii="Consolas" w:eastAsia="Times New Roman" w:hAnsi="Consolas" w:cs="Consolas"/>
+          <w:color w:val="313131"/>
+          <w:sz w:val="20"/>
+          <w:szCs w:val="20"/>
+        </w:rPr>
+        <w:t xml:space="preserve"> </w:t>
+      </w:r>
+      <w:commentRangeStart w:id="3"/>
+      <w:r>
+        <w:rPr>
+          <w:rFonts w:ascii="Consolas" w:eastAsia="Times New Roman" w:hAnsi="Consolas" w:cs="Consolas"/>
+          <w:color w:val="313131"/>
+          <w:sz w:val="20"/>
+          <w:szCs w:val="20"/>
+        </w:rPr>
+        <w:t>controller</w:t>
+      </w:r>
+      <w:r>
+        <w:rPr>
+          <w:rFonts w:ascii="Consolas" w:eastAsia="Times New Roman" w:hAnsi="Consolas" w:cs="Consolas"/>
+          <w:color w:val="666600"/>
+          <w:sz w:val="20"/>
+          <w:szCs w:val="20"/>
+        </w:rPr>
+        <w:t>:</w:t>
+      </w:r>
+      <w:r>
+        <w:rPr>
+          <w:rFonts w:ascii="Consolas" w:eastAsia="Times New Roman" w:hAnsi="Consolas" w:cs="Consolas"/>
+          <w:color w:val="313131"/>
+          <w:sz w:val="20"/>
+          <w:szCs w:val="20"/>
+        </w:rPr>
+        <w:t xml:space="preserve"> </w:t>
+      </w:r>
+      <w:r>
+        <w:rPr>
+          <w:rFonts w:ascii="Consolas" w:eastAsia="Times New Roman" w:hAnsi="Consolas" w:cs="Consolas"/>
+          <w:color w:val="008800"/>
+          <w:sz w:val="20"/>
+          <w:szCs w:val="20"/>
+        </w:rPr>
+        <w:t>'</w:t>
+      </w:r>
+      <w:proofErr w:type="spellStart"/>
+      <w:r>
+        <w:rPr>
+          <w:rFonts w:ascii="Consolas" w:eastAsia="Times New Roman" w:hAnsi="Consolas" w:cs="Consolas"/>
+          <w:color w:val="008800"/>
+          <w:sz w:val="20"/>
+          <w:szCs w:val="20"/>
+        </w:rPr>
+        <w:t>AddStudentController</w:t>
+      </w:r>
+      <w:proofErr w:type="spellEnd"/>
+      <w:r>
+        <w:rPr>
+          <w:rFonts w:ascii="Consolas" w:eastAsia="Times New Roman" w:hAnsi="Consolas" w:cs="Consolas"/>
+          <w:color w:val="008800"/>
+          <w:sz w:val="20"/>
+          <w:szCs w:val="20"/>
+        </w:rPr>
+        <w:t>'</w:t>
+      </w:r>
+      <w:commentRangeEnd w:id="3"/>
+      <w:r>
+        <w:rPr>
+          <w:rStyle w:val="CommentReference"/>
+        </w:rPr>
+        <w:commentReference w:id="3"/>
+      </w:r>
+    </w:p>
+    <w:p>
+      <w:pPr>
+        <w:pBdr>
+          <w:top w:val="single" w:sz="6" w:space="4" w:color="D6D6D6"/>
+          <w:left w:val="single" w:sz="6" w:space="4" w:color="D6D6D6"/>
+          <w:bottom w:val="single" w:sz="6" w:space="4" w:color="D6D6D6"/>
+          <w:right w:val="single" w:sz="6" w:space="4" w:color="D6D6D6"/>
+        </w:pBdr>
+        <w:shd w:val="clear" w:color="auto" w:fill="EEEEEE"/>
+        <w:tabs>
+          <w:tab w:val="left" w:pos="916"/>
+          <w:tab w:val="left" w:pos="1832"/>
+          <w:tab w:val="left" w:pos="2748"/>
+          <w:tab w:val="left" w:pos="3664"/>
+          <w:tab w:val="left" w:pos="4580"/>
+          <w:tab w:val="left" w:pos="5496"/>
+          <w:tab w:val="left" w:pos="6412"/>
+          <w:tab w:val="left" w:pos="7328"/>
+          <w:tab w:val="left" w:pos="8244"/>
+          <w:tab w:val="left" w:pos="9160"/>
+          <w:tab w:val="left" w:pos="10076"/>
+          <w:tab w:val="left" w:pos="10992"/>
+          <w:tab w:val="left" w:pos="11908"/>
+          <w:tab w:val="left" w:pos="12824"/>
+          <w:tab w:val="left" w:pos="13740"/>
+          <w:tab w:val="left" w:pos="14656"/>
+        </w:tabs>
+        <w:spacing w:after="150" w:line="240" w:lineRule="atLeast"/>
+        <w:rPr>
+          <w:rFonts w:ascii="Consolas" w:eastAsia="Times New Roman" w:hAnsi="Consolas" w:cs="Consolas"/>
+          <w:color w:val="313131"/>
+          <w:sz w:val="20"/>
+          <w:szCs w:val="20"/>
+        </w:rPr>
+      </w:pPr>
+      <w:r>
+        <w:rPr>
+          <w:rFonts w:ascii="Consolas" w:eastAsia="Times New Roman" w:hAnsi="Consolas" w:cs="Consolas"/>
+          <w:color w:val="313131"/>
+          <w:sz w:val="20"/>
+          <w:szCs w:val="20"/>
+        </w:rPr>
+        <w:t xml:space="preserve">   </w:t>
+      </w:r>
+      <w:r>
+        <w:rPr>
+          <w:rFonts w:ascii="Consolas" w:eastAsia="Times New Roman" w:hAnsi="Consolas" w:cs="Consolas"/>
+          <w:color w:val="666600"/>
+          <w:sz w:val="20"/>
+          <w:szCs w:val="20"/>
+        </w:rPr>
+        <w:t>}).</w:t>
+      </w:r>
+    </w:p>
+    <w:p>
+      <w:pPr>
+        <w:pBdr>
+          <w:top w:val="single" w:sz="6" w:space="4" w:color="D6D6D6"/>
+          <w:left w:val="single" w:sz="6" w:space="4" w:color="D6D6D6"/>
+          <w:bottom w:val="single" w:sz="6" w:space="4" w:color="D6D6D6"/>
+          <w:right w:val="single" w:sz="6" w:space="4" w:color="D6D6D6"/>
+        </w:pBdr>
+        <w:shd w:val="clear" w:color="auto" w:fill="EEEEEE"/>
+        <w:tabs>
+          <w:tab w:val="left" w:pos="916"/>
+          <w:tab w:val="left" w:pos="1832"/>
+          <w:tab w:val="left" w:pos="2748"/>
+          <w:tab w:val="left" w:pos="3664"/>
+          <w:tab w:val="left" w:pos="4580"/>
+          <w:tab w:val="left" w:pos="5496"/>
+          <w:tab w:val="left" w:pos="6412"/>
+          <w:tab w:val="left" w:pos="7328"/>
+          <w:tab w:val="left" w:pos="8244"/>
+          <w:tab w:val="left" w:pos="9160"/>
+          <w:tab w:val="left" w:pos="10076"/>
+          <w:tab w:val="left" w:pos="10992"/>
+          <w:tab w:val="left" w:pos="11908"/>
+          <w:tab w:val="left" w:pos="12824"/>
+          <w:tab w:val="left" w:pos="13740"/>
+          <w:tab w:val="left" w:pos="14656"/>
+        </w:tabs>
+        <w:spacing w:after="150" w:line="240" w:lineRule="atLeast"/>
+        <w:rPr>
+          <w:rFonts w:ascii="Consolas" w:eastAsia="Times New Roman" w:hAnsi="Consolas" w:cs="Consolas"/>
+          <w:color w:val="313131"/>
+          <w:sz w:val="20"/>
+          <w:szCs w:val="20"/>
+        </w:rPr>
+      </w:pPr>
+      <w:r>
+        <w:rPr>
+          <w:rFonts w:ascii="Consolas" w:eastAsia="Times New Roman" w:hAnsi="Consolas" w:cs="Consolas"/>
+          <w:color w:val="313131"/>
+          <w:sz w:val="20"/>
+          <w:szCs w:val="20"/>
+        </w:rPr>
+        <w:lastRenderedPageBreak/>
+        <w:t xml:space="preserve">   </w:t>
+      </w:r>
+    </w:p>
+    <w:p>
+      <w:pPr>
+        <w:pBdr>
+          <w:top w:val="single" w:sz="6" w:space="4" w:color="D6D6D6"/>
+          <w:left w:val="single" w:sz="6" w:space="4" w:color="D6D6D6"/>
+          <w:bottom w:val="single" w:sz="6" w:space="4" w:color="D6D6D6"/>
+          <w:right w:val="single" w:sz="6" w:space="4" w:color="D6D6D6"/>
+        </w:pBdr>
+        <w:shd w:val="clear" w:color="auto" w:fill="EEEEEE"/>
+        <w:tabs>
+          <w:tab w:val="left" w:pos="916"/>
+          <w:tab w:val="left" w:pos="1832"/>
+          <w:tab w:val="left" w:pos="2748"/>
+          <w:tab w:val="left" w:pos="3664"/>
+          <w:tab w:val="left" w:pos="4580"/>
+          <w:tab w:val="left" w:pos="5496"/>
+          <w:tab w:val="left" w:pos="6412"/>
+          <w:tab w:val="left" w:pos="7328"/>
+          <w:tab w:val="left" w:pos="8244"/>
+          <w:tab w:val="left" w:pos="9160"/>
+          <w:tab w:val="left" w:pos="10076"/>
+          <w:tab w:val="left" w:pos="10992"/>
+          <w:tab w:val="left" w:pos="11908"/>
+          <w:tab w:val="left" w:pos="12824"/>
+          <w:tab w:val="left" w:pos="13740"/>
+          <w:tab w:val="left" w:pos="14656"/>
+        </w:tabs>
+        <w:spacing w:after="150" w:line="240" w:lineRule="atLeast"/>
+        <w:rPr>
+          <w:rFonts w:ascii="Consolas" w:eastAsia="Times New Roman" w:hAnsi="Consolas" w:cs="Consolas"/>
+          <w:color w:val="313131"/>
+          <w:sz w:val="20"/>
+          <w:szCs w:val="20"/>
+        </w:rPr>
+      </w:pPr>
+      <w:r>
+        <w:rPr>
+          <w:rFonts w:ascii="Consolas" w:eastAsia="Times New Roman" w:hAnsi="Consolas" w:cs="Consolas"/>
+          <w:color w:val="313131"/>
+          <w:sz w:val="20"/>
+          <w:szCs w:val="20"/>
+        </w:rPr>
+        <w:t xml:space="preserve">   </w:t>
+      </w:r>
+      <w:proofErr w:type="gramStart"/>
+      <w:r>
+        <w:rPr>
+          <w:rFonts w:ascii="Consolas" w:eastAsia="Times New Roman" w:hAnsi="Consolas" w:cs="Consolas"/>
+          <w:color w:val="000088"/>
+          <w:sz w:val="20"/>
+          <w:szCs w:val="20"/>
+        </w:rPr>
+        <w:t>when</w:t>
+      </w:r>
+      <w:r>
+        <w:rPr>
+          <w:rFonts w:ascii="Consolas" w:eastAsia="Times New Roman" w:hAnsi="Consolas" w:cs="Consolas"/>
+          <w:color w:val="666600"/>
+          <w:sz w:val="20"/>
+          <w:szCs w:val="20"/>
+        </w:rPr>
+        <w:t>(</w:t>
+      </w:r>
+      <w:proofErr w:type="gramEnd"/>
+      <w:r>
+        <w:rPr>
+          <w:rFonts w:ascii="Consolas" w:eastAsia="Times New Roman" w:hAnsi="Consolas" w:cs="Consolas"/>
+          <w:color w:val="008800"/>
+          <w:sz w:val="20"/>
+          <w:szCs w:val="20"/>
+        </w:rPr>
+        <w:t>'/</w:t>
+      </w:r>
+      <w:proofErr w:type="spellStart"/>
+      <w:r>
+        <w:rPr>
+          <w:rFonts w:ascii="Consolas" w:eastAsia="Times New Roman" w:hAnsi="Consolas" w:cs="Consolas"/>
+          <w:color w:val="008800"/>
+          <w:sz w:val="20"/>
+          <w:szCs w:val="20"/>
+        </w:rPr>
+        <w:t>viewStudents</w:t>
+      </w:r>
+      <w:proofErr w:type="spellEnd"/>
+      <w:r>
+        <w:rPr>
+          <w:rFonts w:ascii="Consolas" w:eastAsia="Times New Roman" w:hAnsi="Consolas" w:cs="Consolas"/>
+          <w:color w:val="008800"/>
+          <w:sz w:val="20"/>
+          <w:szCs w:val="20"/>
+        </w:rPr>
+        <w:t>'</w:t>
+      </w:r>
+      <w:r>
+        <w:rPr>
+          <w:rFonts w:ascii="Consolas" w:eastAsia="Times New Roman" w:hAnsi="Consolas" w:cs="Consolas"/>
+          <w:color w:val="666600"/>
+          <w:sz w:val="20"/>
+          <w:szCs w:val="20"/>
+        </w:rPr>
+        <w:t>,</w:t>
+      </w:r>
+      <w:r>
+        <w:rPr>
+          <w:rFonts w:ascii="Consolas" w:eastAsia="Times New Roman" w:hAnsi="Consolas" w:cs="Consolas"/>
+          <w:color w:val="313131"/>
+          <w:sz w:val="20"/>
+          <w:szCs w:val="20"/>
+        </w:rPr>
+        <w:t xml:space="preserve"> </w:t>
+      </w:r>
+      <w:r>
+        <w:rPr>
+          <w:rFonts w:ascii="Consolas" w:eastAsia="Times New Roman" w:hAnsi="Consolas" w:cs="Consolas"/>
+          <w:color w:val="666600"/>
+          <w:sz w:val="20"/>
+          <w:szCs w:val="20"/>
+        </w:rPr>
+        <w:t>{</w:t>
+      </w:r>
+    </w:p>
+    <w:p>
+      <w:pPr>
+        <w:pBdr>
+          <w:top w:val="single" w:sz="6" w:space="4" w:color="D6D6D6"/>
+          <w:left w:val="single" w:sz="6" w:space="4" w:color="D6D6D6"/>
+          <w:bottom w:val="single" w:sz="6" w:space="4" w:color="D6D6D6"/>
+          <w:right w:val="single" w:sz="6" w:space="4" w:color="D6D6D6"/>
+        </w:pBdr>
+        <w:shd w:val="clear" w:color="auto" w:fill="EEEEEE"/>
+        <w:tabs>
+          <w:tab w:val="left" w:pos="916"/>
+          <w:tab w:val="left" w:pos="1832"/>
+          <w:tab w:val="left" w:pos="2748"/>
+          <w:tab w:val="left" w:pos="3664"/>
+          <w:tab w:val="left" w:pos="4580"/>
+          <w:tab w:val="left" w:pos="5496"/>
+          <w:tab w:val="left" w:pos="6412"/>
+          <w:tab w:val="left" w:pos="7328"/>
+          <w:tab w:val="left" w:pos="8244"/>
+          <w:tab w:val="left" w:pos="9160"/>
+          <w:tab w:val="left" w:pos="10076"/>
+          <w:tab w:val="left" w:pos="10992"/>
+          <w:tab w:val="left" w:pos="11908"/>
+          <w:tab w:val="left" w:pos="12824"/>
+          <w:tab w:val="left" w:pos="13740"/>
+          <w:tab w:val="left" w:pos="14656"/>
+        </w:tabs>
+        <w:spacing w:after="150" w:line="240" w:lineRule="atLeast"/>
+        <w:rPr>
+          <w:rFonts w:ascii="Consolas" w:eastAsia="Times New Roman" w:hAnsi="Consolas" w:cs="Consolas"/>
+          <w:color w:val="313131"/>
+          <w:sz w:val="20"/>
+          <w:szCs w:val="20"/>
+        </w:rPr>
+      </w:pPr>
+      <w:r>
+        <w:rPr>
+          <w:rFonts w:ascii="Consolas" w:eastAsia="Times New Roman" w:hAnsi="Consolas" w:cs="Consolas"/>
+          <w:color w:val="313131"/>
+          <w:sz w:val="20"/>
+          <w:szCs w:val="20"/>
+        </w:rPr>
+        <w:t xml:space="preserve">      </w:t>
+      </w:r>
+      <w:proofErr w:type="spellStart"/>
+      <w:proofErr w:type="gramStart"/>
+      <w:r>
+        <w:rPr>
+          <w:rFonts w:ascii="Consolas" w:eastAsia="Times New Roman" w:hAnsi="Consolas" w:cs="Consolas"/>
+          <w:color w:val="313131"/>
+          <w:sz w:val="20"/>
+          <w:szCs w:val="20"/>
+        </w:rPr>
+        <w:t>templateUrl</w:t>
+      </w:r>
+      <w:proofErr w:type="spellEnd"/>
+      <w:proofErr w:type="gramEnd"/>
+      <w:r>
+        <w:rPr>
+          <w:rFonts w:ascii="Consolas" w:eastAsia="Times New Roman" w:hAnsi="Consolas" w:cs="Consolas"/>
+          <w:color w:val="666600"/>
+          <w:sz w:val="20"/>
+          <w:szCs w:val="20"/>
+        </w:rPr>
+        <w:t>:</w:t>
+      </w:r>
+      <w:r>
+        <w:rPr>
+          <w:rFonts w:ascii="Consolas" w:eastAsia="Times New Roman" w:hAnsi="Consolas" w:cs="Consolas"/>
+          <w:color w:val="313131"/>
+          <w:sz w:val="20"/>
+          <w:szCs w:val="20"/>
+        </w:rPr>
+        <w:t xml:space="preserve"> </w:t>
+      </w:r>
+      <w:r>
+        <w:rPr>
+          <w:rFonts w:ascii="Consolas" w:eastAsia="Times New Roman" w:hAnsi="Consolas" w:cs="Consolas"/>
+          <w:color w:val="008800"/>
+          <w:sz w:val="20"/>
+          <w:szCs w:val="20"/>
+        </w:rPr>
+        <w:t>'viewStudents.htm'</w:t>
+      </w:r>
+      <w:r>
+        <w:rPr>
+          <w:rFonts w:ascii="Consolas" w:eastAsia="Times New Roman" w:hAnsi="Consolas" w:cs="Consolas"/>
+          <w:color w:val="666600"/>
+          <w:sz w:val="20"/>
+          <w:szCs w:val="20"/>
+        </w:rPr>
+        <w:t>,</w:t>
+      </w:r>
+      <w:r>
+        <w:rPr>
+          <w:rFonts w:ascii="Consolas" w:eastAsia="Times New Roman" w:hAnsi="Consolas" w:cs="Consolas"/>
+          <w:color w:val="313131"/>
+          <w:sz w:val="20"/>
+          <w:szCs w:val="20"/>
+        </w:rPr>
+        <w:t xml:space="preserve"> controller</w:t>
+      </w:r>
+      <w:r>
+        <w:rPr>
+          <w:rFonts w:ascii="Consolas" w:eastAsia="Times New Roman" w:hAnsi="Consolas" w:cs="Consolas"/>
+          <w:color w:val="666600"/>
+          <w:sz w:val="20"/>
+          <w:szCs w:val="20"/>
+        </w:rPr>
+        <w:t>:</w:t>
+      </w:r>
+      <w:r>
+        <w:rPr>
+          <w:rFonts w:ascii="Consolas" w:eastAsia="Times New Roman" w:hAnsi="Consolas" w:cs="Consolas"/>
+          <w:color w:val="313131"/>
+          <w:sz w:val="20"/>
+          <w:szCs w:val="20"/>
+        </w:rPr>
+        <w:t xml:space="preserve"> </w:t>
+      </w:r>
+      <w:r>
+        <w:rPr>
+          <w:rFonts w:ascii="Consolas" w:eastAsia="Times New Roman" w:hAnsi="Consolas" w:cs="Consolas"/>
+          <w:color w:val="008800"/>
+          <w:sz w:val="20"/>
+          <w:szCs w:val="20"/>
+        </w:rPr>
+        <w:t>'</w:t>
+      </w:r>
+      <w:proofErr w:type="spellStart"/>
+      <w:r>
+        <w:rPr>
+          <w:rFonts w:ascii="Consolas" w:eastAsia="Times New Roman" w:hAnsi="Consolas" w:cs="Consolas"/>
+          <w:color w:val="008800"/>
+          <w:sz w:val="20"/>
+          <w:szCs w:val="20"/>
+        </w:rPr>
+        <w:t>ViewStudentsController</w:t>
+      </w:r>
+      <w:proofErr w:type="spellEnd"/>
+      <w:r>
+        <w:rPr>
+          <w:rFonts w:ascii="Consolas" w:eastAsia="Times New Roman" w:hAnsi="Consolas" w:cs="Consolas"/>
+          <w:color w:val="008800"/>
+          <w:sz w:val="20"/>
+          <w:szCs w:val="20"/>
+        </w:rPr>
+        <w:t>'</w:t>
+      </w:r>
+    </w:p>
+    <w:p>
+      <w:pPr>
+        <w:pBdr>
+          <w:top w:val="single" w:sz="6" w:space="4" w:color="D6D6D6"/>
+          <w:left w:val="single" w:sz="6" w:space="4" w:color="D6D6D6"/>
+          <w:bottom w:val="single" w:sz="6" w:space="4" w:color="D6D6D6"/>
+          <w:right w:val="single" w:sz="6" w:space="4" w:color="D6D6D6"/>
+        </w:pBdr>
+        <w:shd w:val="clear" w:color="auto" w:fill="EEEEEE"/>
+        <w:tabs>
+          <w:tab w:val="left" w:pos="916"/>
+          <w:tab w:val="left" w:pos="1832"/>
+          <w:tab w:val="left" w:pos="2748"/>
+          <w:tab w:val="left" w:pos="3664"/>
+          <w:tab w:val="left" w:pos="4580"/>
+          <w:tab w:val="left" w:pos="5496"/>
+          <w:tab w:val="left" w:pos="6412"/>
+          <w:tab w:val="left" w:pos="7328"/>
+          <w:tab w:val="left" w:pos="8244"/>
+          <w:tab w:val="left" w:pos="9160"/>
+          <w:tab w:val="left" w:pos="10076"/>
+          <w:tab w:val="left" w:pos="10992"/>
+          <w:tab w:val="left" w:pos="11908"/>
+          <w:tab w:val="left" w:pos="12824"/>
+          <w:tab w:val="left" w:pos="13740"/>
+          <w:tab w:val="left" w:pos="14656"/>
+        </w:tabs>
+        <w:spacing w:after="150" w:line="240" w:lineRule="atLeast"/>
+        <w:rPr>
+          <w:rFonts w:ascii="Consolas" w:eastAsia="Times New Roman" w:hAnsi="Consolas" w:cs="Consolas"/>
+          <w:color w:val="313131"/>
+          <w:sz w:val="20"/>
+          <w:szCs w:val="20"/>
+        </w:rPr>
+      </w:pPr>
+      <w:r>
+        <w:rPr>
+          <w:rFonts w:ascii="Consolas" w:eastAsia="Times New Roman" w:hAnsi="Consolas" w:cs="Consolas"/>
+          <w:color w:val="313131"/>
+          <w:sz w:val="20"/>
+          <w:szCs w:val="20"/>
+        </w:rPr>
+        <w:t xml:space="preserve">   </w:t>
+      </w:r>
+      <w:r>
+        <w:rPr>
+          <w:rFonts w:ascii="Consolas" w:eastAsia="Times New Roman" w:hAnsi="Consolas" w:cs="Consolas"/>
+          <w:color w:val="666600"/>
+          <w:sz w:val="20"/>
+          <w:szCs w:val="20"/>
+        </w:rPr>
+        <w:t>}).</w:t>
+      </w:r>
+    </w:p>
+    <w:p>
+      <w:pPr>
+        <w:pBdr>
+          <w:top w:val="single" w:sz="6" w:space="4" w:color="D6D6D6"/>
+          <w:left w:val="single" w:sz="6" w:space="4" w:color="D6D6D6"/>
+          <w:bottom w:val="single" w:sz="6" w:space="4" w:color="D6D6D6"/>
+          <w:right w:val="single" w:sz="6" w:space="4" w:color="D6D6D6"/>
+        </w:pBdr>
+        <w:shd w:val="clear" w:color="auto" w:fill="EEEEEE"/>
+        <w:tabs>
+          <w:tab w:val="left" w:pos="916"/>
+          <w:tab w:val="left" w:pos="1832"/>
+          <w:tab w:val="left" w:pos="2748"/>
+          <w:tab w:val="left" w:pos="3664"/>
+          <w:tab w:val="left" w:pos="4580"/>
+          <w:tab w:val="left" w:pos="5496"/>
+          <w:tab w:val="left" w:pos="6412"/>
+          <w:tab w:val="left" w:pos="7328"/>
+          <w:tab w:val="left" w:pos="8244"/>
+          <w:tab w:val="left" w:pos="9160"/>
+          <w:tab w:val="left" w:pos="10076"/>
+          <w:tab w:val="left" w:pos="10992"/>
+          <w:tab w:val="left" w:pos="11908"/>
+          <w:tab w:val="left" w:pos="12824"/>
+          <w:tab w:val="left" w:pos="13740"/>
+          <w:tab w:val="left" w:pos="14656"/>
+        </w:tabs>
+        <w:spacing w:after="150" w:line="240" w:lineRule="atLeast"/>
+        <w:rPr>
+          <w:rFonts w:ascii="Consolas" w:eastAsia="Times New Roman" w:hAnsi="Consolas" w:cs="Consolas"/>
+          <w:color w:val="313131"/>
+          <w:sz w:val="20"/>
+          <w:szCs w:val="20"/>
+        </w:rPr>
+      </w:pPr>
+      <w:r>
+        <w:rPr>
+          <w:rFonts w:ascii="Consolas" w:eastAsia="Times New Roman" w:hAnsi="Consolas" w:cs="Consolas"/>
+          <w:color w:val="313131"/>
+          <w:sz w:val="20"/>
+          <w:szCs w:val="20"/>
+        </w:rPr>
+        <w:t xml:space="preserve">   </w:t>
+      </w:r>
+    </w:p>
+    <w:p>
+      <w:pPr>
+        <w:pBdr>
+          <w:top w:val="single" w:sz="6" w:space="4" w:color="D6D6D6"/>
+          <w:left w:val="single" w:sz="6" w:space="4" w:color="D6D6D6"/>
+          <w:bottom w:val="single" w:sz="6" w:space="4" w:color="D6D6D6"/>
+          <w:right w:val="single" w:sz="6" w:space="4" w:color="D6D6D6"/>
+        </w:pBdr>
+        <w:shd w:val="clear" w:color="auto" w:fill="EEEEEE"/>
+        <w:tabs>
+          <w:tab w:val="left" w:pos="916"/>
+          <w:tab w:val="left" w:pos="1832"/>
+          <w:tab w:val="left" w:pos="2748"/>
+          <w:tab w:val="left" w:pos="3664"/>
+          <w:tab w:val="left" w:pos="4580"/>
+          <w:tab w:val="left" w:pos="5496"/>
+          <w:tab w:val="left" w:pos="6412"/>
+          <w:tab w:val="left" w:pos="7328"/>
+          <w:tab w:val="left" w:pos="8244"/>
+          <w:tab w:val="left" w:pos="9160"/>
+          <w:tab w:val="left" w:pos="10076"/>
+          <w:tab w:val="left" w:pos="10992"/>
+          <w:tab w:val="left" w:pos="11908"/>
+          <w:tab w:val="left" w:pos="12824"/>
+          <w:tab w:val="left" w:pos="13740"/>
+          <w:tab w:val="left" w:pos="14656"/>
+        </w:tabs>
+        <w:spacing w:after="150" w:line="240" w:lineRule="atLeast"/>
+        <w:rPr>
+          <w:rFonts w:ascii="Consolas" w:eastAsia="Times New Roman" w:hAnsi="Consolas" w:cs="Consolas"/>
+          <w:color w:val="313131"/>
+          <w:sz w:val="20"/>
+          <w:szCs w:val="20"/>
+        </w:rPr>
+      </w:pPr>
+      <w:r>
+        <w:rPr>
+          <w:rFonts w:ascii="Consolas" w:eastAsia="Times New Roman" w:hAnsi="Consolas" w:cs="Consolas"/>
+          <w:color w:val="313131"/>
+          <w:sz w:val="20"/>
+          <w:szCs w:val="20"/>
+        </w:rPr>
+        <w:t xml:space="preserve">   </w:t>
+      </w:r>
+      <w:proofErr w:type="gramStart"/>
+      <w:r>
+        <w:rPr>
+          <w:rFonts w:ascii="Consolas" w:eastAsia="Times New Roman" w:hAnsi="Consolas" w:cs="Consolas"/>
+          <w:color w:val="313131"/>
+          <w:sz w:val="20"/>
+          <w:szCs w:val="20"/>
+        </w:rPr>
+        <w:t>otherwise</w:t>
+      </w:r>
+      <w:r>
+        <w:rPr>
+          <w:rFonts w:ascii="Consolas" w:eastAsia="Times New Roman" w:hAnsi="Consolas" w:cs="Consolas"/>
+          <w:color w:val="666600"/>
+          <w:sz w:val="20"/>
+          <w:szCs w:val="20"/>
+        </w:rPr>
+        <w:t>({</w:t>
+      </w:r>
+      <w:proofErr w:type="gramEnd"/>
+    </w:p>
+    <w:p>
+      <w:pPr>
+        <w:pBdr>
+          <w:top w:val="single" w:sz="6" w:space="4" w:color="D6D6D6"/>
+          <w:left w:val="single" w:sz="6" w:space="4" w:color="D6D6D6"/>
+          <w:bottom w:val="single" w:sz="6" w:space="4" w:color="D6D6D6"/>
+          <w:right w:val="single" w:sz="6" w:space="4" w:color="D6D6D6"/>
+        </w:pBdr>
+        <w:shd w:val="clear" w:color="auto" w:fill="EEEEEE"/>
+        <w:tabs>
+          <w:tab w:val="left" w:pos="916"/>
+          <w:tab w:val="left" w:pos="1832"/>
+          <w:tab w:val="left" w:pos="2748"/>
+          <w:tab w:val="left" w:pos="3664"/>
+          <w:tab w:val="left" w:pos="4580"/>
+          <w:tab w:val="left" w:pos="5496"/>
+          <w:tab w:val="left" w:pos="6412"/>
+          <w:tab w:val="left" w:pos="7328"/>
+          <w:tab w:val="left" w:pos="8244"/>
+          <w:tab w:val="left" w:pos="9160"/>
+          <w:tab w:val="left" w:pos="10076"/>
+          <w:tab w:val="left" w:pos="10992"/>
+          <w:tab w:val="left" w:pos="11908"/>
+          <w:tab w:val="left" w:pos="12824"/>
+          <w:tab w:val="left" w:pos="13740"/>
+          <w:tab w:val="left" w:pos="14656"/>
+        </w:tabs>
+        <w:spacing w:after="150" w:line="240" w:lineRule="atLeast"/>
+        <w:rPr>
+          <w:rFonts w:ascii="Consolas" w:eastAsia="Times New Roman" w:hAnsi="Consolas" w:cs="Consolas"/>
+          <w:color w:val="313131"/>
+          <w:sz w:val="20"/>
+          <w:szCs w:val="20"/>
+        </w:rPr>
+      </w:pPr>
+      <w:r>
+        <w:rPr>
+          <w:rFonts w:ascii="Consolas" w:eastAsia="Times New Roman" w:hAnsi="Consolas" w:cs="Consolas"/>
+          <w:color w:val="313131"/>
+          <w:sz w:val="20"/>
+          <w:szCs w:val="20"/>
+        </w:rPr>
+        <w:t xml:space="preserve">      </w:t>
+      </w:r>
+      <w:proofErr w:type="spellStart"/>
+      <w:proofErr w:type="gramStart"/>
+      <w:r>
+        <w:rPr>
+          <w:rFonts w:ascii="Consolas" w:eastAsia="Times New Roman" w:hAnsi="Consolas" w:cs="Consolas"/>
+          <w:color w:val="313131"/>
+          <w:sz w:val="20"/>
+          <w:szCs w:val="20"/>
+        </w:rPr>
+        <w:t>redirectTo</w:t>
+      </w:r>
+      <w:proofErr w:type="spellEnd"/>
+      <w:proofErr w:type="gramEnd"/>
+      <w:r>
+        <w:rPr>
+          <w:rFonts w:ascii="Consolas" w:eastAsia="Times New Roman" w:hAnsi="Consolas" w:cs="Consolas"/>
+          <w:color w:val="666600"/>
+          <w:sz w:val="20"/>
+          <w:szCs w:val="20"/>
+        </w:rPr>
+        <w:t>:</w:t>
+      </w:r>
+      <w:r>
+        <w:rPr>
+          <w:rFonts w:ascii="Consolas" w:eastAsia="Times New Roman" w:hAnsi="Consolas" w:cs="Consolas"/>
+          <w:color w:val="313131"/>
+          <w:sz w:val="20"/>
+          <w:szCs w:val="20"/>
+        </w:rPr>
+        <w:t xml:space="preserve"> </w:t>
+      </w:r>
+      <w:r>
+        <w:rPr>
+          <w:rFonts w:ascii="Consolas" w:eastAsia="Times New Roman" w:hAnsi="Consolas" w:cs="Consolas"/>
+          <w:color w:val="008800"/>
+          <w:sz w:val="20"/>
+          <w:szCs w:val="20"/>
+        </w:rPr>
+        <w:t>'/</w:t>
+      </w:r>
+      <w:proofErr w:type="spellStart"/>
+      <w:r>
+        <w:rPr>
+          <w:rFonts w:ascii="Consolas" w:eastAsia="Times New Roman" w:hAnsi="Consolas" w:cs="Consolas"/>
+          <w:color w:val="008800"/>
+          <w:sz w:val="20"/>
+          <w:szCs w:val="20"/>
+        </w:rPr>
+        <w:t>addStudent</w:t>
+      </w:r>
+      <w:proofErr w:type="spellEnd"/>
+      <w:r>
+        <w:rPr>
+          <w:rFonts w:ascii="Consolas" w:eastAsia="Times New Roman" w:hAnsi="Consolas" w:cs="Consolas"/>
+          <w:color w:val="008800"/>
+          <w:sz w:val="20"/>
+          <w:szCs w:val="20"/>
+        </w:rPr>
+        <w:t>'</w:t>
+      </w:r>
+    </w:p>
+    <w:p>
+      <w:pPr>
+        <w:pBdr>
+          <w:top w:val="single" w:sz="6" w:space="4" w:color="D6D6D6"/>
+          <w:left w:val="single" w:sz="6" w:space="4" w:color="D6D6D6"/>
+          <w:bottom w:val="single" w:sz="6" w:space="4" w:color="D6D6D6"/>
+          <w:right w:val="single" w:sz="6" w:space="4" w:color="D6D6D6"/>
+        </w:pBdr>
+        <w:shd w:val="clear" w:color="auto" w:fill="EEEEEE"/>
+        <w:tabs>
+          <w:tab w:val="left" w:pos="916"/>
+          <w:tab w:val="left" w:pos="1832"/>
+          <w:tab w:val="left" w:pos="2748"/>
+          <w:tab w:val="left" w:pos="3664"/>
+          <w:tab w:val="left" w:pos="4580"/>
+          <w:tab w:val="left" w:pos="5496"/>
+          <w:tab w:val="left" w:pos="6412"/>
+          <w:tab w:val="left" w:pos="7328"/>
+          <w:tab w:val="left" w:pos="8244"/>
+          <w:tab w:val="left" w:pos="9160"/>
+          <w:tab w:val="left" w:pos="10076"/>
+          <w:tab w:val="left" w:pos="10992"/>
+          <w:tab w:val="left" w:pos="11908"/>
+          <w:tab w:val="left" w:pos="12824"/>
+          <w:tab w:val="left" w:pos="13740"/>
+          <w:tab w:val="left" w:pos="14656"/>
+        </w:tabs>
+        <w:spacing w:after="150" w:line="240" w:lineRule="atLeast"/>
+        <w:rPr>
+          <w:rFonts w:ascii="Consolas" w:eastAsia="Times New Roman" w:hAnsi="Consolas" w:cs="Consolas"/>
+          <w:color w:val="313131"/>
+          <w:sz w:val="20"/>
+          <w:szCs w:val="20"/>
+        </w:rPr>
+      </w:pPr>
+      <w:r>
+        <w:rPr>
+          <w:rFonts w:ascii="Consolas" w:eastAsia="Times New Roman" w:hAnsi="Consolas" w:cs="Consolas"/>
+          <w:color w:val="313131"/>
+          <w:sz w:val="20"/>
+          <w:szCs w:val="20"/>
+        </w:rPr>
+        <w:t xml:space="preserve">   </w:t>
+      </w:r>
+      <w:r>
+        <w:rPr>
+          <w:rFonts w:ascii="Consolas" w:eastAsia="Times New Roman" w:hAnsi="Consolas" w:cs="Consolas"/>
+          <w:color w:val="666600"/>
+          <w:sz w:val="20"/>
+          <w:szCs w:val="20"/>
+        </w:rPr>
+        <w:t>});</w:t>
+      </w:r>
+    </w:p>
+    <w:p>
+      <w:pPr>
+        <w:pBdr>
+          <w:top w:val="single" w:sz="6" w:space="4" w:color="D6D6D6"/>
+          <w:left w:val="single" w:sz="6" w:space="4" w:color="D6D6D6"/>
+          <w:bottom w:val="single" w:sz="6" w:space="4" w:color="D6D6D6"/>
+          <w:right w:val="single" w:sz="6" w:space="4" w:color="D6D6D6"/>
+        </w:pBdr>
+        <w:shd w:val="clear" w:color="auto" w:fill="EEEEEE"/>
+        <w:tabs>
+          <w:tab w:val="left" w:pos="916"/>
+          <w:tab w:val="left" w:pos="1832"/>
+          <w:tab w:val="left" w:pos="2748"/>
+          <w:tab w:val="left" w:pos="3664"/>
+          <w:tab w:val="left" w:pos="4580"/>
+          <w:tab w:val="left" w:pos="5496"/>
+          <w:tab w:val="left" w:pos="6412"/>
+          <w:tab w:val="left" w:pos="7328"/>
+          <w:tab w:val="left" w:pos="8244"/>
+          <w:tab w:val="left" w:pos="9160"/>
+          <w:tab w:val="left" w:pos="10076"/>
+          <w:tab w:val="left" w:pos="10992"/>
+          <w:tab w:val="left" w:pos="11908"/>
+          <w:tab w:val="left" w:pos="12824"/>
+          <w:tab w:val="left" w:pos="13740"/>
+          <w:tab w:val="left" w:pos="14656"/>
+        </w:tabs>
+        <w:spacing w:after="150" w:line="240" w:lineRule="atLeast"/>
+        <w:rPr>
+          <w:rFonts w:ascii="Consolas" w:eastAsia="Times New Roman" w:hAnsi="Consolas" w:cs="Consolas"/>
+          <w:color w:val="313131"/>
+          <w:sz w:val="20"/>
+          <w:szCs w:val="20"/>
+        </w:rPr>
+      </w:pPr>
+      <w:r>
+        <w:rPr>
+          <w:rFonts w:ascii="Consolas" w:eastAsia="Times New Roman" w:hAnsi="Consolas" w:cs="Consolas"/>
+          <w:color w:val="313131"/>
+          <w:sz w:val="20"/>
+          <w:szCs w:val="20"/>
+        </w:rPr>
+        <w:tab/>
+      </w:r>
+    </w:p>
+    <w:p>
+      <w:pPr>
+        <w:pBdr>
+          <w:top w:val="single" w:sz="6" w:space="4" w:color="D6D6D6"/>
+          <w:left w:val="single" w:sz="6" w:space="4" w:color="D6D6D6"/>
+          <w:bottom w:val="single" w:sz="6" w:space="4" w:color="D6D6D6"/>
+          <w:right w:val="single" w:sz="6" w:space="4" w:color="D6D6D6"/>
+        </w:pBdr>
+        <w:shd w:val="clear" w:color="auto" w:fill="EEEEEE"/>
+        <w:tabs>
+          <w:tab w:val="left" w:pos="916"/>
+          <w:tab w:val="left" w:pos="1832"/>
+          <w:tab w:val="left" w:pos="2748"/>
+          <w:tab w:val="left" w:pos="3664"/>
+          <w:tab w:val="left" w:pos="4580"/>
+          <w:tab w:val="left" w:pos="5496"/>
+          <w:tab w:val="left" w:pos="6412"/>
+          <w:tab w:val="left" w:pos="7328"/>
+          <w:tab w:val="left" w:pos="8244"/>
+          <w:tab w:val="left" w:pos="9160"/>
+          <w:tab w:val="left" w:pos="10076"/>
+          <w:tab w:val="left" w:pos="10992"/>
+          <w:tab w:val="left" w:pos="11908"/>
+          <w:tab w:val="left" w:pos="12824"/>
+          <w:tab w:val="left" w:pos="13740"/>
+          <w:tab w:val="left" w:pos="14656"/>
+        </w:tabs>
+        <w:spacing w:after="150" w:line="240" w:lineRule="atLeast"/>
+        <w:rPr>
+          <w:rFonts w:ascii="Consolas" w:eastAsia="Times New Roman" w:hAnsi="Consolas" w:cs="Consolas"/>
+          <w:color w:val="313131"/>
+          <w:sz w:val="20"/>
+          <w:szCs w:val="20"/>
+        </w:rPr>
+      </w:pPr>
+      <w:r>
+        <w:rPr>
+          <w:rFonts w:ascii="Consolas" w:eastAsia="Times New Roman" w:hAnsi="Consolas" w:cs="Consolas"/>
+          <w:color w:val="666600"/>
+          <w:sz w:val="20"/>
+          <w:szCs w:val="20"/>
+        </w:rPr>
+        <w:t>}]);</w:t>
+      </w:r>
+    </w:p>
+    <w:p/>
+    <w:p>
+      <w:pPr>
+        <w:rPr>
+          <w:rFonts w:ascii="Verdana" w:hAnsi="Verdana"/>
+          <w:color w:val="000000"/>
+          <w:sz w:val="23"/>
+          <w:szCs w:val="23"/>
+          <w:shd w:val="clear" w:color="auto" w:fill="FFFFFF"/>
+        </w:rPr>
+      </w:pPr>
+      <w:r>
+        <w:rPr>
+          <w:rFonts w:ascii="Verdana" w:hAnsi="Verdana"/>
+          <w:color w:val="000000"/>
+          <w:sz w:val="23"/>
+          <w:szCs w:val="23"/>
+          <w:shd w:val="clear" w:color="auto" w:fill="FFFFFF"/>
+        </w:rPr>
+        <w:t>$</w:t>
+      </w:r>
+      <w:proofErr w:type="spellStart"/>
+      <w:r>
+        <w:rPr>
+          <w:rFonts w:ascii="Verdana" w:hAnsi="Verdana"/>
+          <w:color w:val="000000"/>
+          <w:sz w:val="23"/>
+          <w:szCs w:val="23"/>
+          <w:shd w:val="clear" w:color="auto" w:fill="FFFFFF"/>
+        </w:rPr>
+        <w:t>routeProvider</w:t>
+      </w:r>
+      <w:proofErr w:type="spellEnd"/>
+      <w:r>
+        <w:rPr>
+          <w:rFonts w:ascii="Verdana" w:hAnsi="Verdana"/>
+          <w:color w:val="000000"/>
+          <w:sz w:val="23"/>
+          <w:szCs w:val="23"/>
+          <w:shd w:val="clear" w:color="auto" w:fill="FFFFFF"/>
+        </w:rPr>
+        <w:t xml:space="preserve"> is defined as a function under </w:t>
+      </w:r>
+      <w:proofErr w:type="spellStart"/>
+      <w:r>
+        <w:rPr>
+          <w:rFonts w:ascii="Verdana" w:hAnsi="Verdana"/>
+          <w:color w:val="000000"/>
+          <w:sz w:val="23"/>
+          <w:szCs w:val="23"/>
+          <w:shd w:val="clear" w:color="auto" w:fill="FFFFFF"/>
+        </w:rPr>
+        <w:t>config</w:t>
+      </w:r>
+      <w:proofErr w:type="spellEnd"/>
+      <w:r>
+        <w:rPr>
+          <w:rFonts w:ascii="Verdana" w:hAnsi="Verdana"/>
+          <w:color w:val="000000"/>
+          <w:sz w:val="23"/>
+          <w:szCs w:val="23"/>
+          <w:shd w:val="clear" w:color="auto" w:fill="FFFFFF"/>
+        </w:rPr>
+        <w:t xml:space="preserve"> of </w:t>
+      </w:r>
+      <w:proofErr w:type="spellStart"/>
+      <w:r>
+        <w:rPr>
+          <w:rFonts w:ascii="Verdana" w:hAnsi="Verdana"/>
+          <w:color w:val="000000"/>
+          <w:sz w:val="23"/>
+          <w:szCs w:val="23"/>
+          <w:shd w:val="clear" w:color="auto" w:fill="FFFFFF"/>
+        </w:rPr>
+        <w:t>mainApp</w:t>
+      </w:r>
+      <w:proofErr w:type="spellEnd"/>
+      <w:r>
+        <w:rPr>
+          <w:rFonts w:ascii="Verdana" w:hAnsi="Verdana"/>
+          <w:color w:val="000000"/>
+          <w:sz w:val="23"/>
+          <w:szCs w:val="23"/>
+          <w:shd w:val="clear" w:color="auto" w:fill="FFFFFF"/>
+        </w:rPr>
+        <w:t xml:space="preserve"> module using key as '$</w:t>
+      </w:r>
+      <w:proofErr w:type="spellStart"/>
+      <w:r>
+        <w:rPr>
+          <w:rFonts w:ascii="Verdana" w:hAnsi="Verdana"/>
+          <w:color w:val="000000"/>
+          <w:sz w:val="23"/>
+          <w:szCs w:val="23"/>
+          <w:shd w:val="clear" w:color="auto" w:fill="FFFFFF"/>
+        </w:rPr>
+        <w:t>routeProvider</w:t>
+      </w:r>
+      <w:proofErr w:type="spellEnd"/>
+      <w:r>
+        <w:rPr>
+          <w:rFonts w:ascii="Verdana" w:hAnsi="Verdana"/>
+          <w:color w:val="000000"/>
+          <w:sz w:val="23"/>
+          <w:szCs w:val="23"/>
+          <w:shd w:val="clear" w:color="auto" w:fill="FFFFFF"/>
+        </w:rPr>
+        <w:t>'.</w:t>
+      </w:r>
+    </w:p>
+    <w:p>
+      <w:pPr>
+        <w:rPr>
+          <w:rFonts w:ascii="Verdana" w:hAnsi="Verdana"/>
+          <w:color w:val="000000"/>
+          <w:sz w:val="23"/>
+          <w:szCs w:val="23"/>
+          <w:shd w:val="clear" w:color="auto" w:fill="FFFFFF"/>
+        </w:rPr>
+      </w:pPr>
+      <w:r>
+        <w:rPr>
+          <w:rFonts w:ascii="Verdana" w:hAnsi="Verdana"/>
+          <w:color w:val="000000"/>
+          <w:sz w:val="23"/>
+          <w:szCs w:val="23"/>
+          <w:shd w:val="clear" w:color="auto" w:fill="FFFFFF"/>
+        </w:rPr>
+        <w:t>$</w:t>
+      </w:r>
+      <w:proofErr w:type="spellStart"/>
+      <w:r>
+        <w:rPr>
+          <w:rFonts w:ascii="Verdana" w:hAnsi="Verdana"/>
+          <w:color w:val="000000"/>
+          <w:sz w:val="23"/>
+          <w:szCs w:val="23"/>
+          <w:shd w:val="clear" w:color="auto" w:fill="FFFFFF"/>
+        </w:rPr>
+        <w:t>routeProvider.when</w:t>
+      </w:r>
+      <w:proofErr w:type="spellEnd"/>
+      <w:r>
+        <w:rPr>
+          <w:rFonts w:ascii="Verdana" w:hAnsi="Verdana"/>
+          <w:color w:val="000000"/>
+          <w:sz w:val="23"/>
+          <w:szCs w:val="23"/>
+          <w:shd w:val="clear" w:color="auto" w:fill="FFFFFF"/>
+        </w:rPr>
+        <w:t xml:space="preserve"> defines a </w:t>
+      </w:r>
+      <w:proofErr w:type="spellStart"/>
+      <w:proofErr w:type="gramStart"/>
+      <w:r>
+        <w:rPr>
+          <w:rFonts w:ascii="Verdana" w:hAnsi="Verdana"/>
+          <w:color w:val="000000"/>
+          <w:sz w:val="23"/>
+          <w:szCs w:val="23"/>
+          <w:shd w:val="clear" w:color="auto" w:fill="FFFFFF"/>
+        </w:rPr>
+        <w:t>url</w:t>
+      </w:r>
+      <w:proofErr w:type="spellEnd"/>
+      <w:proofErr w:type="gramEnd"/>
+      <w:r>
+        <w:rPr>
+          <w:rFonts w:ascii="Verdana" w:hAnsi="Verdana"/>
+          <w:color w:val="000000"/>
+          <w:sz w:val="23"/>
+          <w:szCs w:val="23"/>
+          <w:shd w:val="clear" w:color="auto" w:fill="FFFFFF"/>
+        </w:rPr>
+        <w:t xml:space="preserve"> "/</w:t>
+      </w:r>
+      <w:proofErr w:type="spellStart"/>
+      <w:r>
+        <w:rPr>
+          <w:rFonts w:ascii="Verdana" w:hAnsi="Verdana"/>
+          <w:color w:val="000000"/>
+          <w:sz w:val="23"/>
+          <w:szCs w:val="23"/>
+          <w:shd w:val="clear" w:color="auto" w:fill="FFFFFF"/>
+        </w:rPr>
+        <w:t>addStudent</w:t>
+      </w:r>
+      <w:proofErr w:type="spellEnd"/>
+      <w:r>
+        <w:rPr>
+          <w:rFonts w:ascii="Verdana" w:hAnsi="Verdana"/>
+          <w:color w:val="000000"/>
+          <w:sz w:val="23"/>
+          <w:szCs w:val="23"/>
+          <w:shd w:val="clear" w:color="auto" w:fill="FFFFFF"/>
+        </w:rPr>
+        <w:t xml:space="preserve">" which then is mapped to "addStudent.htm". </w:t>
+      </w:r>
+      <w:proofErr w:type="gramStart"/>
+      <w:r>
+        <w:rPr>
+          <w:rFonts w:ascii="Verdana" w:hAnsi="Verdana"/>
+          <w:color w:val="000000"/>
+          <w:sz w:val="23"/>
+          <w:szCs w:val="23"/>
+          <w:shd w:val="clear" w:color="auto" w:fill="FFFFFF"/>
+        </w:rPr>
+        <w:t>addStudent.htm</w:t>
+      </w:r>
+      <w:proofErr w:type="gramEnd"/>
+      <w:r>
+        <w:rPr>
+          <w:rFonts w:ascii="Verdana" w:hAnsi="Verdana"/>
+          <w:color w:val="000000"/>
+          <w:sz w:val="23"/>
+          <w:szCs w:val="23"/>
+          <w:shd w:val="clear" w:color="auto" w:fill="FFFFFF"/>
+        </w:rPr>
+        <w:t xml:space="preserve"> should be present in the same path as main html </w:t>
+      </w:r>
+      <w:proofErr w:type="spellStart"/>
+      <w:r>
+        <w:rPr>
+          <w:rFonts w:ascii="Verdana" w:hAnsi="Verdana"/>
+          <w:color w:val="000000"/>
+          <w:sz w:val="23"/>
+          <w:szCs w:val="23"/>
+          <w:shd w:val="clear" w:color="auto" w:fill="FFFFFF"/>
+        </w:rPr>
+        <w:t>page.If</w:t>
+      </w:r>
+      <w:proofErr w:type="spellEnd"/>
+      <w:r>
+        <w:rPr>
+          <w:rFonts w:ascii="Verdana" w:hAnsi="Verdana"/>
+          <w:color w:val="000000"/>
+          <w:sz w:val="23"/>
+          <w:szCs w:val="23"/>
+          <w:shd w:val="clear" w:color="auto" w:fill="FFFFFF"/>
+        </w:rPr>
+        <w:t xml:space="preserve"> </w:t>
+      </w:r>
+      <w:proofErr w:type="spellStart"/>
+      <w:r>
+        <w:rPr>
+          <w:rFonts w:ascii="Verdana" w:hAnsi="Verdana"/>
+          <w:color w:val="000000"/>
+          <w:sz w:val="23"/>
+          <w:szCs w:val="23"/>
+          <w:shd w:val="clear" w:color="auto" w:fill="FFFFFF"/>
+        </w:rPr>
+        <w:t>htm</w:t>
+      </w:r>
+      <w:proofErr w:type="spellEnd"/>
+      <w:r>
+        <w:rPr>
+          <w:rFonts w:ascii="Verdana" w:hAnsi="Verdana"/>
+          <w:color w:val="000000"/>
+          <w:sz w:val="23"/>
+          <w:szCs w:val="23"/>
+          <w:shd w:val="clear" w:color="auto" w:fill="FFFFFF"/>
+        </w:rPr>
+        <w:t xml:space="preserve"> page is not defined then </w:t>
+      </w:r>
+      <w:proofErr w:type="spellStart"/>
+      <w:r>
+        <w:rPr>
+          <w:rFonts w:ascii="Verdana" w:hAnsi="Verdana"/>
+          <w:color w:val="000000"/>
+          <w:sz w:val="23"/>
+          <w:szCs w:val="23"/>
+          <w:shd w:val="clear" w:color="auto" w:fill="FFFFFF"/>
+        </w:rPr>
+        <w:t>ng</w:t>
+      </w:r>
+      <w:proofErr w:type="spellEnd"/>
+      <w:r>
+        <w:rPr>
+          <w:rFonts w:ascii="Verdana" w:hAnsi="Verdana"/>
+          <w:color w:val="000000"/>
+          <w:sz w:val="23"/>
+          <w:szCs w:val="23"/>
+          <w:shd w:val="clear" w:color="auto" w:fill="FFFFFF"/>
+        </w:rPr>
+        <w:t xml:space="preserve">-template to be used with id="addStudent.htm". We've used </w:t>
+      </w:r>
+      <w:proofErr w:type="spellStart"/>
+      <w:r>
+        <w:rPr>
+          <w:rFonts w:ascii="Verdana" w:hAnsi="Verdana"/>
+          <w:color w:val="000000"/>
+          <w:sz w:val="23"/>
+          <w:szCs w:val="23"/>
+          <w:shd w:val="clear" w:color="auto" w:fill="FFFFFF"/>
+        </w:rPr>
+        <w:t>ng</w:t>
+      </w:r>
+      <w:proofErr w:type="spellEnd"/>
+      <w:r>
+        <w:rPr>
+          <w:rFonts w:ascii="Verdana" w:hAnsi="Verdana"/>
+          <w:color w:val="000000"/>
+          <w:sz w:val="23"/>
+          <w:szCs w:val="23"/>
+          <w:shd w:val="clear" w:color="auto" w:fill="FFFFFF"/>
+        </w:rPr>
+        <w:t>-template.</w:t>
+      </w:r>
+    </w:p>
+    <w:p>
+      <w:pPr>
+        <w:rPr>
+          <w:rFonts w:ascii="Verdana" w:hAnsi="Verdana"/>
+          <w:color w:val="000000"/>
+          <w:sz w:val="23"/>
+          <w:szCs w:val="23"/>
+          <w:shd w:val="clear" w:color="auto" w:fill="FFFFFF"/>
+        </w:rPr>
+      </w:pPr>
+    </w:p>
+    <w:p>
+      <w:pPr>
+        <w:rPr>
+          <w:rFonts w:ascii="Verdana" w:hAnsi="Verdana"/>
+          <w:color w:val="000000"/>
+          <w:sz w:val="23"/>
+          <w:szCs w:val="23"/>
+          <w:shd w:val="clear" w:color="auto" w:fill="FFFFFF"/>
+        </w:rPr>
+      </w:pPr>
+      <w:r>
+        <w:rPr>
+          <w:rFonts w:ascii="Verdana" w:hAnsi="Verdana"/>
+          <w:color w:val="000000"/>
+          <w:sz w:val="23"/>
+          <w:szCs w:val="23"/>
+          <w:shd w:val="clear" w:color="auto" w:fill="FFFFFF"/>
+        </w:rPr>
+        <w:t xml:space="preserve">Note: to work with view we also need to include new library from </w:t>
+      </w:r>
+      <w:proofErr w:type="spellStart"/>
+      <w:r>
+        <w:rPr>
+          <w:rFonts w:ascii="Verdana" w:hAnsi="Verdana"/>
+          <w:color w:val="000000"/>
+          <w:sz w:val="23"/>
+          <w:szCs w:val="23"/>
+          <w:shd w:val="clear" w:color="auto" w:fill="FFFFFF"/>
+        </w:rPr>
+        <w:t>angularjs</w:t>
+      </w:r>
+      <w:proofErr w:type="spellEnd"/>
+    </w:p>
+    <w:p>
+      <w:r>
+        <w:t xml:space="preserve">&lt;script </w:t>
+      </w:r>
+      <w:proofErr w:type="spellStart"/>
+      <w:r>
+        <w:t>src</w:t>
+      </w:r>
+      <w:proofErr w:type="spellEnd"/>
+      <w:r>
+        <w:t xml:space="preserve"> = "http://ajax.googleapis.com/ajax/libs/angularjs/1.3.14/angular-route.min.js"&gt;&lt;/script&gt;</w:t>
+      </w:r>
+    </w:p>
+    <w:p/>
+    <w:p>
+      <w:r>
+        <w:t xml:space="preserve">Scope: </w:t>
+      </w:r>
+    </w:p>
+    <w:p>
+      <w:r>
+        <w:t>Scope joins controller to view.</w:t>
+      </w:r>
+    </w:p>
+    <w:p>
+      <w:pPr>
+        <w:rPr>
+          <w:rFonts w:ascii="Verdana" w:hAnsi="Verdana"/>
+          <w:color w:val="000000"/>
+          <w:sz w:val="23"/>
+          <w:szCs w:val="23"/>
+          <w:shd w:val="clear" w:color="auto" w:fill="FFFFFF"/>
+        </w:rPr>
+      </w:pPr>
+      <w:r>
+        <w:rPr>
+          <w:rFonts w:ascii="Verdana" w:hAnsi="Verdana"/>
+          <w:color w:val="000000"/>
+          <w:sz w:val="23"/>
+          <w:szCs w:val="23"/>
+          <w:shd w:val="clear" w:color="auto" w:fill="FFFFFF"/>
+        </w:rPr>
+        <w:t>$scope is passed as first argument to controller during its constructor definition.</w:t>
+      </w:r>
+    </w:p>
+    <w:p>
+      <w:pPr>
+        <w:rPr>
+          <w:rFonts w:ascii="Verdana" w:hAnsi="Verdana"/>
+          <w:color w:val="000000"/>
+          <w:sz w:val="23"/>
+          <w:szCs w:val="23"/>
+          <w:shd w:val="clear" w:color="auto" w:fill="FFFFFF"/>
+        </w:rPr>
+      </w:pPr>
+      <w:r>
+        <w:rPr>
+          <w:rFonts w:ascii="Verdana" w:hAnsi="Verdana"/>
+          <w:color w:val="000000"/>
+          <w:sz w:val="23"/>
+          <w:szCs w:val="23"/>
+          <w:shd w:val="clear" w:color="auto" w:fill="FFFFFF"/>
+        </w:rPr>
+        <w:t>We can define functions as well in $scope.</w:t>
+      </w:r>
+    </w:p>
+    <w:p>
+      <w:pPr>
+        <w:pStyle w:val="Heading2"/>
+        <w:spacing w:before="48" w:after="48" w:line="360" w:lineRule="atLeast"/>
+        <w:ind w:right="48"/>
+        <w:rPr>
+          <w:rFonts w:ascii="Verdana" w:hAnsi="Verdana"/>
+          <w:b w:val="0"/>
+          <w:bCs w:val="0"/>
+          <w:color w:val="121214"/>
+          <w:spacing w:val="-15"/>
+          <w:sz w:val="41"/>
+          <w:szCs w:val="41"/>
+        </w:rPr>
+      </w:pPr>
+      <w:r>
+        <w:rPr>
+          <w:rFonts w:ascii="Verdana" w:hAnsi="Verdana"/>
+          <w:b w:val="0"/>
+          <w:bCs w:val="0"/>
+          <w:color w:val="121214"/>
+          <w:spacing w:val="-15"/>
+          <w:sz w:val="41"/>
+          <w:szCs w:val="41"/>
+        </w:rPr>
+        <w:t>Scope Inheritance</w:t>
+      </w:r>
+    </w:p>
+    <w:p>
+      <w:pPr>
+        <w:pStyle w:val="NormalWeb"/>
+        <w:spacing w:before="0" w:beforeAutospacing="0" w:after="240" w:afterAutospacing="0" w:line="360" w:lineRule="atLeast"/>
+        <w:ind w:left="48" w:right="48"/>
+        <w:jc w:val="both"/>
+        <w:rPr>
+          <w:rFonts w:ascii="Verdana" w:hAnsi="Verdana"/>
+          <w:color w:val="000000"/>
+        </w:rPr>
+      </w:pPr>
+      <w:proofErr w:type="gramStart"/>
+      <w:r>
+        <w:rPr>
+          <w:rFonts w:ascii="Verdana" w:hAnsi="Verdana"/>
+          <w:color w:val="000000"/>
+        </w:rPr>
+        <w:t>Scope are</w:t>
+      </w:r>
+      <w:proofErr w:type="gramEnd"/>
+      <w:r>
+        <w:rPr>
+          <w:rFonts w:ascii="Verdana" w:hAnsi="Verdana"/>
+          <w:color w:val="000000"/>
+        </w:rPr>
+        <w:t xml:space="preserve"> controllers specific. If we </w:t>
+      </w:r>
+      <w:proofErr w:type="gramStart"/>
+      <w:r>
+        <w:rPr>
+          <w:rFonts w:ascii="Verdana" w:hAnsi="Verdana"/>
+          <w:color w:val="000000"/>
+        </w:rPr>
+        <w:t>defines</w:t>
+      </w:r>
+      <w:proofErr w:type="gramEnd"/>
+      <w:r>
+        <w:rPr>
+          <w:rFonts w:ascii="Verdana" w:hAnsi="Verdana"/>
+          <w:color w:val="000000"/>
+        </w:rPr>
+        <w:t xml:space="preserve"> nested controllers then child controller will inherit the scope of its parent controller.</w:t>
+      </w:r>
+    </w:p>
+    <w:p/>
+    <w:p>
+      <w:r>
+        <w:lastRenderedPageBreak/>
+        <w:t>Services:</w:t>
+      </w:r>
+    </w:p>
+    <w:p>
+      <w:pPr>
+        <w:rPr>
+          <w:rStyle w:val="apple-converted-space"/>
+          <w:rFonts w:ascii="Verdana" w:hAnsi="Verdana"/>
+          <w:color w:val="000000"/>
+          <w:sz w:val="23"/>
+          <w:szCs w:val="23"/>
+          <w:shd w:val="clear" w:color="auto" w:fill="FFFFFF"/>
+        </w:rPr>
+      </w:pPr>
+      <w:r>
+        <w:rPr>
+          <w:rFonts w:ascii="Verdana" w:hAnsi="Verdana"/>
+          <w:color w:val="000000"/>
+          <w:sz w:val="23"/>
+          <w:szCs w:val="23"/>
+          <w:shd w:val="clear" w:color="auto" w:fill="FFFFFF"/>
+        </w:rPr>
+        <w:t xml:space="preserve">Services are </w:t>
+      </w:r>
+      <w:proofErr w:type="spellStart"/>
+      <w:r>
+        <w:rPr>
+          <w:rFonts w:ascii="Verdana" w:hAnsi="Verdana"/>
+          <w:color w:val="000000"/>
+          <w:sz w:val="23"/>
+          <w:szCs w:val="23"/>
+          <w:shd w:val="clear" w:color="auto" w:fill="FFFFFF"/>
+        </w:rPr>
+        <w:t>javascript</w:t>
+      </w:r>
+      <w:proofErr w:type="spellEnd"/>
+      <w:r>
+        <w:rPr>
+          <w:rFonts w:ascii="Verdana" w:hAnsi="Verdana"/>
+          <w:color w:val="000000"/>
+          <w:sz w:val="23"/>
+          <w:szCs w:val="23"/>
+          <w:shd w:val="clear" w:color="auto" w:fill="FFFFFF"/>
+        </w:rPr>
+        <w:t xml:space="preserve"> functions and are responsible to do </w:t>
+      </w:r>
+      <w:proofErr w:type="gramStart"/>
+      <w:r>
+        <w:rPr>
+          <w:rFonts w:ascii="Verdana" w:hAnsi="Verdana"/>
+          <w:color w:val="000000"/>
+          <w:sz w:val="23"/>
+          <w:szCs w:val="23"/>
+          <w:shd w:val="clear" w:color="auto" w:fill="FFFFFF"/>
+        </w:rPr>
+        <w:t>a specific tasks</w:t>
+      </w:r>
+      <w:proofErr w:type="gramEnd"/>
+      <w:r>
+        <w:rPr>
+          <w:rFonts w:ascii="Verdana" w:hAnsi="Verdana"/>
+          <w:color w:val="000000"/>
+          <w:sz w:val="23"/>
+          <w:szCs w:val="23"/>
+          <w:shd w:val="clear" w:color="auto" w:fill="FFFFFF"/>
+        </w:rPr>
+        <w:t xml:space="preserve"> only.</w:t>
+      </w:r>
+      <w:r>
+        <w:rPr>
+          <w:rStyle w:val="apple-converted-space"/>
+          <w:rFonts w:ascii="Verdana" w:hAnsi="Verdana"/>
+          <w:color w:val="000000"/>
+          <w:sz w:val="23"/>
+          <w:szCs w:val="23"/>
+          <w:shd w:val="clear" w:color="auto" w:fill="FFFFFF"/>
+        </w:rPr>
+        <w:t xml:space="preserve"> These are individual testable tasks. Services are </w:t>
+      </w:r>
+      <w:proofErr w:type="spellStart"/>
+      <w:r>
+        <w:rPr>
+          <w:rStyle w:val="apple-converted-space"/>
+          <w:rFonts w:ascii="Verdana" w:hAnsi="Verdana"/>
+          <w:color w:val="000000"/>
+          <w:sz w:val="23"/>
+          <w:szCs w:val="23"/>
+          <w:shd w:val="clear" w:color="auto" w:fill="FFFFFF"/>
+        </w:rPr>
+        <w:t>injucted</w:t>
+      </w:r>
+      <w:proofErr w:type="spellEnd"/>
+      <w:r>
+        <w:rPr>
+          <w:rStyle w:val="apple-converted-space"/>
+          <w:rFonts w:ascii="Verdana" w:hAnsi="Verdana"/>
+          <w:color w:val="000000"/>
+          <w:sz w:val="23"/>
+          <w:szCs w:val="23"/>
+          <w:shd w:val="clear" w:color="auto" w:fill="FFFFFF"/>
+        </w:rPr>
+        <w:t xml:space="preserve"> using dependency injections.</w:t>
+      </w:r>
+      <w:r>
+        <w:rPr>
+          <w:rFonts w:ascii="Verdana" w:hAnsi="Verdana"/>
+          <w:color w:val="000000"/>
+          <w:sz w:val="23"/>
+          <w:szCs w:val="23"/>
+          <w:shd w:val="clear" w:color="auto" w:fill="FFFFFF"/>
+        </w:rPr>
+        <w:t xml:space="preserve"> </w:t>
+      </w:r>
+      <w:proofErr w:type="spellStart"/>
+      <w:r>
+        <w:rPr>
+          <w:rFonts w:ascii="Verdana" w:hAnsi="Verdana"/>
+          <w:color w:val="000000"/>
+          <w:sz w:val="23"/>
+          <w:szCs w:val="23"/>
+          <w:shd w:val="clear" w:color="auto" w:fill="FFFFFF"/>
+        </w:rPr>
+        <w:t>AngularJS</w:t>
+      </w:r>
+      <w:proofErr w:type="spellEnd"/>
+      <w:r>
+        <w:rPr>
+          <w:rFonts w:ascii="Verdana" w:hAnsi="Verdana"/>
+          <w:color w:val="000000"/>
+          <w:sz w:val="23"/>
+          <w:szCs w:val="23"/>
+          <w:shd w:val="clear" w:color="auto" w:fill="FFFFFF"/>
+        </w:rPr>
+        <w:t xml:space="preserve"> provides many inbuilt services for example, </w:t>
+      </w:r>
+      <w:r>
+        <w:rPr>
+          <w:rFonts w:ascii="Verdana" w:hAnsi="Verdana"/>
+          <w:color w:val="000000"/>
+          <w:sz w:val="23"/>
+          <w:szCs w:val="23"/>
+          <w:highlight w:val="yellow"/>
+          <w:shd w:val="clear" w:color="auto" w:fill="FFFFFF"/>
+        </w:rPr>
+        <w:t>$http, $route, $window, $location</w:t>
+      </w:r>
+      <w:r>
+        <w:rPr>
+          <w:rFonts w:ascii="Verdana" w:hAnsi="Verdana"/>
+          <w:color w:val="000000"/>
+          <w:sz w:val="23"/>
+          <w:szCs w:val="23"/>
+          <w:shd w:val="clear" w:color="auto" w:fill="FFFFFF"/>
+        </w:rPr>
+        <w:t xml:space="preserve"> etc.</w:t>
+      </w:r>
+      <w:r>
+        <w:rPr>
+          <w:rStyle w:val="apple-converted-space"/>
+          <w:rFonts w:ascii="Verdana" w:hAnsi="Verdana"/>
+          <w:color w:val="000000"/>
+          <w:sz w:val="23"/>
+          <w:szCs w:val="23"/>
+          <w:shd w:val="clear" w:color="auto" w:fill="FFFFFF"/>
+        </w:rPr>
+        <w:t> </w:t>
+      </w:r>
+      <w:r>
+        <w:rPr>
+          <w:rStyle w:val="apple-converted-space"/>
+          <w:rFonts w:ascii="Verdana" w:hAnsi="Verdana"/>
+          <w:color w:val="000000"/>
+          <w:sz w:val="23"/>
+          <w:szCs w:val="23"/>
+          <w:shd w:val="clear" w:color="auto" w:fill="FFFFFF"/>
+        </w:rPr>
+        <w:t>inbuilt services are always prefix as $</w:t>
+      </w:r>
+    </w:p>
+    <w:p>
+      <w:pPr>
+        <w:spacing w:after="240" w:line="360" w:lineRule="atLeast"/>
+        <w:ind w:left="48" w:right="48"/>
+        <w:jc w:val="both"/>
+        <w:rPr>
+          <w:rFonts w:ascii="Verdana" w:eastAsia="Times New Roman" w:hAnsi="Verdana" w:cs="Times New Roman"/>
+          <w:color w:val="000000"/>
+          <w:sz w:val="24"/>
+          <w:szCs w:val="24"/>
+        </w:rPr>
+      </w:pPr>
+      <w:r>
+        <w:rPr>
+          <w:rFonts w:ascii="Verdana" w:eastAsia="Times New Roman" w:hAnsi="Verdana" w:cs="Times New Roman"/>
+          <w:color w:val="000000"/>
+          <w:sz w:val="24"/>
+          <w:szCs w:val="24"/>
+        </w:rPr>
+        <w:t>There are two ways to create a service.</w:t>
+      </w:r>
+    </w:p>
+    <w:p>
+      <w:pPr>
+        <w:numPr>
+          <w:ilvl w:val="0"/>
+          <w:numId w:val="6"/>
+        </w:numPr>
+        <w:spacing w:before="100" w:beforeAutospacing="1" w:after="75" w:line="360" w:lineRule="atLeast"/>
+        <w:rPr>
+          <w:rFonts w:ascii="Verdana" w:eastAsia="Times New Roman" w:hAnsi="Verdana" w:cs="Times New Roman"/>
+          <w:color w:val="000000"/>
+          <w:sz w:val="21"/>
+          <w:szCs w:val="21"/>
+        </w:rPr>
+      </w:pPr>
+      <w:r>
+        <w:rPr>
+          <w:rFonts w:ascii="Verdana" w:eastAsia="Times New Roman" w:hAnsi="Verdana" w:cs="Times New Roman"/>
+          <w:color w:val="000000"/>
+          <w:sz w:val="21"/>
+          <w:szCs w:val="21"/>
+        </w:rPr>
+        <w:t>factory</w:t>
+      </w:r>
+    </w:p>
+    <w:p>
+      <w:pPr>
+        <w:numPr>
+          <w:ilvl w:val="0"/>
+          <w:numId w:val="6"/>
+        </w:numPr>
+        <w:spacing w:before="100" w:beforeAutospacing="1" w:after="75" w:line="360" w:lineRule="atLeast"/>
+        <w:rPr>
+          <w:rFonts w:ascii="Verdana" w:eastAsia="Times New Roman" w:hAnsi="Verdana" w:cs="Times New Roman"/>
+          <w:color w:val="000000"/>
+          <w:sz w:val="21"/>
+          <w:szCs w:val="21"/>
+        </w:rPr>
+      </w:pPr>
+      <w:r>
+        <w:rPr>
+          <w:rFonts w:ascii="Verdana" w:eastAsia="Times New Roman" w:hAnsi="Verdana" w:cs="Times New Roman"/>
+          <w:color w:val="000000"/>
+          <w:sz w:val="21"/>
+          <w:szCs w:val="21"/>
+        </w:rPr>
+        <w:t>service</w:t>
+      </w:r>
+    </w:p>
+    <w:p>
+      <w:pPr>
+        <w:spacing w:after="240" w:line="360" w:lineRule="atLeast"/>
+        <w:ind w:left="48" w:right="48"/>
+        <w:jc w:val="both"/>
+        <w:rPr>
+          <w:rFonts w:ascii="Verdana" w:eastAsia="Times New Roman" w:hAnsi="Verdana" w:cs="Times New Roman"/>
+          <w:color w:val="000000"/>
+          <w:sz w:val="24"/>
+          <w:szCs w:val="24"/>
+        </w:rPr>
+      </w:pPr>
+      <w:r>
+        <w:rPr>
+          <w:rFonts w:ascii="Verdana" w:eastAsia="Times New Roman" w:hAnsi="Verdana" w:cs="Times New Roman"/>
+          <w:color w:val="000000"/>
+          <w:sz w:val="24"/>
+          <w:szCs w:val="24"/>
+        </w:rPr>
+        <w:t>Using factory method, we first define a factory and then assign method to it.</w:t>
+      </w:r>
+    </w:p>
+    <w:p>
+      <w:pPr>
+        <w:pBdr>
+          <w:top w:val="single" w:sz="6" w:space="4" w:color="D6D6D6"/>
+          <w:left w:val="single" w:sz="6" w:space="4" w:color="D6D6D6"/>
+          <w:bottom w:val="single" w:sz="6" w:space="4" w:color="D6D6D6"/>
+          <w:right w:val="single" w:sz="6" w:space="4" w:color="D6D6D6"/>
+        </w:pBdr>
+        <w:shd w:val="clear" w:color="auto" w:fill="EEEEEE"/>
+        <w:tabs>
+          <w:tab w:val="left" w:pos="916"/>
+          <w:tab w:val="left" w:pos="1832"/>
+          <w:tab w:val="left" w:pos="2748"/>
+          <w:tab w:val="left" w:pos="3664"/>
+          <w:tab w:val="left" w:pos="4580"/>
+          <w:tab w:val="left" w:pos="5496"/>
+          <w:tab w:val="left" w:pos="6412"/>
+          <w:tab w:val="left" w:pos="7328"/>
+          <w:tab w:val="left" w:pos="8244"/>
+          <w:tab w:val="left" w:pos="9160"/>
+          <w:tab w:val="left" w:pos="10076"/>
+          <w:tab w:val="left" w:pos="10992"/>
+          <w:tab w:val="left" w:pos="11908"/>
+          <w:tab w:val="left" w:pos="12824"/>
+          <w:tab w:val="left" w:pos="13740"/>
+          <w:tab w:val="left" w:pos="14656"/>
+        </w:tabs>
+        <w:spacing w:after="150" w:line="240" w:lineRule="atLeast"/>
+        <w:rPr>
+          <w:rFonts w:ascii="Consolas" w:eastAsia="Times New Roman" w:hAnsi="Consolas" w:cs="Consolas"/>
+          <w:color w:val="313131"/>
+          <w:sz w:val="20"/>
+          <w:szCs w:val="20"/>
+        </w:rPr>
+      </w:pPr>
+      <w:proofErr w:type="spellStart"/>
+      <w:proofErr w:type="gramStart"/>
+      <w:r>
+        <w:rPr>
+          <w:rFonts w:ascii="Consolas" w:eastAsia="Times New Roman" w:hAnsi="Consolas" w:cs="Consolas"/>
+          <w:color w:val="000088"/>
+          <w:sz w:val="20"/>
+          <w:szCs w:val="20"/>
+        </w:rPr>
+        <w:t>var</w:t>
+      </w:r>
+      <w:proofErr w:type="spellEnd"/>
+      <w:proofErr w:type="gramEnd"/>
+      <w:r>
+        <w:rPr>
+          <w:rFonts w:ascii="Consolas" w:eastAsia="Times New Roman" w:hAnsi="Consolas" w:cs="Consolas"/>
+          <w:color w:val="313131"/>
+          <w:sz w:val="20"/>
+          <w:szCs w:val="20"/>
+        </w:rPr>
+        <w:t xml:space="preserve"> </w:t>
+      </w:r>
+      <w:proofErr w:type="spellStart"/>
+      <w:r>
+        <w:rPr>
+          <w:rFonts w:ascii="Consolas" w:eastAsia="Times New Roman" w:hAnsi="Consolas" w:cs="Consolas"/>
+          <w:color w:val="313131"/>
+          <w:sz w:val="20"/>
+          <w:szCs w:val="20"/>
+        </w:rPr>
+        <w:t>mainApp</w:t>
+      </w:r>
+      <w:proofErr w:type="spellEnd"/>
+      <w:r>
+        <w:rPr>
+          <w:rFonts w:ascii="Consolas" w:eastAsia="Times New Roman" w:hAnsi="Consolas" w:cs="Consolas"/>
+          <w:color w:val="313131"/>
+          <w:sz w:val="20"/>
+          <w:szCs w:val="20"/>
+        </w:rPr>
+        <w:t xml:space="preserve"> </w:t>
+      </w:r>
+      <w:r>
+        <w:rPr>
+          <w:rFonts w:ascii="Consolas" w:eastAsia="Times New Roman" w:hAnsi="Consolas" w:cs="Consolas"/>
+          <w:color w:val="666600"/>
+          <w:sz w:val="20"/>
+          <w:szCs w:val="20"/>
+        </w:rPr>
+        <w:t>=</w:t>
+      </w:r>
+      <w:r>
+        <w:rPr>
+          <w:rFonts w:ascii="Consolas" w:eastAsia="Times New Roman" w:hAnsi="Consolas" w:cs="Consolas"/>
+          <w:color w:val="313131"/>
+          <w:sz w:val="20"/>
+          <w:szCs w:val="20"/>
+        </w:rPr>
+        <w:t xml:space="preserve"> </w:t>
+      </w:r>
+      <w:proofErr w:type="spellStart"/>
+      <w:r>
+        <w:rPr>
+          <w:rFonts w:ascii="Consolas" w:eastAsia="Times New Roman" w:hAnsi="Consolas" w:cs="Consolas"/>
+          <w:color w:val="313131"/>
+          <w:sz w:val="20"/>
+          <w:szCs w:val="20"/>
+        </w:rPr>
+        <w:t>angular</w:t>
+      </w:r>
+      <w:r>
+        <w:rPr>
+          <w:rFonts w:ascii="Consolas" w:eastAsia="Times New Roman" w:hAnsi="Consolas" w:cs="Consolas"/>
+          <w:color w:val="666600"/>
+          <w:sz w:val="20"/>
+          <w:szCs w:val="20"/>
+        </w:rPr>
+        <w:t>.</w:t>
+      </w:r>
+      <w:r>
+        <w:rPr>
+          <w:rFonts w:ascii="Consolas" w:eastAsia="Times New Roman" w:hAnsi="Consolas" w:cs="Consolas"/>
+          <w:color w:val="000088"/>
+          <w:sz w:val="20"/>
+          <w:szCs w:val="20"/>
+        </w:rPr>
+        <w:t>module</w:t>
+      </w:r>
+      <w:proofErr w:type="spellEnd"/>
+      <w:r>
+        <w:rPr>
+          <w:rFonts w:ascii="Consolas" w:eastAsia="Times New Roman" w:hAnsi="Consolas" w:cs="Consolas"/>
+          <w:color w:val="666600"/>
+          <w:sz w:val="20"/>
+          <w:szCs w:val="20"/>
+        </w:rPr>
+        <w:t>(</w:t>
+      </w:r>
+      <w:r>
+        <w:rPr>
+          <w:rFonts w:ascii="Consolas" w:eastAsia="Times New Roman" w:hAnsi="Consolas" w:cs="Consolas"/>
+          <w:color w:val="008800"/>
+          <w:sz w:val="20"/>
+          <w:szCs w:val="20"/>
+        </w:rPr>
+        <w:t>"</w:t>
+      </w:r>
+      <w:proofErr w:type="spellStart"/>
+      <w:r>
+        <w:rPr>
+          <w:rFonts w:ascii="Consolas" w:eastAsia="Times New Roman" w:hAnsi="Consolas" w:cs="Consolas"/>
+          <w:color w:val="008800"/>
+          <w:sz w:val="20"/>
+          <w:szCs w:val="20"/>
+        </w:rPr>
+        <w:t>mainApp</w:t>
+      </w:r>
+      <w:proofErr w:type="spellEnd"/>
+      <w:r>
+        <w:rPr>
+          <w:rFonts w:ascii="Consolas" w:eastAsia="Times New Roman" w:hAnsi="Consolas" w:cs="Consolas"/>
+          <w:color w:val="008800"/>
+          <w:sz w:val="20"/>
+          <w:szCs w:val="20"/>
+        </w:rPr>
+        <w:t>"</w:t>
+      </w:r>
+      <w:r>
+        <w:rPr>
+          <w:rFonts w:ascii="Consolas" w:eastAsia="Times New Roman" w:hAnsi="Consolas" w:cs="Consolas"/>
+          <w:color w:val="666600"/>
+          <w:sz w:val="20"/>
+          <w:szCs w:val="20"/>
+        </w:rPr>
+        <w:t>,</w:t>
+      </w:r>
+      <w:r>
+        <w:rPr>
+          <w:rFonts w:ascii="Consolas" w:eastAsia="Times New Roman" w:hAnsi="Consolas" w:cs="Consolas"/>
+          <w:color w:val="313131"/>
+          <w:sz w:val="20"/>
+          <w:szCs w:val="20"/>
+        </w:rPr>
+        <w:t xml:space="preserve"> </w:t>
+      </w:r>
+      <w:r>
+        <w:rPr>
+          <w:rFonts w:ascii="Consolas" w:eastAsia="Times New Roman" w:hAnsi="Consolas" w:cs="Consolas"/>
+          <w:color w:val="666600"/>
+          <w:sz w:val="20"/>
+          <w:szCs w:val="20"/>
+        </w:rPr>
+        <w:t>[]);</w:t>
+      </w:r>
+    </w:p>
+    <w:p>
+      <w:pPr>
+        <w:pBdr>
+          <w:top w:val="single" w:sz="6" w:space="4" w:color="D6D6D6"/>
+          <w:left w:val="single" w:sz="6" w:space="4" w:color="D6D6D6"/>
+          <w:bottom w:val="single" w:sz="6" w:space="4" w:color="D6D6D6"/>
+          <w:right w:val="single" w:sz="6" w:space="4" w:color="D6D6D6"/>
+        </w:pBdr>
+        <w:shd w:val="clear" w:color="auto" w:fill="EEEEEE"/>
+        <w:tabs>
+          <w:tab w:val="left" w:pos="916"/>
+          <w:tab w:val="left" w:pos="1832"/>
+          <w:tab w:val="left" w:pos="2748"/>
+          <w:tab w:val="left" w:pos="3664"/>
+          <w:tab w:val="left" w:pos="4580"/>
+          <w:tab w:val="left" w:pos="5496"/>
+          <w:tab w:val="left" w:pos="6412"/>
+          <w:tab w:val="left" w:pos="7328"/>
+          <w:tab w:val="left" w:pos="8244"/>
+          <w:tab w:val="left" w:pos="9160"/>
+          <w:tab w:val="left" w:pos="10076"/>
+          <w:tab w:val="left" w:pos="10992"/>
+          <w:tab w:val="left" w:pos="11908"/>
+          <w:tab w:val="left" w:pos="12824"/>
+          <w:tab w:val="left" w:pos="13740"/>
+          <w:tab w:val="left" w:pos="14656"/>
+        </w:tabs>
+        <w:spacing w:after="150" w:line="240" w:lineRule="atLeast"/>
+        <w:rPr>
+          <w:rFonts w:ascii="Consolas" w:eastAsia="Times New Roman" w:hAnsi="Consolas" w:cs="Consolas"/>
+          <w:color w:val="313131"/>
+          <w:sz w:val="20"/>
+          <w:szCs w:val="20"/>
+        </w:rPr>
+      </w:pPr>
+      <w:proofErr w:type="spellStart"/>
+      <w:proofErr w:type="gramStart"/>
+      <w:r>
+        <w:rPr>
+          <w:rFonts w:ascii="Consolas" w:eastAsia="Times New Roman" w:hAnsi="Consolas" w:cs="Consolas"/>
+          <w:color w:val="313131"/>
+          <w:sz w:val="20"/>
+          <w:szCs w:val="20"/>
+        </w:rPr>
+        <w:t>mainApp</w:t>
+      </w:r>
+      <w:r>
+        <w:rPr>
+          <w:rFonts w:ascii="Consolas" w:eastAsia="Times New Roman" w:hAnsi="Consolas" w:cs="Consolas"/>
+          <w:color w:val="666600"/>
+          <w:sz w:val="20"/>
+          <w:szCs w:val="20"/>
+        </w:rPr>
+        <w:t>.</w:t>
+      </w:r>
+      <w:r>
+        <w:rPr>
+          <w:rFonts w:ascii="Consolas" w:eastAsia="Times New Roman" w:hAnsi="Consolas" w:cs="Consolas"/>
+          <w:color w:val="313131"/>
+          <w:sz w:val="20"/>
+          <w:szCs w:val="20"/>
+        </w:rPr>
+        <w:t>factory</w:t>
+      </w:r>
+      <w:proofErr w:type="spellEnd"/>
+      <w:r>
+        <w:rPr>
+          <w:rFonts w:ascii="Consolas" w:eastAsia="Times New Roman" w:hAnsi="Consolas" w:cs="Consolas"/>
+          <w:color w:val="666600"/>
+          <w:sz w:val="20"/>
+          <w:szCs w:val="20"/>
+        </w:rPr>
+        <w:t>(</w:t>
+      </w:r>
+      <w:proofErr w:type="gramEnd"/>
+      <w:r>
+        <w:rPr>
+          <w:rFonts w:ascii="Consolas" w:eastAsia="Times New Roman" w:hAnsi="Consolas" w:cs="Consolas"/>
+          <w:color w:val="008800"/>
+          <w:sz w:val="20"/>
+          <w:szCs w:val="20"/>
+        </w:rPr>
+        <w:t>'</w:t>
+      </w:r>
+      <w:proofErr w:type="spellStart"/>
+      <w:r>
+        <w:rPr>
+          <w:rFonts w:ascii="Consolas" w:eastAsia="Times New Roman" w:hAnsi="Consolas" w:cs="Consolas"/>
+          <w:color w:val="008800"/>
+          <w:sz w:val="20"/>
+          <w:szCs w:val="20"/>
+        </w:rPr>
+        <w:t>MathService</w:t>
+      </w:r>
+      <w:proofErr w:type="spellEnd"/>
+      <w:r>
+        <w:rPr>
+          <w:rFonts w:ascii="Consolas" w:eastAsia="Times New Roman" w:hAnsi="Consolas" w:cs="Consolas"/>
+          <w:color w:val="008800"/>
+          <w:sz w:val="20"/>
+          <w:szCs w:val="20"/>
+        </w:rPr>
+        <w:t>'</w:t>
+      </w:r>
+      <w:r>
+        <w:rPr>
+          <w:rFonts w:ascii="Consolas" w:eastAsia="Times New Roman" w:hAnsi="Consolas" w:cs="Consolas"/>
+          <w:color w:val="666600"/>
+          <w:sz w:val="20"/>
+          <w:szCs w:val="20"/>
+        </w:rPr>
+        <w:t>,</w:t>
+      </w:r>
+      <w:r>
+        <w:rPr>
+          <w:rFonts w:ascii="Consolas" w:eastAsia="Times New Roman" w:hAnsi="Consolas" w:cs="Consolas"/>
+          <w:color w:val="313131"/>
+          <w:sz w:val="20"/>
+          <w:szCs w:val="20"/>
+        </w:rPr>
+        <w:t xml:space="preserve"> </w:t>
+      </w:r>
+      <w:r>
+        <w:rPr>
+          <w:rFonts w:ascii="Consolas" w:eastAsia="Times New Roman" w:hAnsi="Consolas" w:cs="Consolas"/>
+          <w:color w:val="000088"/>
+          <w:sz w:val="20"/>
+          <w:szCs w:val="20"/>
+        </w:rPr>
+        <w:t>function</w:t>
+      </w:r>
+      <w:r>
+        <w:rPr>
+          <w:rFonts w:ascii="Consolas" w:eastAsia="Times New Roman" w:hAnsi="Consolas" w:cs="Consolas"/>
+          <w:color w:val="666600"/>
+          <w:sz w:val="20"/>
+          <w:szCs w:val="20"/>
+        </w:rPr>
+        <w:t>()</w:t>
+      </w:r>
+      <w:r>
+        <w:rPr>
+          <w:rFonts w:ascii="Consolas" w:eastAsia="Times New Roman" w:hAnsi="Consolas" w:cs="Consolas"/>
+          <w:color w:val="313131"/>
+          <w:sz w:val="20"/>
+          <w:szCs w:val="20"/>
+        </w:rPr>
+        <w:t xml:space="preserve"> </w:t>
+      </w:r>
+      <w:r>
+        <w:rPr>
+          <w:rFonts w:ascii="Consolas" w:eastAsia="Times New Roman" w:hAnsi="Consolas" w:cs="Consolas"/>
+          <w:color w:val="666600"/>
+          <w:sz w:val="20"/>
+          <w:szCs w:val="20"/>
+        </w:rPr>
+        <w:t>{</w:t>
+      </w:r>
+    </w:p>
+    <w:p>
+      <w:pPr>
+        <w:pBdr>
+          <w:top w:val="single" w:sz="6" w:space="4" w:color="D6D6D6"/>
+          <w:left w:val="single" w:sz="6" w:space="4" w:color="D6D6D6"/>
+          <w:bottom w:val="single" w:sz="6" w:space="4" w:color="D6D6D6"/>
+          <w:right w:val="single" w:sz="6" w:space="4" w:color="D6D6D6"/>
+        </w:pBdr>
+        <w:shd w:val="clear" w:color="auto" w:fill="EEEEEE"/>
+        <w:tabs>
+          <w:tab w:val="left" w:pos="916"/>
+          <w:tab w:val="left" w:pos="1832"/>
+          <w:tab w:val="left" w:pos="2748"/>
+          <w:tab w:val="left" w:pos="3664"/>
+          <w:tab w:val="left" w:pos="4580"/>
+          <w:tab w:val="left" w:pos="5496"/>
+          <w:tab w:val="left" w:pos="6412"/>
+          <w:tab w:val="left" w:pos="7328"/>
+          <w:tab w:val="left" w:pos="8244"/>
+          <w:tab w:val="left" w:pos="9160"/>
+          <w:tab w:val="left" w:pos="10076"/>
+          <w:tab w:val="left" w:pos="10992"/>
+          <w:tab w:val="left" w:pos="11908"/>
+          <w:tab w:val="left" w:pos="12824"/>
+          <w:tab w:val="left" w:pos="13740"/>
+          <w:tab w:val="left" w:pos="14656"/>
+        </w:tabs>
+        <w:spacing w:after="150" w:line="240" w:lineRule="atLeast"/>
+        <w:rPr>
+          <w:rFonts w:ascii="Consolas" w:eastAsia="Times New Roman" w:hAnsi="Consolas" w:cs="Consolas"/>
+          <w:color w:val="313131"/>
+          <w:sz w:val="20"/>
+          <w:szCs w:val="20"/>
+        </w:rPr>
+      </w:pPr>
+      <w:r>
+        <w:rPr>
+          <w:rFonts w:ascii="Consolas" w:eastAsia="Times New Roman" w:hAnsi="Consolas" w:cs="Consolas"/>
+          <w:color w:val="313131"/>
+          <w:sz w:val="20"/>
+          <w:szCs w:val="20"/>
+        </w:rPr>
+        <w:t xml:space="preserve">   </w:t>
+      </w:r>
+      <w:proofErr w:type="spellStart"/>
+      <w:proofErr w:type="gramStart"/>
+      <w:r>
+        <w:rPr>
+          <w:rFonts w:ascii="Consolas" w:eastAsia="Times New Roman" w:hAnsi="Consolas" w:cs="Consolas"/>
+          <w:color w:val="000088"/>
+          <w:sz w:val="20"/>
+          <w:szCs w:val="20"/>
+        </w:rPr>
+        <w:t>var</w:t>
+      </w:r>
+      <w:proofErr w:type="spellEnd"/>
+      <w:proofErr w:type="gramEnd"/>
+      <w:r>
+        <w:rPr>
+          <w:rFonts w:ascii="Consolas" w:eastAsia="Times New Roman" w:hAnsi="Consolas" w:cs="Consolas"/>
+          <w:color w:val="313131"/>
+          <w:sz w:val="20"/>
+          <w:szCs w:val="20"/>
+        </w:rPr>
+        <w:t xml:space="preserve"> factory </w:t>
+      </w:r>
+      <w:r>
+        <w:rPr>
+          <w:rFonts w:ascii="Consolas" w:eastAsia="Times New Roman" w:hAnsi="Consolas" w:cs="Consolas"/>
+          <w:color w:val="666600"/>
+          <w:sz w:val="20"/>
+          <w:szCs w:val="20"/>
+        </w:rPr>
+        <w:t>=</w:t>
+      </w:r>
+      <w:r>
+        <w:rPr>
+          <w:rFonts w:ascii="Consolas" w:eastAsia="Times New Roman" w:hAnsi="Consolas" w:cs="Consolas"/>
+          <w:color w:val="313131"/>
+          <w:sz w:val="20"/>
+          <w:szCs w:val="20"/>
+        </w:rPr>
+        <w:t xml:space="preserve"> </w:t>
+      </w:r>
+      <w:r>
+        <w:rPr>
+          <w:rFonts w:ascii="Consolas" w:eastAsia="Times New Roman" w:hAnsi="Consolas" w:cs="Consolas"/>
+          <w:color w:val="666600"/>
+          <w:sz w:val="20"/>
+          <w:szCs w:val="20"/>
+        </w:rPr>
+        <w:t>{};</w:t>
+      </w:r>
+    </w:p>
+    <w:p>
+      <w:pPr>
+        <w:pBdr>
+          <w:top w:val="single" w:sz="6" w:space="4" w:color="D6D6D6"/>
+          <w:left w:val="single" w:sz="6" w:space="4" w:color="D6D6D6"/>
+          <w:bottom w:val="single" w:sz="6" w:space="4" w:color="D6D6D6"/>
+          <w:right w:val="single" w:sz="6" w:space="4" w:color="D6D6D6"/>
+        </w:pBdr>
+        <w:shd w:val="clear" w:color="auto" w:fill="EEEEEE"/>
+        <w:tabs>
+          <w:tab w:val="left" w:pos="916"/>
+          <w:tab w:val="left" w:pos="1832"/>
+          <w:tab w:val="left" w:pos="2748"/>
+          <w:tab w:val="left" w:pos="3664"/>
+          <w:tab w:val="left" w:pos="4580"/>
+          <w:tab w:val="left" w:pos="5496"/>
+          <w:tab w:val="left" w:pos="6412"/>
+          <w:tab w:val="left" w:pos="7328"/>
+          <w:tab w:val="left" w:pos="8244"/>
+          <w:tab w:val="left" w:pos="9160"/>
+          <w:tab w:val="left" w:pos="10076"/>
+          <w:tab w:val="left" w:pos="10992"/>
+          <w:tab w:val="left" w:pos="11908"/>
+          <w:tab w:val="left" w:pos="12824"/>
+          <w:tab w:val="left" w:pos="13740"/>
+          <w:tab w:val="left" w:pos="14656"/>
+        </w:tabs>
+        <w:spacing w:after="150" w:line="240" w:lineRule="atLeast"/>
+        <w:rPr>
+          <w:rFonts w:ascii="Consolas" w:eastAsia="Times New Roman" w:hAnsi="Consolas" w:cs="Consolas"/>
+          <w:color w:val="313131"/>
+          <w:sz w:val="20"/>
+          <w:szCs w:val="20"/>
+        </w:rPr>
+      </w:pPr>
+      <w:r>
+        <w:rPr>
+          <w:rFonts w:ascii="Consolas" w:eastAsia="Times New Roman" w:hAnsi="Consolas" w:cs="Consolas"/>
+          <w:color w:val="313131"/>
+          <w:sz w:val="20"/>
+          <w:szCs w:val="20"/>
+        </w:rPr>
+        <w:t xml:space="preserve">   </w:t>
+      </w:r>
+    </w:p>
+    <w:p>
+      <w:pPr>
+        <w:pBdr>
+          <w:top w:val="single" w:sz="6" w:space="4" w:color="D6D6D6"/>
+          <w:left w:val="single" w:sz="6" w:space="4" w:color="D6D6D6"/>
+          <w:bottom w:val="single" w:sz="6" w:space="4" w:color="D6D6D6"/>
+          <w:right w:val="single" w:sz="6" w:space="4" w:color="D6D6D6"/>
+        </w:pBdr>
+        <w:shd w:val="clear" w:color="auto" w:fill="EEEEEE"/>
+        <w:tabs>
+          <w:tab w:val="left" w:pos="916"/>
+          <w:tab w:val="left" w:pos="1832"/>
+          <w:tab w:val="left" w:pos="2748"/>
+          <w:tab w:val="left" w:pos="3664"/>
+          <w:tab w:val="left" w:pos="4580"/>
+          <w:tab w:val="left" w:pos="5496"/>
+          <w:tab w:val="left" w:pos="6412"/>
+          <w:tab w:val="left" w:pos="7328"/>
+          <w:tab w:val="left" w:pos="8244"/>
+          <w:tab w:val="left" w:pos="9160"/>
+          <w:tab w:val="left" w:pos="10076"/>
+          <w:tab w:val="left" w:pos="10992"/>
+          <w:tab w:val="left" w:pos="11908"/>
+          <w:tab w:val="left" w:pos="12824"/>
+          <w:tab w:val="left" w:pos="13740"/>
+          <w:tab w:val="left" w:pos="14656"/>
+        </w:tabs>
+        <w:spacing w:after="150" w:line="240" w:lineRule="atLeast"/>
+        <w:rPr>
+          <w:rFonts w:ascii="Consolas" w:eastAsia="Times New Roman" w:hAnsi="Consolas" w:cs="Consolas"/>
+          <w:color w:val="313131"/>
+          <w:sz w:val="20"/>
+          <w:szCs w:val="20"/>
+        </w:rPr>
+      </w:pPr>
+      <w:r>
+        <w:rPr>
+          <w:rFonts w:ascii="Consolas" w:eastAsia="Times New Roman" w:hAnsi="Consolas" w:cs="Consolas"/>
+          <w:color w:val="313131"/>
+          <w:sz w:val="20"/>
+          <w:szCs w:val="20"/>
+        </w:rPr>
+        <w:t xml:space="preserve">   </w:t>
+      </w:r>
+      <w:proofErr w:type="spellStart"/>
+      <w:r>
+        <w:rPr>
+          <w:rFonts w:ascii="Consolas" w:eastAsia="Times New Roman" w:hAnsi="Consolas" w:cs="Consolas"/>
+          <w:color w:val="313131"/>
+          <w:sz w:val="20"/>
+          <w:szCs w:val="20"/>
+        </w:rPr>
+        <w:t>factory</w:t>
+      </w:r>
+      <w:r>
+        <w:rPr>
+          <w:rFonts w:ascii="Consolas" w:eastAsia="Times New Roman" w:hAnsi="Consolas" w:cs="Consolas"/>
+          <w:color w:val="666600"/>
+          <w:sz w:val="20"/>
+          <w:szCs w:val="20"/>
+        </w:rPr>
+        <w:t>.</w:t>
+      </w:r>
+      <w:r>
+        <w:rPr>
+          <w:rFonts w:ascii="Consolas" w:eastAsia="Times New Roman" w:hAnsi="Consolas" w:cs="Consolas"/>
+          <w:color w:val="313131"/>
+          <w:sz w:val="20"/>
+          <w:szCs w:val="20"/>
+        </w:rPr>
+        <w:t>multiply</w:t>
+      </w:r>
+      <w:proofErr w:type="spellEnd"/>
+      <w:r>
+        <w:rPr>
+          <w:rFonts w:ascii="Consolas" w:eastAsia="Times New Roman" w:hAnsi="Consolas" w:cs="Consolas"/>
+          <w:color w:val="313131"/>
+          <w:sz w:val="20"/>
+          <w:szCs w:val="20"/>
+        </w:rPr>
+        <w:t xml:space="preserve"> </w:t>
+      </w:r>
+      <w:r>
+        <w:rPr>
+          <w:rFonts w:ascii="Consolas" w:eastAsia="Times New Roman" w:hAnsi="Consolas" w:cs="Consolas"/>
+          <w:color w:val="666600"/>
+          <w:sz w:val="20"/>
+          <w:szCs w:val="20"/>
+        </w:rPr>
+        <w:t>=</w:t>
+      </w:r>
+      <w:r>
+        <w:rPr>
+          <w:rFonts w:ascii="Consolas" w:eastAsia="Times New Roman" w:hAnsi="Consolas" w:cs="Consolas"/>
+          <w:color w:val="313131"/>
+          <w:sz w:val="20"/>
+          <w:szCs w:val="20"/>
+        </w:rPr>
+        <w:t xml:space="preserve"> </w:t>
+      </w:r>
+      <w:proofErr w:type="gramStart"/>
+      <w:r>
+        <w:rPr>
+          <w:rFonts w:ascii="Consolas" w:eastAsia="Times New Roman" w:hAnsi="Consolas" w:cs="Consolas"/>
+          <w:color w:val="000088"/>
+          <w:sz w:val="20"/>
+          <w:szCs w:val="20"/>
+        </w:rPr>
+        <w:t>function</w:t>
+      </w:r>
+      <w:r>
+        <w:rPr>
+          <w:rFonts w:ascii="Consolas" w:eastAsia="Times New Roman" w:hAnsi="Consolas" w:cs="Consolas"/>
+          <w:color w:val="666600"/>
+          <w:sz w:val="20"/>
+          <w:szCs w:val="20"/>
+        </w:rPr>
+        <w:t>(</w:t>
+      </w:r>
+      <w:proofErr w:type="gramEnd"/>
+      <w:r>
+        <w:rPr>
+          <w:rFonts w:ascii="Consolas" w:eastAsia="Times New Roman" w:hAnsi="Consolas" w:cs="Consolas"/>
+          <w:color w:val="313131"/>
+          <w:sz w:val="20"/>
+          <w:szCs w:val="20"/>
+        </w:rPr>
+        <w:t>a</w:t>
+      </w:r>
+      <w:r>
+        <w:rPr>
+          <w:rFonts w:ascii="Consolas" w:eastAsia="Times New Roman" w:hAnsi="Consolas" w:cs="Consolas"/>
+          <w:color w:val="666600"/>
+          <w:sz w:val="20"/>
+          <w:szCs w:val="20"/>
+        </w:rPr>
+        <w:t>,</w:t>
+      </w:r>
+      <w:r>
+        <w:rPr>
+          <w:rFonts w:ascii="Consolas" w:eastAsia="Times New Roman" w:hAnsi="Consolas" w:cs="Consolas"/>
+          <w:color w:val="313131"/>
+          <w:sz w:val="20"/>
+          <w:szCs w:val="20"/>
+        </w:rPr>
+        <w:t xml:space="preserve"> b</w:t>
+      </w:r>
+      <w:r>
+        <w:rPr>
+          <w:rFonts w:ascii="Consolas" w:eastAsia="Times New Roman" w:hAnsi="Consolas" w:cs="Consolas"/>
+          <w:color w:val="666600"/>
+          <w:sz w:val="20"/>
+          <w:szCs w:val="20"/>
+        </w:rPr>
+        <w:t>)</w:t>
+      </w:r>
+      <w:r>
+        <w:rPr>
+          <w:rFonts w:ascii="Consolas" w:eastAsia="Times New Roman" w:hAnsi="Consolas" w:cs="Consolas"/>
+          <w:color w:val="313131"/>
+          <w:sz w:val="20"/>
+          <w:szCs w:val="20"/>
+        </w:rPr>
+        <w:t xml:space="preserve"> </w:t>
+      </w:r>
+      <w:r>
+        <w:rPr>
+          <w:rFonts w:ascii="Consolas" w:eastAsia="Times New Roman" w:hAnsi="Consolas" w:cs="Consolas"/>
+          <w:color w:val="666600"/>
+          <w:sz w:val="20"/>
+          <w:szCs w:val="20"/>
+        </w:rPr>
+        <w:t>{</w:t>
+      </w:r>
+    </w:p>
+    <w:p>
+      <w:pPr>
+        <w:pBdr>
+          <w:top w:val="single" w:sz="6" w:space="4" w:color="D6D6D6"/>
+          <w:left w:val="single" w:sz="6" w:space="4" w:color="D6D6D6"/>
+          <w:bottom w:val="single" w:sz="6" w:space="4" w:color="D6D6D6"/>
+          <w:right w:val="single" w:sz="6" w:space="4" w:color="D6D6D6"/>
+        </w:pBdr>
+        <w:shd w:val="clear" w:color="auto" w:fill="EEEEEE"/>
+        <w:tabs>
+          <w:tab w:val="left" w:pos="916"/>
+          <w:tab w:val="left" w:pos="1832"/>
+          <w:tab w:val="left" w:pos="2748"/>
+          <w:tab w:val="left" w:pos="3664"/>
+          <w:tab w:val="left" w:pos="4580"/>
+          <w:tab w:val="left" w:pos="5496"/>
+          <w:tab w:val="left" w:pos="6412"/>
+          <w:tab w:val="left" w:pos="7328"/>
+          <w:tab w:val="left" w:pos="8244"/>
+          <w:tab w:val="left" w:pos="9160"/>
+          <w:tab w:val="left" w:pos="10076"/>
+          <w:tab w:val="left" w:pos="10992"/>
+          <w:tab w:val="left" w:pos="11908"/>
+          <w:tab w:val="left" w:pos="12824"/>
+          <w:tab w:val="left" w:pos="13740"/>
+          <w:tab w:val="left" w:pos="14656"/>
+        </w:tabs>
+        <w:spacing w:after="150" w:line="240" w:lineRule="atLeast"/>
+        <w:rPr>
+          <w:rFonts w:ascii="Consolas" w:eastAsia="Times New Roman" w:hAnsi="Consolas" w:cs="Consolas"/>
+          <w:color w:val="313131"/>
+          <w:sz w:val="20"/>
+          <w:szCs w:val="20"/>
+        </w:rPr>
+      </w:pPr>
+      <w:r>
+        <w:rPr>
+          <w:rFonts w:ascii="Consolas" w:eastAsia="Times New Roman" w:hAnsi="Consolas" w:cs="Consolas"/>
+          <w:color w:val="313131"/>
+          <w:sz w:val="20"/>
+          <w:szCs w:val="20"/>
+        </w:rPr>
+        <w:t xml:space="preserve">      </w:t>
+      </w:r>
+      <w:proofErr w:type="gramStart"/>
+      <w:r>
+        <w:rPr>
+          <w:rFonts w:ascii="Consolas" w:eastAsia="Times New Roman" w:hAnsi="Consolas" w:cs="Consolas"/>
+          <w:color w:val="000088"/>
+          <w:sz w:val="20"/>
+          <w:szCs w:val="20"/>
+        </w:rPr>
+        <w:t>return</w:t>
+      </w:r>
+      <w:proofErr w:type="gramEnd"/>
+      <w:r>
+        <w:rPr>
+          <w:rFonts w:ascii="Consolas" w:eastAsia="Times New Roman" w:hAnsi="Consolas" w:cs="Consolas"/>
+          <w:color w:val="313131"/>
+          <w:sz w:val="20"/>
+          <w:szCs w:val="20"/>
+        </w:rPr>
+        <w:t xml:space="preserve"> a </w:t>
+      </w:r>
+      <w:r>
+        <w:rPr>
+          <w:rFonts w:ascii="Consolas" w:eastAsia="Times New Roman" w:hAnsi="Consolas" w:cs="Consolas"/>
+          <w:color w:val="666600"/>
+          <w:sz w:val="20"/>
+          <w:szCs w:val="20"/>
+        </w:rPr>
+        <w:t>*</w:t>
+      </w:r>
+      <w:r>
+        <w:rPr>
+          <w:rFonts w:ascii="Consolas" w:eastAsia="Times New Roman" w:hAnsi="Consolas" w:cs="Consolas"/>
+          <w:color w:val="313131"/>
+          <w:sz w:val="20"/>
+          <w:szCs w:val="20"/>
+        </w:rPr>
+        <w:t xml:space="preserve"> b</w:t>
+      </w:r>
+    </w:p>
+    <w:p>
+      <w:pPr>
+        <w:pBdr>
+          <w:top w:val="single" w:sz="6" w:space="4" w:color="D6D6D6"/>
+          <w:left w:val="single" w:sz="6" w:space="4" w:color="D6D6D6"/>
+          <w:bottom w:val="single" w:sz="6" w:space="4" w:color="D6D6D6"/>
+          <w:right w:val="single" w:sz="6" w:space="4" w:color="D6D6D6"/>
+        </w:pBdr>
+        <w:shd w:val="clear" w:color="auto" w:fill="EEEEEE"/>
+        <w:tabs>
+          <w:tab w:val="left" w:pos="916"/>
+          <w:tab w:val="left" w:pos="1832"/>
+          <w:tab w:val="left" w:pos="2748"/>
+          <w:tab w:val="left" w:pos="3664"/>
+          <w:tab w:val="left" w:pos="4580"/>
+          <w:tab w:val="left" w:pos="5496"/>
+          <w:tab w:val="left" w:pos="6412"/>
+          <w:tab w:val="left" w:pos="7328"/>
+          <w:tab w:val="left" w:pos="8244"/>
+          <w:tab w:val="left" w:pos="9160"/>
+          <w:tab w:val="left" w:pos="10076"/>
+          <w:tab w:val="left" w:pos="10992"/>
+          <w:tab w:val="left" w:pos="11908"/>
+          <w:tab w:val="left" w:pos="12824"/>
+          <w:tab w:val="left" w:pos="13740"/>
+          <w:tab w:val="left" w:pos="14656"/>
+        </w:tabs>
+        <w:spacing w:after="150" w:line="240" w:lineRule="atLeast"/>
+        <w:rPr>
+          <w:rFonts w:ascii="Consolas" w:eastAsia="Times New Roman" w:hAnsi="Consolas" w:cs="Consolas"/>
+          <w:color w:val="313131"/>
+          <w:sz w:val="20"/>
+          <w:szCs w:val="20"/>
+        </w:rPr>
+      </w:pPr>
+      <w:r>
+        <w:rPr>
+          <w:rFonts w:ascii="Consolas" w:eastAsia="Times New Roman" w:hAnsi="Consolas" w:cs="Consolas"/>
+          <w:color w:val="313131"/>
+          <w:sz w:val="20"/>
+          <w:szCs w:val="20"/>
+        </w:rPr>
+        <w:t xml:space="preserve">   </w:t>
+      </w:r>
+      <w:r>
+        <w:rPr>
+          <w:rFonts w:ascii="Consolas" w:eastAsia="Times New Roman" w:hAnsi="Consolas" w:cs="Consolas"/>
+          <w:color w:val="666600"/>
+          <w:sz w:val="20"/>
+          <w:szCs w:val="20"/>
+        </w:rPr>
+        <w:t>}</w:t>
+      </w:r>
+    </w:p>
+    <w:p>
+      <w:pPr>
+        <w:pBdr>
+          <w:top w:val="single" w:sz="6" w:space="4" w:color="D6D6D6"/>
+          <w:left w:val="single" w:sz="6" w:space="4" w:color="D6D6D6"/>
+          <w:bottom w:val="single" w:sz="6" w:space="4" w:color="D6D6D6"/>
+          <w:right w:val="single" w:sz="6" w:space="4" w:color="D6D6D6"/>
+        </w:pBdr>
+        <w:shd w:val="clear" w:color="auto" w:fill="EEEEEE"/>
+        <w:tabs>
+          <w:tab w:val="left" w:pos="916"/>
+          <w:tab w:val="left" w:pos="1832"/>
+          <w:tab w:val="left" w:pos="2748"/>
+          <w:tab w:val="left" w:pos="3664"/>
+          <w:tab w:val="left" w:pos="4580"/>
+          <w:tab w:val="left" w:pos="5496"/>
+          <w:tab w:val="left" w:pos="6412"/>
+          <w:tab w:val="left" w:pos="7328"/>
+          <w:tab w:val="left" w:pos="8244"/>
+          <w:tab w:val="left" w:pos="9160"/>
+          <w:tab w:val="left" w:pos="10076"/>
+          <w:tab w:val="left" w:pos="10992"/>
+          <w:tab w:val="left" w:pos="11908"/>
+          <w:tab w:val="left" w:pos="12824"/>
+          <w:tab w:val="left" w:pos="13740"/>
+          <w:tab w:val="left" w:pos="14656"/>
+        </w:tabs>
+        <w:spacing w:after="150" w:line="240" w:lineRule="atLeast"/>
+        <w:rPr>
+          <w:rFonts w:ascii="Consolas" w:eastAsia="Times New Roman" w:hAnsi="Consolas" w:cs="Consolas"/>
+          <w:color w:val="313131"/>
+          <w:sz w:val="20"/>
+          <w:szCs w:val="20"/>
+        </w:rPr>
+      </w:pPr>
+      <w:r>
+        <w:rPr>
+          <w:rFonts w:ascii="Consolas" w:eastAsia="Times New Roman" w:hAnsi="Consolas" w:cs="Consolas"/>
+          <w:color w:val="313131"/>
+          <w:sz w:val="20"/>
+          <w:szCs w:val="20"/>
+        </w:rPr>
+        <w:t xml:space="preserve">   </w:t>
+      </w:r>
+    </w:p>
+    <w:p>
+      <w:pPr>
+        <w:pBdr>
+          <w:top w:val="single" w:sz="6" w:space="4" w:color="D6D6D6"/>
+          <w:left w:val="single" w:sz="6" w:space="4" w:color="D6D6D6"/>
+          <w:bottom w:val="single" w:sz="6" w:space="4" w:color="D6D6D6"/>
+          <w:right w:val="single" w:sz="6" w:space="4" w:color="D6D6D6"/>
+        </w:pBdr>
+        <w:shd w:val="clear" w:color="auto" w:fill="EEEEEE"/>
+        <w:tabs>
+          <w:tab w:val="left" w:pos="916"/>
+          <w:tab w:val="left" w:pos="1832"/>
+          <w:tab w:val="left" w:pos="2748"/>
+          <w:tab w:val="left" w:pos="3664"/>
+          <w:tab w:val="left" w:pos="4580"/>
+          <w:tab w:val="left" w:pos="5496"/>
+          <w:tab w:val="left" w:pos="6412"/>
+          <w:tab w:val="left" w:pos="7328"/>
+          <w:tab w:val="left" w:pos="8244"/>
+          <w:tab w:val="left" w:pos="9160"/>
+          <w:tab w:val="left" w:pos="10076"/>
+          <w:tab w:val="left" w:pos="10992"/>
+          <w:tab w:val="left" w:pos="11908"/>
+          <w:tab w:val="left" w:pos="12824"/>
+          <w:tab w:val="left" w:pos="13740"/>
+          <w:tab w:val="left" w:pos="14656"/>
+        </w:tabs>
+        <w:spacing w:after="150" w:line="240" w:lineRule="atLeast"/>
+        <w:rPr>
+          <w:rFonts w:ascii="Consolas" w:eastAsia="Times New Roman" w:hAnsi="Consolas" w:cs="Consolas"/>
+          <w:color w:val="313131"/>
+          <w:sz w:val="20"/>
+          <w:szCs w:val="20"/>
+        </w:rPr>
+      </w:pPr>
+      <w:r>
+        <w:rPr>
+          <w:rFonts w:ascii="Consolas" w:eastAsia="Times New Roman" w:hAnsi="Consolas" w:cs="Consolas"/>
+          <w:color w:val="313131"/>
+          <w:sz w:val="20"/>
+          <w:szCs w:val="20"/>
+        </w:rPr>
+        <w:t xml:space="preserve">   </w:t>
+      </w:r>
+      <w:proofErr w:type="gramStart"/>
+      <w:r>
+        <w:rPr>
+          <w:rFonts w:ascii="Consolas" w:eastAsia="Times New Roman" w:hAnsi="Consolas" w:cs="Consolas"/>
+          <w:color w:val="000088"/>
+          <w:sz w:val="20"/>
+          <w:szCs w:val="20"/>
+        </w:rPr>
+        <w:t>return</w:t>
+      </w:r>
+      <w:proofErr w:type="gramEnd"/>
+      <w:r>
+        <w:rPr>
+          <w:rFonts w:ascii="Consolas" w:eastAsia="Times New Roman" w:hAnsi="Consolas" w:cs="Consolas"/>
+          <w:color w:val="313131"/>
+          <w:sz w:val="20"/>
+          <w:szCs w:val="20"/>
+        </w:rPr>
+        <w:t xml:space="preserve"> factory</w:t>
+      </w:r>
+      <w:r>
+        <w:rPr>
+          <w:rFonts w:ascii="Consolas" w:eastAsia="Times New Roman" w:hAnsi="Consolas" w:cs="Consolas"/>
+          <w:color w:val="666600"/>
+          <w:sz w:val="20"/>
+          <w:szCs w:val="20"/>
+        </w:rPr>
+        <w:t>;</w:t>
+      </w:r>
+    </w:p>
+    <w:p>
+      <w:pPr>
+        <w:pBdr>
+          <w:top w:val="single" w:sz="6" w:space="4" w:color="D6D6D6"/>
+          <w:left w:val="single" w:sz="6" w:space="4" w:color="D6D6D6"/>
+          <w:bottom w:val="single" w:sz="6" w:space="4" w:color="D6D6D6"/>
+          <w:right w:val="single" w:sz="6" w:space="4" w:color="D6D6D6"/>
+        </w:pBdr>
+        <w:shd w:val="clear" w:color="auto" w:fill="EEEEEE"/>
+        <w:tabs>
+          <w:tab w:val="left" w:pos="916"/>
+          <w:tab w:val="left" w:pos="1832"/>
+          <w:tab w:val="left" w:pos="2748"/>
+          <w:tab w:val="left" w:pos="3664"/>
+          <w:tab w:val="left" w:pos="4580"/>
+          <w:tab w:val="left" w:pos="5496"/>
+          <w:tab w:val="left" w:pos="6412"/>
+          <w:tab w:val="left" w:pos="7328"/>
+          <w:tab w:val="left" w:pos="8244"/>
+          <w:tab w:val="left" w:pos="9160"/>
+          <w:tab w:val="left" w:pos="10076"/>
+          <w:tab w:val="left" w:pos="10992"/>
+          <w:tab w:val="left" w:pos="11908"/>
+          <w:tab w:val="left" w:pos="12824"/>
+          <w:tab w:val="left" w:pos="13740"/>
+          <w:tab w:val="left" w:pos="14656"/>
+        </w:tabs>
+        <w:spacing w:after="150" w:line="240" w:lineRule="atLeast"/>
+        <w:rPr>
+          <w:rFonts w:ascii="Consolas" w:eastAsia="Times New Roman" w:hAnsi="Consolas" w:cs="Consolas"/>
+          <w:color w:val="313131"/>
+          <w:sz w:val="20"/>
+          <w:szCs w:val="20"/>
+        </w:rPr>
+      </w:pPr>
+      <w:r>
+        <w:rPr>
+          <w:rFonts w:ascii="Consolas" w:eastAsia="Times New Roman" w:hAnsi="Consolas" w:cs="Consolas"/>
+          <w:color w:val="666600"/>
+          <w:sz w:val="20"/>
+          <w:szCs w:val="20"/>
+        </w:rPr>
+        <w:t>});</w:t>
+      </w:r>
+      <w:r>
+        <w:rPr>
+          <w:rFonts w:ascii="Consolas" w:eastAsia="Times New Roman" w:hAnsi="Consolas" w:cs="Consolas"/>
+          <w:color w:val="313131"/>
+          <w:sz w:val="20"/>
+          <w:szCs w:val="20"/>
+        </w:rPr>
+        <w:t xml:space="preserve"> </w:t>
+      </w:r>
+    </w:p>
+    <w:p>
+      <w:pPr>
+        <w:ind w:left="360"/>
+        <w:rPr>
+          <w:rFonts w:ascii="Verdana" w:hAnsi="Verdana"/>
+          <w:color w:val="000000"/>
+          <w:sz w:val="23"/>
+          <w:szCs w:val="23"/>
+          <w:shd w:val="clear" w:color="auto" w:fill="FFFFFF"/>
+        </w:rPr>
+      </w:pPr>
+      <w:r>
+        <w:rPr>
+          <w:rFonts w:ascii="Verdana" w:hAnsi="Verdana"/>
+          <w:color w:val="000000"/>
+          <w:sz w:val="23"/>
+          <w:szCs w:val="23"/>
+          <w:shd w:val="clear" w:color="auto" w:fill="FFFFFF"/>
+        </w:rPr>
+        <w:t>Using service method, we define a service and then assign method to it</w:t>
+      </w:r>
+    </w:p>
+    <w:p>
+      <w:pPr>
+        <w:pBdr>
+          <w:top w:val="single" w:sz="6" w:space="4" w:color="D6D6D6"/>
+          <w:left w:val="single" w:sz="6" w:space="4" w:color="D6D6D6"/>
+          <w:bottom w:val="single" w:sz="6" w:space="4" w:color="D6D6D6"/>
+          <w:right w:val="single" w:sz="6" w:space="4" w:color="D6D6D6"/>
+        </w:pBdr>
+        <w:shd w:val="clear" w:color="auto" w:fill="EEEEEE"/>
+        <w:tabs>
+          <w:tab w:val="left" w:pos="916"/>
+          <w:tab w:val="left" w:pos="1832"/>
+          <w:tab w:val="left" w:pos="2748"/>
+          <w:tab w:val="left" w:pos="3664"/>
+          <w:tab w:val="left" w:pos="4580"/>
+          <w:tab w:val="left" w:pos="5496"/>
+          <w:tab w:val="left" w:pos="6412"/>
+          <w:tab w:val="left" w:pos="7328"/>
+          <w:tab w:val="left" w:pos="8244"/>
+          <w:tab w:val="left" w:pos="9160"/>
+          <w:tab w:val="left" w:pos="10076"/>
+          <w:tab w:val="left" w:pos="10992"/>
+          <w:tab w:val="left" w:pos="11908"/>
+          <w:tab w:val="left" w:pos="12824"/>
+          <w:tab w:val="left" w:pos="13740"/>
+          <w:tab w:val="left" w:pos="14656"/>
+        </w:tabs>
+        <w:spacing w:after="150" w:line="240" w:lineRule="atLeast"/>
+        <w:rPr>
+          <w:rFonts w:ascii="Consolas" w:eastAsia="Times New Roman" w:hAnsi="Consolas" w:cs="Consolas"/>
+          <w:color w:val="313131"/>
+          <w:sz w:val="20"/>
+          <w:szCs w:val="20"/>
+        </w:rPr>
+      </w:pPr>
+      <w:proofErr w:type="spellStart"/>
+      <w:proofErr w:type="gramStart"/>
+      <w:r>
+        <w:rPr>
+          <w:rFonts w:ascii="Consolas" w:eastAsia="Times New Roman" w:hAnsi="Consolas" w:cs="Consolas"/>
+          <w:color w:val="313131"/>
+          <w:sz w:val="20"/>
+          <w:szCs w:val="20"/>
+        </w:rPr>
+        <w:t>mainApp</w:t>
+      </w:r>
+      <w:r>
+        <w:rPr>
+          <w:rFonts w:ascii="Consolas" w:eastAsia="Times New Roman" w:hAnsi="Consolas" w:cs="Consolas"/>
+          <w:color w:val="666600"/>
+          <w:sz w:val="20"/>
+          <w:szCs w:val="20"/>
+        </w:rPr>
+        <w:t>.</w:t>
+      </w:r>
+      <w:r>
+        <w:rPr>
+          <w:rFonts w:ascii="Consolas" w:eastAsia="Times New Roman" w:hAnsi="Consolas" w:cs="Consolas"/>
+          <w:color w:val="313131"/>
+          <w:sz w:val="20"/>
+          <w:szCs w:val="20"/>
+        </w:rPr>
+        <w:t>service</w:t>
+      </w:r>
+      <w:proofErr w:type="spellEnd"/>
+      <w:r>
+        <w:rPr>
+          <w:rFonts w:ascii="Consolas" w:eastAsia="Times New Roman" w:hAnsi="Consolas" w:cs="Consolas"/>
+          <w:color w:val="666600"/>
+          <w:sz w:val="20"/>
+          <w:szCs w:val="20"/>
+        </w:rPr>
+        <w:t>(</w:t>
+      </w:r>
+      <w:proofErr w:type="gramEnd"/>
+      <w:r>
+        <w:rPr>
+          <w:rFonts w:ascii="Consolas" w:eastAsia="Times New Roman" w:hAnsi="Consolas" w:cs="Consolas"/>
+          <w:color w:val="008800"/>
+          <w:sz w:val="20"/>
+          <w:szCs w:val="20"/>
+        </w:rPr>
+        <w:t>'</w:t>
+      </w:r>
+      <w:proofErr w:type="spellStart"/>
+      <w:r>
+        <w:rPr>
+          <w:rFonts w:ascii="Consolas" w:eastAsia="Times New Roman" w:hAnsi="Consolas" w:cs="Consolas"/>
+          <w:color w:val="008800"/>
+          <w:sz w:val="20"/>
+          <w:szCs w:val="20"/>
+        </w:rPr>
+        <w:t>CalcService</w:t>
+      </w:r>
+      <w:proofErr w:type="spellEnd"/>
+      <w:r>
+        <w:rPr>
+          <w:rFonts w:ascii="Consolas" w:eastAsia="Times New Roman" w:hAnsi="Consolas" w:cs="Consolas"/>
+          <w:color w:val="008800"/>
+          <w:sz w:val="20"/>
+          <w:szCs w:val="20"/>
+        </w:rPr>
+        <w:t>'</w:t>
+      </w:r>
+      <w:r>
+        <w:rPr>
+          <w:rFonts w:ascii="Consolas" w:eastAsia="Times New Roman" w:hAnsi="Consolas" w:cs="Consolas"/>
+          <w:color w:val="666600"/>
+          <w:sz w:val="20"/>
+          <w:szCs w:val="20"/>
+        </w:rPr>
+        <w:t>,</w:t>
+      </w:r>
+      <w:r>
+        <w:rPr>
+          <w:rFonts w:ascii="Consolas" w:eastAsia="Times New Roman" w:hAnsi="Consolas" w:cs="Consolas"/>
+          <w:color w:val="313131"/>
+          <w:sz w:val="20"/>
+          <w:szCs w:val="20"/>
+        </w:rPr>
+        <w:t xml:space="preserve"> </w:t>
+      </w:r>
+      <w:r>
+        <w:rPr>
+          <w:rFonts w:ascii="Consolas" w:eastAsia="Times New Roman" w:hAnsi="Consolas" w:cs="Consolas"/>
+          <w:color w:val="000088"/>
+          <w:sz w:val="20"/>
+          <w:szCs w:val="20"/>
+        </w:rPr>
+        <w:t>function</w:t>
+      </w:r>
+      <w:r>
+        <w:rPr>
+          <w:rFonts w:ascii="Consolas" w:eastAsia="Times New Roman" w:hAnsi="Consolas" w:cs="Consolas"/>
+          <w:color w:val="666600"/>
+          <w:sz w:val="20"/>
+          <w:szCs w:val="20"/>
+        </w:rPr>
+        <w:t>(</w:t>
+      </w:r>
+      <w:proofErr w:type="spellStart"/>
+      <w:r>
+        <w:rPr>
+          <w:rFonts w:ascii="Consolas" w:eastAsia="Times New Roman" w:hAnsi="Consolas" w:cs="Consolas"/>
+          <w:color w:val="7F0055"/>
+          <w:sz w:val="20"/>
+          <w:szCs w:val="20"/>
+        </w:rPr>
+        <w:t>MathService</w:t>
+      </w:r>
+      <w:proofErr w:type="spellEnd"/>
+      <w:r>
+        <w:rPr>
+          <w:rFonts w:ascii="Consolas" w:eastAsia="Times New Roman" w:hAnsi="Consolas" w:cs="Consolas"/>
+          <w:color w:val="666600"/>
+          <w:sz w:val="20"/>
+          <w:szCs w:val="20"/>
+        </w:rPr>
+        <w:t>){</w:t>
+      </w:r>
+    </w:p>
+    <w:p>
+      <w:pPr>
+        <w:pBdr>
+          <w:top w:val="single" w:sz="6" w:space="4" w:color="D6D6D6"/>
+          <w:left w:val="single" w:sz="6" w:space="4" w:color="D6D6D6"/>
+          <w:bottom w:val="single" w:sz="6" w:space="4" w:color="D6D6D6"/>
+          <w:right w:val="single" w:sz="6" w:space="4" w:color="D6D6D6"/>
+        </w:pBdr>
+        <w:shd w:val="clear" w:color="auto" w:fill="EEEEEE"/>
+        <w:tabs>
+          <w:tab w:val="left" w:pos="916"/>
+          <w:tab w:val="left" w:pos="1832"/>
+          <w:tab w:val="left" w:pos="2748"/>
+          <w:tab w:val="left" w:pos="3664"/>
+          <w:tab w:val="left" w:pos="4580"/>
+          <w:tab w:val="left" w:pos="5496"/>
+          <w:tab w:val="left" w:pos="6412"/>
+          <w:tab w:val="left" w:pos="7328"/>
+          <w:tab w:val="left" w:pos="8244"/>
+          <w:tab w:val="left" w:pos="9160"/>
+          <w:tab w:val="left" w:pos="10076"/>
+          <w:tab w:val="left" w:pos="10992"/>
+          <w:tab w:val="left" w:pos="11908"/>
+          <w:tab w:val="left" w:pos="12824"/>
+          <w:tab w:val="left" w:pos="13740"/>
+          <w:tab w:val="left" w:pos="14656"/>
+        </w:tabs>
+        <w:spacing w:after="150" w:line="240" w:lineRule="atLeast"/>
+        <w:rPr>
+          <w:rFonts w:ascii="Consolas" w:eastAsia="Times New Roman" w:hAnsi="Consolas" w:cs="Consolas"/>
+          <w:color w:val="313131"/>
+          <w:sz w:val="20"/>
+          <w:szCs w:val="20"/>
+        </w:rPr>
+      </w:pPr>
+      <w:r>
+        <w:rPr>
+          <w:rFonts w:ascii="Consolas" w:eastAsia="Times New Roman" w:hAnsi="Consolas" w:cs="Consolas"/>
+          <w:color w:val="313131"/>
+          <w:sz w:val="20"/>
+          <w:szCs w:val="20"/>
+        </w:rPr>
+        <w:t xml:space="preserve">   </w:t>
+      </w:r>
+      <w:proofErr w:type="spellStart"/>
+      <w:r>
+        <w:rPr>
+          <w:rFonts w:ascii="Consolas" w:eastAsia="Times New Roman" w:hAnsi="Consolas" w:cs="Consolas"/>
+          <w:color w:val="000088"/>
+          <w:sz w:val="20"/>
+          <w:szCs w:val="20"/>
+        </w:rPr>
+        <w:t>this</w:t>
+      </w:r>
+      <w:r>
+        <w:rPr>
+          <w:rFonts w:ascii="Consolas" w:eastAsia="Times New Roman" w:hAnsi="Consolas" w:cs="Consolas"/>
+          <w:color w:val="666600"/>
+          <w:sz w:val="20"/>
+          <w:szCs w:val="20"/>
+        </w:rPr>
+        <w:t>.</w:t>
+      </w:r>
+      <w:r>
+        <w:rPr>
+          <w:rFonts w:ascii="Consolas" w:eastAsia="Times New Roman" w:hAnsi="Consolas" w:cs="Consolas"/>
+          <w:color w:val="313131"/>
+          <w:sz w:val="20"/>
+          <w:szCs w:val="20"/>
+        </w:rPr>
+        <w:t>square</w:t>
+      </w:r>
+      <w:proofErr w:type="spellEnd"/>
+      <w:r>
+        <w:rPr>
+          <w:rFonts w:ascii="Consolas" w:eastAsia="Times New Roman" w:hAnsi="Consolas" w:cs="Consolas"/>
+          <w:color w:val="313131"/>
+          <w:sz w:val="20"/>
+          <w:szCs w:val="20"/>
+        </w:rPr>
+        <w:t xml:space="preserve"> </w:t>
+      </w:r>
+      <w:r>
+        <w:rPr>
+          <w:rFonts w:ascii="Consolas" w:eastAsia="Times New Roman" w:hAnsi="Consolas" w:cs="Consolas"/>
+          <w:color w:val="666600"/>
+          <w:sz w:val="20"/>
+          <w:szCs w:val="20"/>
+        </w:rPr>
+        <w:t>=</w:t>
+      </w:r>
+      <w:r>
+        <w:rPr>
+          <w:rFonts w:ascii="Consolas" w:eastAsia="Times New Roman" w:hAnsi="Consolas" w:cs="Consolas"/>
+          <w:color w:val="313131"/>
+          <w:sz w:val="20"/>
+          <w:szCs w:val="20"/>
+        </w:rPr>
+        <w:t xml:space="preserve"> </w:t>
+      </w:r>
+      <w:proofErr w:type="gramStart"/>
+      <w:r>
+        <w:rPr>
+          <w:rFonts w:ascii="Consolas" w:eastAsia="Times New Roman" w:hAnsi="Consolas" w:cs="Consolas"/>
+          <w:color w:val="000088"/>
+          <w:sz w:val="20"/>
+          <w:szCs w:val="20"/>
+        </w:rPr>
+        <w:t>function</w:t>
+      </w:r>
+      <w:r>
+        <w:rPr>
+          <w:rFonts w:ascii="Consolas" w:eastAsia="Times New Roman" w:hAnsi="Consolas" w:cs="Consolas"/>
+          <w:color w:val="666600"/>
+          <w:sz w:val="20"/>
+          <w:szCs w:val="20"/>
+        </w:rPr>
+        <w:t>(</w:t>
+      </w:r>
+      <w:proofErr w:type="gramEnd"/>
+      <w:r>
+        <w:rPr>
+          <w:rFonts w:ascii="Consolas" w:eastAsia="Times New Roman" w:hAnsi="Consolas" w:cs="Consolas"/>
+          <w:color w:val="313131"/>
+          <w:sz w:val="20"/>
+          <w:szCs w:val="20"/>
+        </w:rPr>
+        <w:t>a</w:t>
+      </w:r>
+      <w:r>
+        <w:rPr>
+          <w:rFonts w:ascii="Consolas" w:eastAsia="Times New Roman" w:hAnsi="Consolas" w:cs="Consolas"/>
+          <w:color w:val="666600"/>
+          <w:sz w:val="20"/>
+          <w:szCs w:val="20"/>
+        </w:rPr>
+        <w:t>)</w:t>
+      </w:r>
+      <w:r>
+        <w:rPr>
+          <w:rFonts w:ascii="Consolas" w:eastAsia="Times New Roman" w:hAnsi="Consolas" w:cs="Consolas"/>
+          <w:color w:val="313131"/>
+          <w:sz w:val="20"/>
+          <w:szCs w:val="20"/>
+        </w:rPr>
+        <w:t xml:space="preserve"> </w:t>
+      </w:r>
+      <w:r>
+        <w:rPr>
+          <w:rFonts w:ascii="Consolas" w:eastAsia="Times New Roman" w:hAnsi="Consolas" w:cs="Consolas"/>
+          <w:color w:val="666600"/>
+          <w:sz w:val="20"/>
+          <w:szCs w:val="20"/>
+        </w:rPr>
+        <w:t>{</w:t>
+      </w:r>
+    </w:p>
+    <w:p>
+      <w:pPr>
+        <w:pBdr>
+          <w:top w:val="single" w:sz="6" w:space="4" w:color="D6D6D6"/>
+          <w:left w:val="single" w:sz="6" w:space="4" w:color="D6D6D6"/>
+          <w:bottom w:val="single" w:sz="6" w:space="4" w:color="D6D6D6"/>
+          <w:right w:val="single" w:sz="6" w:space="4" w:color="D6D6D6"/>
+        </w:pBdr>
+        <w:shd w:val="clear" w:color="auto" w:fill="EEEEEE"/>
+        <w:tabs>
+          <w:tab w:val="left" w:pos="916"/>
+          <w:tab w:val="left" w:pos="1832"/>
+          <w:tab w:val="left" w:pos="2748"/>
+          <w:tab w:val="left" w:pos="3664"/>
+          <w:tab w:val="left" w:pos="4580"/>
+          <w:tab w:val="left" w:pos="5496"/>
+          <w:tab w:val="left" w:pos="6412"/>
+          <w:tab w:val="left" w:pos="7328"/>
+          <w:tab w:val="left" w:pos="8244"/>
+          <w:tab w:val="left" w:pos="9160"/>
+          <w:tab w:val="left" w:pos="10076"/>
+          <w:tab w:val="left" w:pos="10992"/>
+          <w:tab w:val="left" w:pos="11908"/>
+          <w:tab w:val="left" w:pos="12824"/>
+          <w:tab w:val="left" w:pos="13740"/>
+          <w:tab w:val="left" w:pos="14656"/>
+        </w:tabs>
+        <w:spacing w:after="150" w:line="240" w:lineRule="atLeast"/>
+        <w:rPr>
+          <w:rFonts w:ascii="Consolas" w:eastAsia="Times New Roman" w:hAnsi="Consolas" w:cs="Consolas"/>
+          <w:color w:val="313131"/>
+          <w:sz w:val="20"/>
+          <w:szCs w:val="20"/>
+        </w:rPr>
+      </w:pPr>
+      <w:r>
+        <w:rPr>
+          <w:rFonts w:ascii="Consolas" w:eastAsia="Times New Roman" w:hAnsi="Consolas" w:cs="Consolas"/>
+          <w:color w:val="313131"/>
+          <w:sz w:val="20"/>
+          <w:szCs w:val="20"/>
+        </w:rPr>
+        <w:t xml:space="preserve">      </w:t>
+      </w:r>
+      <w:proofErr w:type="gramStart"/>
+      <w:r>
+        <w:rPr>
+          <w:rFonts w:ascii="Consolas" w:eastAsia="Times New Roman" w:hAnsi="Consolas" w:cs="Consolas"/>
+          <w:color w:val="000088"/>
+          <w:sz w:val="20"/>
+          <w:szCs w:val="20"/>
+        </w:rPr>
+        <w:t>return</w:t>
+      </w:r>
+      <w:proofErr w:type="gramEnd"/>
+      <w:r>
+        <w:rPr>
+          <w:rFonts w:ascii="Consolas" w:eastAsia="Times New Roman" w:hAnsi="Consolas" w:cs="Consolas"/>
+          <w:color w:val="313131"/>
+          <w:sz w:val="20"/>
+          <w:szCs w:val="20"/>
+        </w:rPr>
+        <w:t xml:space="preserve"> </w:t>
+      </w:r>
+      <w:proofErr w:type="spellStart"/>
+      <w:r>
+        <w:rPr>
+          <w:rFonts w:ascii="Consolas" w:eastAsia="Times New Roman" w:hAnsi="Consolas" w:cs="Consolas"/>
+          <w:color w:val="7F0055"/>
+          <w:sz w:val="20"/>
+          <w:szCs w:val="20"/>
+        </w:rPr>
+        <w:t>MathService</w:t>
+      </w:r>
+      <w:r>
+        <w:rPr>
+          <w:rFonts w:ascii="Consolas" w:eastAsia="Times New Roman" w:hAnsi="Consolas" w:cs="Consolas"/>
+          <w:color w:val="666600"/>
+          <w:sz w:val="20"/>
+          <w:szCs w:val="20"/>
+        </w:rPr>
+        <w:t>.</w:t>
+      </w:r>
+      <w:r>
+        <w:rPr>
+          <w:rFonts w:ascii="Consolas" w:eastAsia="Times New Roman" w:hAnsi="Consolas" w:cs="Consolas"/>
+          <w:color w:val="313131"/>
+          <w:sz w:val="20"/>
+          <w:szCs w:val="20"/>
+        </w:rPr>
+        <w:t>multiply</w:t>
+      </w:r>
+      <w:proofErr w:type="spellEnd"/>
+      <w:r>
+        <w:rPr>
+          <w:rFonts w:ascii="Consolas" w:eastAsia="Times New Roman" w:hAnsi="Consolas" w:cs="Consolas"/>
+          <w:color w:val="666600"/>
+          <w:sz w:val="20"/>
+          <w:szCs w:val="20"/>
+        </w:rPr>
+        <w:t>(</w:t>
+      </w:r>
+      <w:proofErr w:type="spellStart"/>
+      <w:r>
+        <w:rPr>
+          <w:rFonts w:ascii="Consolas" w:eastAsia="Times New Roman" w:hAnsi="Consolas" w:cs="Consolas"/>
+          <w:color w:val="313131"/>
+          <w:sz w:val="20"/>
+          <w:szCs w:val="20"/>
+        </w:rPr>
+        <w:t>a</w:t>
+      </w:r>
+      <w:r>
+        <w:rPr>
+          <w:rFonts w:ascii="Consolas" w:eastAsia="Times New Roman" w:hAnsi="Consolas" w:cs="Consolas"/>
+          <w:color w:val="666600"/>
+          <w:sz w:val="20"/>
+          <w:szCs w:val="20"/>
+        </w:rPr>
+        <w:t>,</w:t>
+      </w:r>
+      <w:r>
+        <w:rPr>
+          <w:rFonts w:ascii="Consolas" w:eastAsia="Times New Roman" w:hAnsi="Consolas" w:cs="Consolas"/>
+          <w:color w:val="313131"/>
+          <w:sz w:val="20"/>
+          <w:szCs w:val="20"/>
+        </w:rPr>
+        <w:t>a</w:t>
+      </w:r>
+      <w:proofErr w:type="spellEnd"/>
+      <w:r>
+        <w:rPr>
+          <w:rFonts w:ascii="Consolas" w:eastAsia="Times New Roman" w:hAnsi="Consolas" w:cs="Consolas"/>
+          <w:color w:val="666600"/>
+          <w:sz w:val="20"/>
+          <w:szCs w:val="20"/>
+        </w:rPr>
+        <w:t>);</w:t>
+      </w:r>
+    </w:p>
+    <w:p>
+      <w:pPr>
+        <w:pBdr>
+          <w:top w:val="single" w:sz="6" w:space="4" w:color="D6D6D6"/>
+          <w:left w:val="single" w:sz="6" w:space="4" w:color="D6D6D6"/>
+          <w:bottom w:val="single" w:sz="6" w:space="4" w:color="D6D6D6"/>
+          <w:right w:val="single" w:sz="6" w:space="4" w:color="D6D6D6"/>
+        </w:pBdr>
+        <w:shd w:val="clear" w:color="auto" w:fill="EEEEEE"/>
+        <w:tabs>
+          <w:tab w:val="left" w:pos="916"/>
+          <w:tab w:val="left" w:pos="1832"/>
+          <w:tab w:val="left" w:pos="2748"/>
+          <w:tab w:val="left" w:pos="3664"/>
+          <w:tab w:val="left" w:pos="4580"/>
+          <w:tab w:val="left" w:pos="5496"/>
+          <w:tab w:val="left" w:pos="6412"/>
+          <w:tab w:val="left" w:pos="7328"/>
+          <w:tab w:val="left" w:pos="8244"/>
+          <w:tab w:val="left" w:pos="9160"/>
+          <w:tab w:val="left" w:pos="10076"/>
+          <w:tab w:val="left" w:pos="10992"/>
+          <w:tab w:val="left" w:pos="11908"/>
+          <w:tab w:val="left" w:pos="12824"/>
+          <w:tab w:val="left" w:pos="13740"/>
+          <w:tab w:val="left" w:pos="14656"/>
+        </w:tabs>
+        <w:spacing w:after="150" w:line="240" w:lineRule="atLeast"/>
+        <w:rPr>
+          <w:rFonts w:ascii="Consolas" w:eastAsia="Times New Roman" w:hAnsi="Consolas" w:cs="Consolas"/>
+          <w:color w:val="313131"/>
+          <w:sz w:val="20"/>
+          <w:szCs w:val="20"/>
+        </w:rPr>
+      </w:pPr>
+      <w:r>
+        <w:rPr>
+          <w:rFonts w:ascii="Consolas" w:eastAsia="Times New Roman" w:hAnsi="Consolas" w:cs="Consolas"/>
+          <w:color w:val="313131"/>
+          <w:sz w:val="20"/>
+          <w:szCs w:val="20"/>
+        </w:rPr>
+        <w:t xml:space="preserve">   </w:t>
+      </w:r>
+      <w:r>
+        <w:rPr>
+          <w:rFonts w:ascii="Consolas" w:eastAsia="Times New Roman" w:hAnsi="Consolas" w:cs="Consolas"/>
+          <w:color w:val="666600"/>
+          <w:sz w:val="20"/>
+          <w:szCs w:val="20"/>
+        </w:rPr>
+        <w:t>}</w:t>
+      </w:r>
+    </w:p>
+    <w:p>
+      <w:pPr>
+        <w:pBdr>
+          <w:top w:val="single" w:sz="6" w:space="4" w:color="D6D6D6"/>
+          <w:left w:val="single" w:sz="6" w:space="4" w:color="D6D6D6"/>
+          <w:bottom w:val="single" w:sz="6" w:space="4" w:color="D6D6D6"/>
+          <w:right w:val="single" w:sz="6" w:space="4" w:color="D6D6D6"/>
+        </w:pBdr>
+        <w:shd w:val="clear" w:color="auto" w:fill="EEEEEE"/>
+        <w:tabs>
+          <w:tab w:val="left" w:pos="916"/>
+          <w:tab w:val="left" w:pos="1832"/>
+          <w:tab w:val="left" w:pos="2748"/>
+          <w:tab w:val="left" w:pos="3664"/>
+          <w:tab w:val="left" w:pos="4580"/>
+          <w:tab w:val="left" w:pos="5496"/>
+          <w:tab w:val="left" w:pos="6412"/>
+          <w:tab w:val="left" w:pos="7328"/>
+          <w:tab w:val="left" w:pos="8244"/>
+          <w:tab w:val="left" w:pos="9160"/>
+          <w:tab w:val="left" w:pos="10076"/>
+          <w:tab w:val="left" w:pos="10992"/>
+          <w:tab w:val="left" w:pos="11908"/>
+          <w:tab w:val="left" w:pos="12824"/>
+          <w:tab w:val="left" w:pos="13740"/>
+          <w:tab w:val="left" w:pos="14656"/>
+        </w:tabs>
+        <w:spacing w:after="150" w:line="240" w:lineRule="atLeast"/>
+        <w:rPr>
+          <w:rFonts w:ascii="Consolas" w:eastAsia="Times New Roman" w:hAnsi="Consolas" w:cs="Consolas"/>
+          <w:color w:val="313131"/>
+          <w:sz w:val="20"/>
+          <w:szCs w:val="20"/>
+        </w:rPr>
+      </w:pPr>
+      <w:r>
+        <w:rPr>
+          <w:rFonts w:ascii="Consolas" w:eastAsia="Times New Roman" w:hAnsi="Consolas" w:cs="Consolas"/>
+          <w:color w:val="666600"/>
+          <w:sz w:val="20"/>
+          <w:szCs w:val="20"/>
+        </w:rPr>
+        <w:t>});</w:t>
+      </w:r>
+    </w:p>
+    <w:p>
+      <w:pPr>
+        <w:ind w:left="360"/>
+      </w:pPr>
+    </w:p>
+    <w:p>
+      <w:pPr>
+        <w:ind w:left="360"/>
+      </w:pPr>
+    </w:p>
+    <w:p>
+      <w:pPr>
+        <w:ind w:left="360"/>
+      </w:pPr>
+    </w:p>
+    <w:p>
+      <w:pPr>
+        <w:ind w:left="360"/>
+      </w:pPr>
+      <w:r>
+        <w:lastRenderedPageBreak/>
+        <w:t>Dependency injection: is</w:t>
+      </w:r>
+      <w:r>
+        <w:rPr>
+          <w:rFonts w:ascii="Verdana" w:hAnsi="Verdana"/>
+          <w:color w:val="000000"/>
+          <w:sz w:val="23"/>
+          <w:szCs w:val="23"/>
+          <w:shd w:val="clear" w:color="auto" w:fill="FFFFFF"/>
+        </w:rPr>
+        <w:t xml:space="preserve"> a software design pattern in which components are given their dependencies instead of hard coding them within the component.</w:t>
+      </w:r>
+      <w:r>
+        <w:rPr>
+          <w:rFonts w:ascii="Verdana" w:hAnsi="Verdana"/>
+          <w:color w:val="000000"/>
+          <w:sz w:val="23"/>
+          <w:szCs w:val="23"/>
+          <w:shd w:val="clear" w:color="auto" w:fill="FFFFFF"/>
+        </w:rPr>
+        <w:t xml:space="preserve"> </w:t>
+      </w:r>
+      <w:r>
+        <w:rPr>
+          <w:rFonts w:ascii="Verdana" w:hAnsi="Verdana"/>
+          <w:color w:val="000000"/>
+          <w:sz w:val="23"/>
+          <w:szCs w:val="23"/>
+          <w:shd w:val="clear" w:color="auto" w:fill="FFFFFF"/>
+        </w:rPr>
+        <w:t>This helps in making components reusable, maintainable and testable.</w:t>
+      </w:r>
+      <w:bookmarkStart w:id="4" w:name="_GoBack"/>
+      <w:bookmarkEnd w:id="4"/>
     </w:p>
     <w:sectPr>
       <w:pgSz w:w="12240" w:h="15840"/>
@@ -7837,6 +14909,75 @@
     </w:sectPr>
   </w:body>
 </w:document>
+</file>
+
+<file path=word/comments.xml><?xml version="1.0" encoding="utf-8"?>
+<w:comments xmlns:wpc="http://schemas.microsoft.com/office/word/2010/wordprocessingCanvas" xmlns:mc="http://schemas.openxmlformats.org/markup-compatibility/2006" xmlns:o="urn:schemas-microsoft-com:office:office" xmlns:r="http://schemas.openxmlformats.org/officeDocument/2006/relationships" xmlns:m="http://schemas.openxmlformats.org/officeDocument/2006/math" xmlns:v="urn:schemas-microsoft-com:vml" xmlns:wp14="http://schemas.microsoft.com/office/word/2010/wordprocessingDrawing" xmlns:wp="http://schemas.openxmlformats.org/drawingml/2006/wordprocessingDrawing" xmlns:w10="urn:schemas-microsoft-com:office:word" xmlns:w="http://schemas.openxmlformats.org/wordprocessingml/2006/main" xmlns:w14="http://schemas.microsoft.com/office/word/2010/wordml" xmlns:wpg="http://schemas.microsoft.com/office/word/2010/wordprocessingGroup" xmlns:wpi="http://schemas.microsoft.com/office/word/2010/wordprocessingInk" xmlns:wne="http://schemas.microsoft.com/office/word/2006/wordml" xmlns:wps="http://schemas.microsoft.com/office/word/2010/wordprocessingShape" mc:Ignorable="w14 wp14">
+  <w:comment w:id="0" w:author="ismail - [2010]" w:date="2016-06-12T12:39:00Z" w:initials="i-[">
+    <w:p>
+      <w:pPr>
+        <w:pStyle w:val="CommentText"/>
+      </w:pPr>
+      <w:r>
+        <w:rPr>
+          <w:rStyle w:val="CommentReference"/>
+        </w:rPr>
+        <w:annotationRef/>
+      </w:r>
+      <w:r>
+        <w:t>Check again</w:t>
+      </w:r>
+    </w:p>
+  </w:comment>
+  <w:comment w:id="1" w:author="ismail - [2010]" w:date="2016-06-12T12:39:00Z" w:initials="i-[">
+    <w:p>
+      <w:pPr>
+        <w:pStyle w:val="CommentText"/>
+      </w:pPr>
+      <w:r>
+        <w:rPr>
+          <w:rStyle w:val="CommentReference"/>
+        </w:rPr>
+        <w:annotationRef/>
+      </w:r>
+      <w:r>
+        <w:t>Check again</w:t>
+      </w:r>
+    </w:p>
+  </w:comment>
+  <w:comment w:id="2" w:author="ismail - [2010]" w:date="2016-06-12T12:32:00Z" w:initials="i-[">
+    <w:p>
+      <w:pPr>
+        <w:pStyle w:val="CommentText"/>
+      </w:pPr>
+      <w:r>
+        <w:rPr>
+          <w:rStyle w:val="CommentReference"/>
+        </w:rPr>
+        <w:annotationRef/>
+      </w:r>
+      <w:r>
+        <w:t>URL of view</w:t>
+      </w:r>
+    </w:p>
+  </w:comment>
+  <w:comment w:id="3" w:author="ismail - [2010]" w:date="2016-06-12T12:32:00Z" w:initials="i-[">
+    <w:p>
+      <w:pPr>
+        <w:pStyle w:val="CommentText"/>
+      </w:pPr>
+      <w:r>
+        <w:rPr>
+          <w:rStyle w:val="CommentReference"/>
+        </w:rPr>
+        <w:annotationRef/>
+      </w:r>
+      <w:r>
+        <w:t>Controller to call</w:t>
+      </w:r>
+    </w:p>
+  </w:comment>
+</w:comments>
 </file>
 
 <file path=word/numbering.xml><?xml version="1.0" encoding="utf-8"?>
@@ -7991,9 +15132,9 @@
     </w:lvl>
   </w:abstractNum>
   <w:abstractNum w:abstractNumId="1">
-    <w:nsid w:val="337D7595"/>
+    <w:nsid w:val="2C5D1A0D"/>
     <w:multiLevelType w:val="multilevel"/>
-    <w:tmpl w:val="3C3C4E86"/>
+    <w:tmpl w:val="2B5E216C"/>
     <w:lvl w:ilvl="0">
       <w:start w:val="1"/>
       <w:numFmt w:val="bullet"/>
@@ -8140,9 +15281,9 @@
     </w:lvl>
   </w:abstractNum>
   <w:abstractNum w:abstractNumId="2">
-    <w:nsid w:val="593810FE"/>
+    <w:nsid w:val="337D7595"/>
     <w:multiLevelType w:val="multilevel"/>
-    <w:tmpl w:val="2F621344"/>
+    <w:tmpl w:val="3C3C4E86"/>
     <w:lvl w:ilvl="0">
       <w:start w:val="1"/>
       <w:numFmt w:val="bullet"/>
@@ -8288,14 +15429,470 @@
       </w:rPr>
     </w:lvl>
   </w:abstractNum>
+  <w:abstractNum w:abstractNumId="3">
+    <w:nsid w:val="480B1BAF"/>
+    <w:multiLevelType w:val="multilevel"/>
+    <w:tmpl w:val="73C2721A"/>
+    <w:lvl w:ilvl="0">
+      <w:start w:val="1"/>
+      <w:numFmt w:val="bullet"/>
+      <w:lvlText w:val=""/>
+      <w:lvlJc w:val="left"/>
+      <w:pPr>
+        <w:tabs>
+          <w:tab w:val="num" w:pos="720"/>
+        </w:tabs>
+        <w:ind w:left="720" w:hanging="360"/>
+      </w:pPr>
+      <w:rPr>
+        <w:rFonts w:ascii="Symbol" w:hAnsi="Symbol" w:hint="default"/>
+        <w:sz w:val="20"/>
+      </w:rPr>
+    </w:lvl>
+    <w:lvl w:ilvl="1" w:tentative="1">
+      <w:start w:val="1"/>
+      <w:numFmt w:val="bullet"/>
+      <w:lvlText w:val="o"/>
+      <w:lvlJc w:val="left"/>
+      <w:pPr>
+        <w:tabs>
+          <w:tab w:val="num" w:pos="1440"/>
+        </w:tabs>
+        <w:ind w:left="1440" w:hanging="360"/>
+      </w:pPr>
+      <w:rPr>
+        <w:rFonts w:ascii="Courier New" w:hAnsi="Courier New" w:hint="default"/>
+        <w:sz w:val="20"/>
+      </w:rPr>
+    </w:lvl>
+    <w:lvl w:ilvl="2" w:tentative="1">
+      <w:start w:val="1"/>
+      <w:numFmt w:val="bullet"/>
+      <w:lvlText w:val=""/>
+      <w:lvlJc w:val="left"/>
+      <w:pPr>
+        <w:tabs>
+          <w:tab w:val="num" w:pos="2160"/>
+        </w:tabs>
+        <w:ind w:left="2160" w:hanging="360"/>
+      </w:pPr>
+      <w:rPr>
+        <w:rFonts w:ascii="Wingdings" w:hAnsi="Wingdings" w:hint="default"/>
+        <w:sz w:val="20"/>
+      </w:rPr>
+    </w:lvl>
+    <w:lvl w:ilvl="3" w:tentative="1">
+      <w:start w:val="1"/>
+      <w:numFmt w:val="bullet"/>
+      <w:lvlText w:val=""/>
+      <w:lvlJc w:val="left"/>
+      <w:pPr>
+        <w:tabs>
+          <w:tab w:val="num" w:pos="2880"/>
+        </w:tabs>
+        <w:ind w:left="2880" w:hanging="360"/>
+      </w:pPr>
+      <w:rPr>
+        <w:rFonts w:ascii="Wingdings" w:hAnsi="Wingdings" w:hint="default"/>
+        <w:sz w:val="20"/>
+      </w:rPr>
+    </w:lvl>
+    <w:lvl w:ilvl="4" w:tentative="1">
+      <w:start w:val="1"/>
+      <w:numFmt w:val="bullet"/>
+      <w:lvlText w:val=""/>
+      <w:lvlJc w:val="left"/>
+      <w:pPr>
+        <w:tabs>
+          <w:tab w:val="num" w:pos="3600"/>
+        </w:tabs>
+        <w:ind w:left="3600" w:hanging="360"/>
+      </w:pPr>
+      <w:rPr>
+        <w:rFonts w:ascii="Wingdings" w:hAnsi="Wingdings" w:hint="default"/>
+        <w:sz w:val="20"/>
+      </w:rPr>
+    </w:lvl>
+    <w:lvl w:ilvl="5" w:tentative="1">
+      <w:start w:val="1"/>
+      <w:numFmt w:val="bullet"/>
+      <w:lvlText w:val=""/>
+      <w:lvlJc w:val="left"/>
+      <w:pPr>
+        <w:tabs>
+          <w:tab w:val="num" w:pos="4320"/>
+        </w:tabs>
+        <w:ind w:left="4320" w:hanging="360"/>
+      </w:pPr>
+      <w:rPr>
+        <w:rFonts w:ascii="Wingdings" w:hAnsi="Wingdings" w:hint="default"/>
+        <w:sz w:val="20"/>
+      </w:rPr>
+    </w:lvl>
+    <w:lvl w:ilvl="6" w:tentative="1">
+      <w:start w:val="1"/>
+      <w:numFmt w:val="bullet"/>
+      <w:lvlText w:val=""/>
+      <w:lvlJc w:val="left"/>
+      <w:pPr>
+        <w:tabs>
+          <w:tab w:val="num" w:pos="5040"/>
+        </w:tabs>
+        <w:ind w:left="5040" w:hanging="360"/>
+      </w:pPr>
+      <w:rPr>
+        <w:rFonts w:ascii="Wingdings" w:hAnsi="Wingdings" w:hint="default"/>
+        <w:sz w:val="20"/>
+      </w:rPr>
+    </w:lvl>
+    <w:lvl w:ilvl="7" w:tentative="1">
+      <w:start w:val="1"/>
+      <w:numFmt w:val="bullet"/>
+      <w:lvlText w:val=""/>
+      <w:lvlJc w:val="left"/>
+      <w:pPr>
+        <w:tabs>
+          <w:tab w:val="num" w:pos="5760"/>
+        </w:tabs>
+        <w:ind w:left="5760" w:hanging="360"/>
+      </w:pPr>
+      <w:rPr>
+        <w:rFonts w:ascii="Wingdings" w:hAnsi="Wingdings" w:hint="default"/>
+        <w:sz w:val="20"/>
+      </w:rPr>
+    </w:lvl>
+    <w:lvl w:ilvl="8" w:tentative="1">
+      <w:start w:val="1"/>
+      <w:numFmt w:val="bullet"/>
+      <w:lvlText w:val=""/>
+      <w:lvlJc w:val="left"/>
+      <w:pPr>
+        <w:tabs>
+          <w:tab w:val="num" w:pos="6480"/>
+        </w:tabs>
+        <w:ind w:left="6480" w:hanging="360"/>
+      </w:pPr>
+      <w:rPr>
+        <w:rFonts w:ascii="Wingdings" w:hAnsi="Wingdings" w:hint="default"/>
+        <w:sz w:val="20"/>
+      </w:rPr>
+    </w:lvl>
+  </w:abstractNum>
+  <w:abstractNum w:abstractNumId="4">
+    <w:nsid w:val="578E1F2F"/>
+    <w:multiLevelType w:val="multilevel"/>
+    <w:tmpl w:val="F3221DA6"/>
+    <w:lvl w:ilvl="0">
+      <w:start w:val="1"/>
+      <w:numFmt w:val="bullet"/>
+      <w:lvlText w:val=""/>
+      <w:lvlJc w:val="left"/>
+      <w:pPr>
+        <w:tabs>
+          <w:tab w:val="num" w:pos="720"/>
+        </w:tabs>
+        <w:ind w:left="720" w:hanging="360"/>
+      </w:pPr>
+      <w:rPr>
+        <w:rFonts w:ascii="Symbol" w:hAnsi="Symbol" w:hint="default"/>
+        <w:sz w:val="20"/>
+      </w:rPr>
+    </w:lvl>
+    <w:lvl w:ilvl="1" w:tentative="1">
+      <w:start w:val="1"/>
+      <w:numFmt w:val="bullet"/>
+      <w:lvlText w:val="o"/>
+      <w:lvlJc w:val="left"/>
+      <w:pPr>
+        <w:tabs>
+          <w:tab w:val="num" w:pos="1440"/>
+        </w:tabs>
+        <w:ind w:left="1440" w:hanging="360"/>
+      </w:pPr>
+      <w:rPr>
+        <w:rFonts w:ascii="Courier New" w:hAnsi="Courier New" w:hint="default"/>
+        <w:sz w:val="20"/>
+      </w:rPr>
+    </w:lvl>
+    <w:lvl w:ilvl="2" w:tentative="1">
+      <w:start w:val="1"/>
+      <w:numFmt w:val="bullet"/>
+      <w:lvlText w:val=""/>
+      <w:lvlJc w:val="left"/>
+      <w:pPr>
+        <w:tabs>
+          <w:tab w:val="num" w:pos="2160"/>
+        </w:tabs>
+        <w:ind w:left="2160" w:hanging="360"/>
+      </w:pPr>
+      <w:rPr>
+        <w:rFonts w:ascii="Wingdings" w:hAnsi="Wingdings" w:hint="default"/>
+        <w:sz w:val="20"/>
+      </w:rPr>
+    </w:lvl>
+    <w:lvl w:ilvl="3" w:tentative="1">
+      <w:start w:val="1"/>
+      <w:numFmt w:val="bullet"/>
+      <w:lvlText w:val=""/>
+      <w:lvlJc w:val="left"/>
+      <w:pPr>
+        <w:tabs>
+          <w:tab w:val="num" w:pos="2880"/>
+        </w:tabs>
+        <w:ind w:left="2880" w:hanging="360"/>
+      </w:pPr>
+      <w:rPr>
+        <w:rFonts w:ascii="Wingdings" w:hAnsi="Wingdings" w:hint="default"/>
+        <w:sz w:val="20"/>
+      </w:rPr>
+    </w:lvl>
+    <w:lvl w:ilvl="4" w:tentative="1">
+      <w:start w:val="1"/>
+      <w:numFmt w:val="bullet"/>
+      <w:lvlText w:val=""/>
+      <w:lvlJc w:val="left"/>
+      <w:pPr>
+        <w:tabs>
+          <w:tab w:val="num" w:pos="3600"/>
+        </w:tabs>
+        <w:ind w:left="3600" w:hanging="360"/>
+      </w:pPr>
+      <w:rPr>
+        <w:rFonts w:ascii="Wingdings" w:hAnsi="Wingdings" w:hint="default"/>
+        <w:sz w:val="20"/>
+      </w:rPr>
+    </w:lvl>
+    <w:lvl w:ilvl="5" w:tentative="1">
+      <w:start w:val="1"/>
+      <w:numFmt w:val="bullet"/>
+      <w:lvlText w:val=""/>
+      <w:lvlJc w:val="left"/>
+      <w:pPr>
+        <w:tabs>
+          <w:tab w:val="num" w:pos="4320"/>
+        </w:tabs>
+        <w:ind w:left="4320" w:hanging="360"/>
+      </w:pPr>
+      <w:rPr>
+        <w:rFonts w:ascii="Wingdings" w:hAnsi="Wingdings" w:hint="default"/>
+        <w:sz w:val="20"/>
+      </w:rPr>
+    </w:lvl>
+    <w:lvl w:ilvl="6" w:tentative="1">
+      <w:start w:val="1"/>
+      <w:numFmt w:val="bullet"/>
+      <w:lvlText w:val=""/>
+      <w:lvlJc w:val="left"/>
+      <w:pPr>
+        <w:tabs>
+          <w:tab w:val="num" w:pos="5040"/>
+        </w:tabs>
+        <w:ind w:left="5040" w:hanging="360"/>
+      </w:pPr>
+      <w:rPr>
+        <w:rFonts w:ascii="Wingdings" w:hAnsi="Wingdings" w:hint="default"/>
+        <w:sz w:val="20"/>
+      </w:rPr>
+    </w:lvl>
+    <w:lvl w:ilvl="7" w:tentative="1">
+      <w:start w:val="1"/>
+      <w:numFmt w:val="bullet"/>
+      <w:lvlText w:val=""/>
+      <w:lvlJc w:val="left"/>
+      <w:pPr>
+        <w:tabs>
+          <w:tab w:val="num" w:pos="5760"/>
+        </w:tabs>
+        <w:ind w:left="5760" w:hanging="360"/>
+      </w:pPr>
+      <w:rPr>
+        <w:rFonts w:ascii="Wingdings" w:hAnsi="Wingdings" w:hint="default"/>
+        <w:sz w:val="20"/>
+      </w:rPr>
+    </w:lvl>
+    <w:lvl w:ilvl="8" w:tentative="1">
+      <w:start w:val="1"/>
+      <w:numFmt w:val="bullet"/>
+      <w:lvlText w:val=""/>
+      <w:lvlJc w:val="left"/>
+      <w:pPr>
+        <w:tabs>
+          <w:tab w:val="num" w:pos="6480"/>
+        </w:tabs>
+        <w:ind w:left="6480" w:hanging="360"/>
+      </w:pPr>
+      <w:rPr>
+        <w:rFonts w:ascii="Wingdings" w:hAnsi="Wingdings" w:hint="default"/>
+        <w:sz w:val="20"/>
+      </w:rPr>
+    </w:lvl>
+  </w:abstractNum>
+  <w:abstractNum w:abstractNumId="5">
+    <w:nsid w:val="593810FE"/>
+    <w:multiLevelType w:val="multilevel"/>
+    <w:tmpl w:val="2F621344"/>
+    <w:lvl w:ilvl="0">
+      <w:start w:val="1"/>
+      <w:numFmt w:val="bullet"/>
+      <w:lvlText w:val=""/>
+      <w:lvlJc w:val="left"/>
+      <w:pPr>
+        <w:tabs>
+          <w:tab w:val="num" w:pos="720"/>
+        </w:tabs>
+        <w:ind w:left="720" w:hanging="360"/>
+      </w:pPr>
+      <w:rPr>
+        <w:rFonts w:ascii="Symbol" w:hAnsi="Symbol" w:hint="default"/>
+        <w:sz w:val="20"/>
+      </w:rPr>
+    </w:lvl>
+    <w:lvl w:ilvl="1" w:tentative="1">
+      <w:start w:val="1"/>
+      <w:numFmt w:val="bullet"/>
+      <w:lvlText w:val="o"/>
+      <w:lvlJc w:val="left"/>
+      <w:pPr>
+        <w:tabs>
+          <w:tab w:val="num" w:pos="1440"/>
+        </w:tabs>
+        <w:ind w:left="1440" w:hanging="360"/>
+      </w:pPr>
+      <w:rPr>
+        <w:rFonts w:ascii="Courier New" w:hAnsi="Courier New" w:hint="default"/>
+        <w:sz w:val="20"/>
+      </w:rPr>
+    </w:lvl>
+    <w:lvl w:ilvl="2" w:tentative="1">
+      <w:start w:val="1"/>
+      <w:numFmt w:val="bullet"/>
+      <w:lvlText w:val=""/>
+      <w:lvlJc w:val="left"/>
+      <w:pPr>
+        <w:tabs>
+          <w:tab w:val="num" w:pos="2160"/>
+        </w:tabs>
+        <w:ind w:left="2160" w:hanging="360"/>
+      </w:pPr>
+      <w:rPr>
+        <w:rFonts w:ascii="Wingdings" w:hAnsi="Wingdings" w:hint="default"/>
+        <w:sz w:val="20"/>
+      </w:rPr>
+    </w:lvl>
+    <w:lvl w:ilvl="3" w:tentative="1">
+      <w:start w:val="1"/>
+      <w:numFmt w:val="bullet"/>
+      <w:lvlText w:val=""/>
+      <w:lvlJc w:val="left"/>
+      <w:pPr>
+        <w:tabs>
+          <w:tab w:val="num" w:pos="2880"/>
+        </w:tabs>
+        <w:ind w:left="2880" w:hanging="360"/>
+      </w:pPr>
+      <w:rPr>
+        <w:rFonts w:ascii="Wingdings" w:hAnsi="Wingdings" w:hint="default"/>
+        <w:sz w:val="20"/>
+      </w:rPr>
+    </w:lvl>
+    <w:lvl w:ilvl="4" w:tentative="1">
+      <w:start w:val="1"/>
+      <w:numFmt w:val="bullet"/>
+      <w:lvlText w:val=""/>
+      <w:lvlJc w:val="left"/>
+      <w:pPr>
+        <w:tabs>
+          <w:tab w:val="num" w:pos="3600"/>
+        </w:tabs>
+        <w:ind w:left="3600" w:hanging="360"/>
+      </w:pPr>
+      <w:rPr>
+        <w:rFonts w:ascii="Wingdings" w:hAnsi="Wingdings" w:hint="default"/>
+        <w:sz w:val="20"/>
+      </w:rPr>
+    </w:lvl>
+    <w:lvl w:ilvl="5" w:tentative="1">
+      <w:start w:val="1"/>
+      <w:numFmt w:val="bullet"/>
+      <w:lvlText w:val=""/>
+      <w:lvlJc w:val="left"/>
+      <w:pPr>
+        <w:tabs>
+          <w:tab w:val="num" w:pos="4320"/>
+        </w:tabs>
+        <w:ind w:left="4320" w:hanging="360"/>
+      </w:pPr>
+      <w:rPr>
+        <w:rFonts w:ascii="Wingdings" w:hAnsi="Wingdings" w:hint="default"/>
+        <w:sz w:val="20"/>
+      </w:rPr>
+    </w:lvl>
+    <w:lvl w:ilvl="6" w:tentative="1">
+      <w:start w:val="1"/>
+      <w:numFmt w:val="bullet"/>
+      <w:lvlText w:val=""/>
+      <w:lvlJc w:val="left"/>
+      <w:pPr>
+        <w:tabs>
+          <w:tab w:val="num" w:pos="5040"/>
+        </w:tabs>
+        <w:ind w:left="5040" w:hanging="360"/>
+      </w:pPr>
+      <w:rPr>
+        <w:rFonts w:ascii="Wingdings" w:hAnsi="Wingdings" w:hint="default"/>
+        <w:sz w:val="20"/>
+      </w:rPr>
+    </w:lvl>
+    <w:lvl w:ilvl="7" w:tentative="1">
+      <w:start w:val="1"/>
+      <w:numFmt w:val="bullet"/>
+      <w:lvlText w:val=""/>
+      <w:lvlJc w:val="left"/>
+      <w:pPr>
+        <w:tabs>
+          <w:tab w:val="num" w:pos="5760"/>
+        </w:tabs>
+        <w:ind w:left="5760" w:hanging="360"/>
+      </w:pPr>
+      <w:rPr>
+        <w:rFonts w:ascii="Wingdings" w:hAnsi="Wingdings" w:hint="default"/>
+        <w:sz w:val="20"/>
+      </w:rPr>
+    </w:lvl>
+    <w:lvl w:ilvl="8" w:tentative="1">
+      <w:start w:val="1"/>
+      <w:numFmt w:val="bullet"/>
+      <w:lvlText w:val=""/>
+      <w:lvlJc w:val="left"/>
+      <w:pPr>
+        <w:tabs>
+          <w:tab w:val="num" w:pos="6480"/>
+        </w:tabs>
+        <w:ind w:left="6480" w:hanging="360"/>
+      </w:pPr>
+      <w:rPr>
+        <w:rFonts w:ascii="Wingdings" w:hAnsi="Wingdings" w:hint="default"/>
+        <w:sz w:val="20"/>
+      </w:rPr>
+    </w:lvl>
+  </w:abstractNum>
   <w:num w:numId="1">
-    <w:abstractNumId w:val="1"/>
+    <w:abstractNumId w:val="2"/>
   </w:num>
   <w:num w:numId="2">
     <w:abstractNumId w:val="0"/>
   </w:num>
   <w:num w:numId="3">
-    <w:abstractNumId w:val="2"/>
+    <w:abstractNumId w:val="5"/>
+  </w:num>
+  <w:num w:numId="4">
+    <w:abstractNumId w:val="4"/>
+  </w:num>
+  <w:num w:numId="5">
+    <w:abstractNumId w:val="3"/>
+  </w:num>
+  <w:num w:numId="6">
+    <w:abstractNumId w:val="1"/>
   </w:num>
 </w:numbering>
 </file>
@@ -8696,6 +16293,109 @@
       <w:szCs w:val="26"/>
     </w:rPr>
   </w:style>
+  <w:style w:type="character" w:customStyle="1" w:styleId="typ">
+    <w:name w:val="typ"/>
+    <w:basedOn w:val="DefaultParagraphFont"/>
+    <w:rsid w:val="00857CDB"/>
+  </w:style>
+  <w:style w:type="character" w:styleId="CommentReference">
+    <w:name w:val="annotation reference"/>
+    <w:basedOn w:val="DefaultParagraphFont"/>
+    <w:uiPriority w:val="99"/>
+    <w:semiHidden/>
+    <w:unhideWhenUsed/>
+    <w:rsid w:val="00857CDB"/>
+    <w:rPr>
+      <w:sz w:val="16"/>
+      <w:szCs w:val="16"/>
+    </w:rPr>
+  </w:style>
+  <w:style w:type="paragraph" w:styleId="CommentText">
+    <w:name w:val="annotation text"/>
+    <w:basedOn w:val="Normal"/>
+    <w:link w:val="CommentTextChar"/>
+    <w:uiPriority w:val="99"/>
+    <w:semiHidden/>
+    <w:unhideWhenUsed/>
+    <w:rsid w:val="00857CDB"/>
+    <w:pPr>
+      <w:spacing w:line="240" w:lineRule="auto"/>
+    </w:pPr>
+    <w:rPr>
+      <w:sz w:val="20"/>
+      <w:szCs w:val="20"/>
+    </w:rPr>
+  </w:style>
+  <w:style w:type="character" w:customStyle="1" w:styleId="CommentTextChar">
+    <w:name w:val="Comment Text Char"/>
+    <w:basedOn w:val="DefaultParagraphFont"/>
+    <w:link w:val="CommentText"/>
+    <w:uiPriority w:val="99"/>
+    <w:semiHidden/>
+    <w:rsid w:val="00857CDB"/>
+    <w:rPr>
+      <w:sz w:val="20"/>
+      <w:szCs w:val="20"/>
+    </w:rPr>
+  </w:style>
+  <w:style w:type="paragraph" w:styleId="CommentSubject">
+    <w:name w:val="annotation subject"/>
+    <w:basedOn w:val="CommentText"/>
+    <w:next w:val="CommentText"/>
+    <w:link w:val="CommentSubjectChar"/>
+    <w:uiPriority w:val="99"/>
+    <w:semiHidden/>
+    <w:unhideWhenUsed/>
+    <w:rsid w:val="00857CDB"/>
+    <w:rPr>
+      <w:b/>
+      <w:bCs/>
+    </w:rPr>
+  </w:style>
+  <w:style w:type="character" w:customStyle="1" w:styleId="CommentSubjectChar">
+    <w:name w:val="Comment Subject Char"/>
+    <w:basedOn w:val="CommentTextChar"/>
+    <w:link w:val="CommentSubject"/>
+    <w:uiPriority w:val="99"/>
+    <w:semiHidden/>
+    <w:rsid w:val="00857CDB"/>
+    <w:rPr>
+      <w:b/>
+      <w:bCs/>
+      <w:sz w:val="20"/>
+      <w:szCs w:val="20"/>
+    </w:rPr>
+  </w:style>
+  <w:style w:type="paragraph" w:styleId="BalloonText">
+    <w:name w:val="Balloon Text"/>
+    <w:basedOn w:val="Normal"/>
+    <w:link w:val="BalloonTextChar"/>
+    <w:uiPriority w:val="99"/>
+    <w:semiHidden/>
+    <w:unhideWhenUsed/>
+    <w:rsid w:val="00857CDB"/>
+    <w:pPr>
+      <w:spacing w:after="0" w:line="240" w:lineRule="auto"/>
+    </w:pPr>
+    <w:rPr>
+      <w:rFonts w:ascii="Tahoma" w:hAnsi="Tahoma" w:cs="Tahoma"/>
+      <w:sz w:val="16"/>
+      <w:szCs w:val="16"/>
+    </w:rPr>
+  </w:style>
+  <w:style w:type="character" w:customStyle="1" w:styleId="BalloonTextChar">
+    <w:name w:val="Balloon Text Char"/>
+    <w:basedOn w:val="DefaultParagraphFont"/>
+    <w:link w:val="BalloonText"/>
+    <w:uiPriority w:val="99"/>
+    <w:semiHidden/>
+    <w:rsid w:val="00857CDB"/>
+    <w:rPr>
+      <w:rFonts w:ascii="Tahoma" w:hAnsi="Tahoma" w:cs="Tahoma"/>
+      <w:sz w:val="16"/>
+      <w:szCs w:val="16"/>
+    </w:rPr>
+  </w:style>
 </w:styles>
 </file>
 
@@ -9095,6 +16795,109 @@
       <w:szCs w:val="26"/>
     </w:rPr>
   </w:style>
+  <w:style w:type="character" w:customStyle="1" w:styleId="typ">
+    <w:name w:val="typ"/>
+    <w:basedOn w:val="DefaultParagraphFont"/>
+    <w:rsid w:val="00857CDB"/>
+  </w:style>
+  <w:style w:type="character" w:styleId="CommentReference">
+    <w:name w:val="annotation reference"/>
+    <w:basedOn w:val="DefaultParagraphFont"/>
+    <w:uiPriority w:val="99"/>
+    <w:semiHidden/>
+    <w:unhideWhenUsed/>
+    <w:rsid w:val="00857CDB"/>
+    <w:rPr>
+      <w:sz w:val="16"/>
+      <w:szCs w:val="16"/>
+    </w:rPr>
+  </w:style>
+  <w:style w:type="paragraph" w:styleId="CommentText">
+    <w:name w:val="annotation text"/>
+    <w:basedOn w:val="Normal"/>
+    <w:link w:val="CommentTextChar"/>
+    <w:uiPriority w:val="99"/>
+    <w:semiHidden/>
+    <w:unhideWhenUsed/>
+    <w:rsid w:val="00857CDB"/>
+    <w:pPr>
+      <w:spacing w:line="240" w:lineRule="auto"/>
+    </w:pPr>
+    <w:rPr>
+      <w:sz w:val="20"/>
+      <w:szCs w:val="20"/>
+    </w:rPr>
+  </w:style>
+  <w:style w:type="character" w:customStyle="1" w:styleId="CommentTextChar">
+    <w:name w:val="Comment Text Char"/>
+    <w:basedOn w:val="DefaultParagraphFont"/>
+    <w:link w:val="CommentText"/>
+    <w:uiPriority w:val="99"/>
+    <w:semiHidden/>
+    <w:rsid w:val="00857CDB"/>
+    <w:rPr>
+      <w:sz w:val="20"/>
+      <w:szCs w:val="20"/>
+    </w:rPr>
+  </w:style>
+  <w:style w:type="paragraph" w:styleId="CommentSubject">
+    <w:name w:val="annotation subject"/>
+    <w:basedOn w:val="CommentText"/>
+    <w:next w:val="CommentText"/>
+    <w:link w:val="CommentSubjectChar"/>
+    <w:uiPriority w:val="99"/>
+    <w:semiHidden/>
+    <w:unhideWhenUsed/>
+    <w:rsid w:val="00857CDB"/>
+    <w:rPr>
+      <w:b/>
+      <w:bCs/>
+    </w:rPr>
+  </w:style>
+  <w:style w:type="character" w:customStyle="1" w:styleId="CommentSubjectChar">
+    <w:name w:val="Comment Subject Char"/>
+    <w:basedOn w:val="CommentTextChar"/>
+    <w:link w:val="CommentSubject"/>
+    <w:uiPriority w:val="99"/>
+    <w:semiHidden/>
+    <w:rsid w:val="00857CDB"/>
+    <w:rPr>
+      <w:b/>
+      <w:bCs/>
+      <w:sz w:val="20"/>
+      <w:szCs w:val="20"/>
+    </w:rPr>
+  </w:style>
+  <w:style w:type="paragraph" w:styleId="BalloonText">
+    <w:name w:val="Balloon Text"/>
+    <w:basedOn w:val="Normal"/>
+    <w:link w:val="BalloonTextChar"/>
+    <w:uiPriority w:val="99"/>
+    <w:semiHidden/>
+    <w:unhideWhenUsed/>
+    <w:rsid w:val="00857CDB"/>
+    <w:pPr>
+      <w:spacing w:after="0" w:line="240" w:lineRule="auto"/>
+    </w:pPr>
+    <w:rPr>
+      <w:rFonts w:ascii="Tahoma" w:hAnsi="Tahoma" w:cs="Tahoma"/>
+      <w:sz w:val="16"/>
+      <w:szCs w:val="16"/>
+    </w:rPr>
+  </w:style>
+  <w:style w:type="character" w:customStyle="1" w:styleId="BalloonTextChar">
+    <w:name w:val="Balloon Text Char"/>
+    <w:basedOn w:val="DefaultParagraphFont"/>
+    <w:link w:val="BalloonText"/>
+    <w:uiPriority w:val="99"/>
+    <w:semiHidden/>
+    <w:rsid w:val="00857CDB"/>
+    <w:rPr>
+      <w:rFonts w:ascii="Tahoma" w:hAnsi="Tahoma" w:cs="Tahoma"/>
+      <w:sz w:val="16"/>
+      <w:szCs w:val="16"/>
+    </w:rPr>
+  </w:style>
 </w:styles>
 </file>
 
